--- a/HackTheBox/Introductory Networking.docx
+++ b/HackTheBox/Introductory Networking.docx
@@ -327,7 +327,7 @@
           <w:szCs w:val="24"/>
           <w14:ligatures w14:val="none"/>
         </w:rPr>
-        <w:object w:dxaOrig="1440" w:dyaOrig="1440" w14:anchorId="03E1FB95">
+        <w:object w:dxaOrig="225" w:dyaOrig="225" w14:anchorId="03E1FB95">
           <v:shapetype id="_x0000_t75" coordsize="21600,21600" o:spt="75" o:preferrelative="t" path="m@4@5l@4@11@9@11@9@5xe" filled="f" stroked="f">
             <v:stroke joinstyle="miter"/>
             <v:formulas>
@@ -347,10 +347,10 @@
             <v:path o:extrusionok="f" gradientshapeok="t" o:connecttype="rect"/>
             <o:lock v:ext="edit" aspectratio="t"/>
           </v:shapetype>
-          <v:shape id="_x0000_i1027" type="#_x0000_t75" style="width:42pt;height:18pt" o:ole="">
+          <v:shape id="_x0000_i1062" type="#_x0000_t75" style="width:49.5pt;height:18pt" o:ole="">
             <v:imagedata r:id="rId5" o:title=""/>
           </v:shape>
-          <w:control r:id="rId6" w:name="DefaultOcxName" w:shapeid="_x0000_i1027"/>
+          <w:control r:id="rId6" w:name="DefaultOcxName" w:shapeid="_x0000_i1062"/>
         </w:object>
       </w:r>
     </w:p>
@@ -2380,7 +2380,7 @@
           <w14:ligatures w14:val="none"/>
         </w:rPr>
         <w:pict w14:anchorId="5283BDAD">
-          <v:rect id="_x0000_i1029" style="width:0;height:0" o:hralign="center" o:hrstd="t" o:hr="t" fillcolor="#a0a0a0" stroked="f"/>
+          <v:rect id="_x0000_i1027" style="width:0;height:0" o:hralign="center" o:hrstd="t" o:hr="t" fillcolor="#a0a0a0" stroked="f"/>
         </w:pict>
       </w:r>
     </w:p>
@@ -2510,11 +2510,11 @@
           <w:szCs w:val="24"/>
           <w14:ligatures w14:val="none"/>
         </w:rPr>
-        <w:object w:dxaOrig="1440" w:dyaOrig="1440" w14:anchorId="23106B31">
-          <v:shape id="_x0000_i1064" type="#_x0000_t75" style="width:42pt;height:18pt" o:ole="">
+        <w:object w:dxaOrig="225" w:dyaOrig="225" w14:anchorId="23106B31">
+          <v:shape id="_x0000_i1066" type="#_x0000_t75" style="width:49.5pt;height:18pt" o:ole="">
             <v:imagedata r:id="rId8" o:title=""/>
           </v:shape>
-          <w:control r:id="rId9" w:name="DefaultOcxName11" w:shapeid="_x0000_i1064"/>
+          <w:control r:id="rId9" w:name="DefaultOcxName11" w:shapeid="_x0000_i1066"/>
         </w:object>
       </w:r>
     </w:p>
@@ -2590,11 +2590,11 @@
           <w:szCs w:val="24"/>
           <w14:ligatures w14:val="none"/>
         </w:rPr>
-        <w:object w:dxaOrig="1440" w:dyaOrig="1440" w14:anchorId="47ED0C5E">
-          <v:shape id="_x0000_i1063" type="#_x0000_t75" style="width:42pt;height:18pt" o:ole="">
+        <w:object w:dxaOrig="225" w:dyaOrig="225" w14:anchorId="47ED0C5E">
+          <v:shape id="_x0000_i1071" type="#_x0000_t75" style="width:49.5pt;height:18pt" o:ole="">
             <v:imagedata r:id="rId10" o:title=""/>
           </v:shape>
-          <w:control r:id="rId11" w:name="DefaultOcxName1" w:shapeid="_x0000_i1063"/>
+          <w:control r:id="rId11" w:name="DefaultOcxName1" w:shapeid="_x0000_i1071"/>
         </w:object>
       </w:r>
     </w:p>
@@ -2670,11 +2670,11 @@
           <w:szCs w:val="24"/>
           <w14:ligatures w14:val="none"/>
         </w:rPr>
-        <w:object w:dxaOrig="1440" w:dyaOrig="1440" w14:anchorId="6C005C9F">
-          <v:shape id="_x0000_i1062" type="#_x0000_t75" style="width:42pt;height:18pt" o:ole="">
+        <w:object w:dxaOrig="225" w:dyaOrig="225" w14:anchorId="6C005C9F">
+          <v:shape id="_x0000_i1075" type="#_x0000_t75" style="width:49.5pt;height:18pt" o:ole="">
             <v:imagedata r:id="rId12" o:title=""/>
           </v:shape>
-          <w:control r:id="rId13" w:name="DefaultOcxName2" w:shapeid="_x0000_i1062"/>
+          <w:control r:id="rId13" w:name="DefaultOcxName2" w:shapeid="_x0000_i1075"/>
         </w:object>
       </w:r>
     </w:p>
@@ -2750,11 +2750,11 @@
           <w:szCs w:val="24"/>
           <w14:ligatures w14:val="none"/>
         </w:rPr>
-        <w:object w:dxaOrig="1440" w:dyaOrig="1440" w14:anchorId="64EE1DDF">
-          <v:shape id="_x0000_i1061" type="#_x0000_t75" style="width:42pt;height:18pt" o:ole="">
+        <w:object w:dxaOrig="225" w:dyaOrig="225" w14:anchorId="64EE1DDF">
+          <v:shape id="_x0000_i1079" type="#_x0000_t75" style="width:49.5pt;height:18pt" o:ole="">
             <v:imagedata r:id="rId14" o:title=""/>
           </v:shape>
-          <w:control r:id="rId15" w:name="DefaultOcxName3" w:shapeid="_x0000_i1061"/>
+          <w:control r:id="rId15" w:name="DefaultOcxName3" w:shapeid="_x0000_i1079"/>
         </w:object>
       </w:r>
     </w:p>
@@ -2855,11 +2855,11 @@
           <w14:ligatures w14:val="none"/>
         </w:rPr>
         <w:lastRenderedPageBreak/>
-        <w:object w:dxaOrig="1440" w:dyaOrig="1440" w14:anchorId="1DFCD33F">
-          <v:shape id="_x0000_i1060" type="#_x0000_t75" style="width:42pt;height:18pt" o:ole="">
+        <w:object w:dxaOrig="225" w:dyaOrig="225" w14:anchorId="1DFCD33F">
+          <v:shape id="_x0000_i1083" type="#_x0000_t75" style="width:49.5pt;height:18pt" o:ole="">
             <v:imagedata r:id="rId16" o:title=""/>
           </v:shape>
-          <w:control r:id="rId17" w:name="DefaultOcxName4" w:shapeid="_x0000_i1060"/>
+          <w:control r:id="rId17" w:name="DefaultOcxName4" w:shapeid="_x0000_i1083"/>
         </w:object>
       </w:r>
     </w:p>
@@ -2935,11 +2935,11 @@
           <w:szCs w:val="24"/>
           <w14:ligatures w14:val="none"/>
         </w:rPr>
-        <w:object w:dxaOrig="1440" w:dyaOrig="1440" w14:anchorId="0740EC8F">
-          <v:shape id="_x0000_i1059" type="#_x0000_t75" style="width:42pt;height:18pt" o:ole="">
+        <w:object w:dxaOrig="225" w:dyaOrig="225" w14:anchorId="0740EC8F">
+          <v:shape id="_x0000_i1087" type="#_x0000_t75" style="width:49.5pt;height:18pt" o:ole="">
             <v:imagedata r:id="rId18" o:title=""/>
           </v:shape>
-          <w:control r:id="rId19" w:name="DefaultOcxName5" w:shapeid="_x0000_i1059"/>
+          <w:control r:id="rId19" w:name="DefaultOcxName5" w:shapeid="_x0000_i1087"/>
         </w:object>
       </w:r>
     </w:p>
@@ -3015,11 +3015,11 @@
           <w:szCs w:val="24"/>
           <w14:ligatures w14:val="none"/>
         </w:rPr>
-        <w:object w:dxaOrig="1440" w:dyaOrig="1440" w14:anchorId="60BFE72A">
-          <v:shape id="_x0000_i1058" type="#_x0000_t75" style="width:42pt;height:18pt" o:ole="">
+        <w:object w:dxaOrig="225" w:dyaOrig="225" w14:anchorId="60BFE72A">
+          <v:shape id="_x0000_i1091" type="#_x0000_t75" style="width:49.5pt;height:18pt" o:ole="">
             <v:imagedata r:id="rId20" o:title=""/>
           </v:shape>
-          <w:control r:id="rId21" w:name="DefaultOcxName6" w:shapeid="_x0000_i1058"/>
+          <w:control r:id="rId21" w:name="DefaultOcxName6" w:shapeid="_x0000_i1091"/>
         </w:object>
       </w:r>
     </w:p>
@@ -3095,11 +3095,11 @@
           <w:szCs w:val="24"/>
           <w14:ligatures w14:val="none"/>
         </w:rPr>
-        <w:object w:dxaOrig="1440" w:dyaOrig="1440" w14:anchorId="3D141F75">
-          <v:shape id="_x0000_i1057" type="#_x0000_t75" style="width:42pt;height:18pt" o:ole="">
+        <w:object w:dxaOrig="225" w:dyaOrig="225" w14:anchorId="3D141F75">
+          <v:shape id="_x0000_i1095" type="#_x0000_t75" style="width:49.5pt;height:18pt" o:ole="">
             <v:imagedata r:id="rId22" o:title=""/>
           </v:shape>
-          <w:control r:id="rId23" w:name="DefaultOcxName7" w:shapeid="_x0000_i1057"/>
+          <w:control r:id="rId23" w:name="DefaultOcxName7" w:shapeid="_x0000_i1095"/>
         </w:object>
       </w:r>
     </w:p>
@@ -3175,11 +3175,11 @@
           <w:szCs w:val="24"/>
           <w14:ligatures w14:val="none"/>
         </w:rPr>
-        <w:object w:dxaOrig="1440" w:dyaOrig="1440" w14:anchorId="4807A63E">
-          <v:shape id="_x0000_i1056" type="#_x0000_t75" style="width:42pt;height:18pt" o:ole="">
+        <w:object w:dxaOrig="225" w:dyaOrig="225" w14:anchorId="4807A63E">
+          <v:shape id="_x0000_i1099" type="#_x0000_t75" style="width:49.5pt;height:18pt" o:ole="">
             <v:imagedata r:id="rId24" o:title=""/>
           </v:shape>
-          <w:control r:id="rId25" w:name="DefaultOcxName8" w:shapeid="_x0000_i1056"/>
+          <w:control r:id="rId25" w:name="DefaultOcxName8" w:shapeid="_x0000_i1099"/>
         </w:object>
       </w:r>
     </w:p>
@@ -3268,11 +3268,11 @@
           <w:szCs w:val="24"/>
           <w14:ligatures w14:val="none"/>
         </w:rPr>
-        <w:object w:dxaOrig="1440" w:dyaOrig="1440" w14:anchorId="68817116">
-          <v:shape id="_x0000_i1055" type="#_x0000_t75" style="width:42pt;height:18pt" o:ole="">
+        <w:object w:dxaOrig="225" w:dyaOrig="225" w14:anchorId="68817116">
+          <v:shape id="_x0000_i1103" type="#_x0000_t75" style="width:49.5pt;height:18pt" o:ole="">
             <v:imagedata r:id="rId26" o:title=""/>
           </v:shape>
-          <w:control r:id="rId27" w:name="DefaultOcxName9" w:shapeid="_x0000_i1055"/>
+          <w:control r:id="rId27" w:name="DefaultOcxName9" w:shapeid="_x0000_i1103"/>
         </w:object>
       </w:r>
     </w:p>
@@ -3373,11 +3373,11 @@
           <w:szCs w:val="24"/>
           <w14:ligatures w14:val="none"/>
         </w:rPr>
-        <w:object w:dxaOrig="1440" w:dyaOrig="1440" w14:anchorId="48DC4DA8">
-          <v:shape id="_x0000_i1054" type="#_x0000_t75" style="width:42pt;height:18pt" o:ole="">
+        <w:object w:dxaOrig="225" w:dyaOrig="225" w14:anchorId="48DC4DA8">
+          <v:shape id="_x0000_i1107" type="#_x0000_t75" style="width:49.5pt;height:18pt" o:ole="">
             <v:imagedata r:id="rId28" o:title=""/>
           </v:shape>
-          <w:control r:id="rId29" w:name="DefaultOcxName10" w:shapeid="_x0000_i1054"/>
+          <w:control r:id="rId29" w:name="DefaultOcxName10" w:shapeid="_x0000_i1107"/>
         </w:object>
       </w:r>
     </w:p>
@@ -3836,11 +3836,11 @@
           <w:szCs w:val="24"/>
           <w14:ligatures w14:val="none"/>
         </w:rPr>
-        <w:object w:dxaOrig="1440" w:dyaOrig="1440" w14:anchorId="55E40D44">
-          <v:shape id="_x0000_i1219" type="#_x0000_t75" style="width:42pt;height:18pt" o:ole="">
+        <w:object w:dxaOrig="225" w:dyaOrig="225" w14:anchorId="55E40D44">
+          <v:shape id="_x0000_i1111" type="#_x0000_t75" style="width:49.5pt;height:18pt" o:ole="">
             <v:imagedata r:id="rId31" o:title=""/>
           </v:shape>
-          <w:control r:id="rId32" w:name="DefaultOcxName13" w:shapeid="_x0000_i1219"/>
+          <w:control r:id="rId32" w:name="DefaultOcxName13" w:shapeid="_x0000_i1111"/>
         </w:object>
       </w:r>
     </w:p>
@@ -3917,11 +3917,11 @@
           <w:szCs w:val="24"/>
           <w14:ligatures w14:val="none"/>
         </w:rPr>
-        <w:object w:dxaOrig="1440" w:dyaOrig="1440" w14:anchorId="28DDDFDE">
-          <v:shape id="_x0000_i1220" type="#_x0000_t75" style="width:42pt;height:18pt" o:ole="">
+        <w:object w:dxaOrig="225" w:dyaOrig="225" w14:anchorId="28DDDFDE">
+          <v:shape id="_x0000_i1115" type="#_x0000_t75" style="width:49.5pt;height:18pt" o:ole="">
             <v:imagedata r:id="rId33" o:title=""/>
           </v:shape>
-          <w:control r:id="rId34" w:name="DefaultOcxName12" w:shapeid="_x0000_i1220"/>
+          <w:control r:id="rId34" w:name="DefaultOcxName12" w:shapeid="_x0000_i1115"/>
         </w:object>
       </w:r>
     </w:p>
@@ -3997,11 +3997,11 @@
           <w:szCs w:val="24"/>
           <w14:ligatures w14:val="none"/>
         </w:rPr>
-        <w:object w:dxaOrig="1440" w:dyaOrig="1440" w14:anchorId="62E20C48">
-          <v:shape id="_x0000_i1221" type="#_x0000_t75" style="width:42pt;height:18pt" o:ole="">
+        <w:object w:dxaOrig="225" w:dyaOrig="225" w14:anchorId="62E20C48">
+          <v:shape id="_x0000_i1119" type="#_x0000_t75" style="width:49.5pt;height:18pt" o:ole="">
             <v:imagedata r:id="rId35" o:title=""/>
           </v:shape>
-          <w:control r:id="rId36" w:name="DefaultOcxName21" w:shapeid="_x0000_i1221"/>
+          <w:control r:id="rId36" w:name="DefaultOcxName21" w:shapeid="_x0000_i1119"/>
         </w:object>
       </w:r>
     </w:p>
@@ -4101,11 +4101,11 @@
           <w:szCs w:val="24"/>
           <w14:ligatures w14:val="none"/>
         </w:rPr>
-        <w:object w:dxaOrig="1440" w:dyaOrig="1440" w14:anchorId="14FE0EAF">
-          <v:shape id="_x0000_i1222" type="#_x0000_t75" style="width:42pt;height:18pt" o:ole="">
+        <w:object w:dxaOrig="225" w:dyaOrig="225" w14:anchorId="14FE0EAF">
+          <v:shape id="_x0000_i1123" type="#_x0000_t75" style="width:49.5pt;height:18pt" o:ole="">
             <v:imagedata r:id="rId37" o:title=""/>
           </v:shape>
-          <w:control r:id="rId38" w:name="DefaultOcxName31" w:shapeid="_x0000_i1222"/>
+          <w:control r:id="rId38" w:name="DefaultOcxName31" w:shapeid="_x0000_i1123"/>
         </w:object>
       </w:r>
     </w:p>
@@ -4205,11 +4205,11 @@
           <w:szCs w:val="24"/>
           <w14:ligatures w14:val="none"/>
         </w:rPr>
-        <w:object w:dxaOrig="1440" w:dyaOrig="1440" w14:anchorId="718611F5">
-          <v:shape id="_x0000_i1223" type="#_x0000_t75" style="width:42pt;height:18pt" o:ole="">
+        <w:object w:dxaOrig="225" w:dyaOrig="225" w14:anchorId="718611F5">
+          <v:shape id="_x0000_i1127" type="#_x0000_t75" style="width:49.5pt;height:18pt" o:ole="">
             <v:imagedata r:id="rId39" o:title=""/>
           </v:shape>
-          <w:control r:id="rId40" w:name="DefaultOcxName41" w:shapeid="_x0000_i1223"/>
+          <w:control r:id="rId40" w:name="DefaultOcxName41" w:shapeid="_x0000_i1127"/>
         </w:object>
       </w:r>
     </w:p>
@@ -4240,13 +4240,2454 @@
     </w:p>
     <w:p>
       <w:pPr>
+        <w:shd w:val="clear" w:color="auto" w:fill="FFFFFF"/>
+        <w:spacing w:line="240" w:lineRule="auto"/>
+        <w:rPr>
+          <w:rFonts w:ascii="Ubuntu" w:eastAsia="Times New Roman" w:hAnsi="Ubuntu" w:cs="Times New Roman"/>
+          <w:b/>
+          <w:bCs/>
+          <w:color w:val="212529"/>
+          <w:kern w:val="0"/>
+          <w:sz w:val="48"/>
+          <w:szCs w:val="48"/>
+          <w14:ligatures w14:val="none"/>
+        </w:rPr>
+      </w:pPr>
+    </w:p>
+    <w:p>
+      <w:pPr>
+        <w:shd w:val="clear" w:color="auto" w:fill="FFFFFF"/>
+        <w:spacing w:line="240" w:lineRule="auto"/>
+        <w:rPr>
+          <w:rFonts w:ascii="Ubuntu" w:eastAsia="Times New Roman" w:hAnsi="Ubuntu" w:cs="Times New Roman"/>
+          <w:b/>
+          <w:bCs/>
+          <w:color w:val="212529"/>
+          <w:kern w:val="0"/>
+          <w:sz w:val="48"/>
+          <w:szCs w:val="48"/>
+          <w14:ligatures w14:val="none"/>
+        </w:rPr>
+      </w:pPr>
+      <w:r>
         <w:rPr>
           <w:b/>
           <w:bCs/>
           <w:sz w:val="48"/>
           <w:szCs w:val="48"/>
         </w:rPr>
-      </w:pPr>
+        <w:t>The TCP/IP Model</w:t>
+      </w:r>
+    </w:p>
+    <w:p>
+      <w:pPr>
+        <w:shd w:val="clear" w:color="auto" w:fill="FFFFFF"/>
+        <w:spacing w:line="240" w:lineRule="auto"/>
+        <w:rPr>
+          <w:rFonts w:ascii="Ubuntu" w:eastAsia="Times New Roman" w:hAnsi="Ubuntu" w:cs="Times New Roman"/>
+          <w:color w:val="212529"/>
+          <w:kern w:val="0"/>
+          <w:sz w:val="24"/>
+          <w:szCs w:val="24"/>
+          <w14:ligatures w14:val="none"/>
+        </w:rPr>
+      </w:pPr>
+    </w:p>
+    <w:p>
+      <w:pPr>
+        <w:shd w:val="clear" w:color="auto" w:fill="FFFFFF"/>
+        <w:spacing w:after="100" w:afterAutospacing="1" w:line="240" w:lineRule="auto"/>
+        <w:rPr>
+          <w:rFonts w:ascii="Ubuntu" w:eastAsia="Times New Roman" w:hAnsi="Ubuntu" w:cs="Times New Roman"/>
+          <w:color w:val="212529"/>
+          <w:kern w:val="0"/>
+          <w:sz w:val="24"/>
+          <w:szCs w:val="24"/>
+          <w14:ligatures w14:val="none"/>
+        </w:rPr>
+      </w:pPr>
+      <w:r>
+        <w:rPr>
+          <w:rFonts w:ascii="Ubuntu" w:eastAsia="Times New Roman" w:hAnsi="Ubuntu" w:cs="Times New Roman"/>
+          <w:color w:val="212529"/>
+          <w:kern w:val="0"/>
+          <w:sz w:val="24"/>
+          <w:szCs w:val="24"/>
+          <w14:ligatures w14:val="none"/>
+        </w:rPr>
+        <w:t xml:space="preserve">The TCP/IP model is, in many ways, very similar to the OSI model. It's a few years </w:t>
+      </w:r>
+      <w:proofErr w:type="gramStart"/>
+      <w:r>
+        <w:rPr>
+          <w:rFonts w:ascii="Ubuntu" w:eastAsia="Times New Roman" w:hAnsi="Ubuntu" w:cs="Times New Roman"/>
+          <w:color w:val="212529"/>
+          <w:kern w:val="0"/>
+          <w:sz w:val="24"/>
+          <w:szCs w:val="24"/>
+          <w14:ligatures w14:val="none"/>
+        </w:rPr>
+        <w:t>older, and</w:t>
+      </w:r>
+      <w:proofErr w:type="gramEnd"/>
+      <w:r>
+        <w:rPr>
+          <w:rFonts w:ascii="Ubuntu" w:eastAsia="Times New Roman" w:hAnsi="Ubuntu" w:cs="Times New Roman"/>
+          <w:color w:val="212529"/>
+          <w:kern w:val="0"/>
+          <w:sz w:val="24"/>
+          <w:szCs w:val="24"/>
+          <w14:ligatures w14:val="none"/>
+        </w:rPr>
+        <w:t xml:space="preserve"> serves as the basis for real-world networking. The TCP/IP model consists of four layers: Application, Transport, </w:t>
+      </w:r>
+      <w:proofErr w:type="gramStart"/>
+      <w:r>
+        <w:rPr>
+          <w:rFonts w:ascii="Ubuntu" w:eastAsia="Times New Roman" w:hAnsi="Ubuntu" w:cs="Times New Roman"/>
+          <w:color w:val="212529"/>
+          <w:kern w:val="0"/>
+          <w:sz w:val="24"/>
+          <w:szCs w:val="24"/>
+          <w14:ligatures w14:val="none"/>
+        </w:rPr>
+        <w:t>Internet</w:t>
+      </w:r>
+      <w:proofErr w:type="gramEnd"/>
+      <w:r>
+        <w:rPr>
+          <w:rFonts w:ascii="Ubuntu" w:eastAsia="Times New Roman" w:hAnsi="Ubuntu" w:cs="Times New Roman"/>
+          <w:color w:val="212529"/>
+          <w:kern w:val="0"/>
+          <w:sz w:val="24"/>
+          <w:szCs w:val="24"/>
+          <w14:ligatures w14:val="none"/>
+        </w:rPr>
+        <w:t xml:space="preserve"> and Network Interface. Between them, these cover the same range of functions as the seven layers of the OSI Model.</w:t>
+      </w:r>
+    </w:p>
+    <w:p>
+      <w:pPr>
+        <w:shd w:val="clear" w:color="auto" w:fill="FFFFFF"/>
+        <w:spacing w:after="100" w:afterAutospacing="1" w:line="240" w:lineRule="auto"/>
+        <w:rPr>
+          <w:rFonts w:ascii="Ubuntu" w:eastAsia="Times New Roman" w:hAnsi="Ubuntu" w:cs="Times New Roman"/>
+          <w:color w:val="212529"/>
+          <w:kern w:val="0"/>
+          <w:sz w:val="24"/>
+          <w:szCs w:val="24"/>
+          <w14:ligatures w14:val="none"/>
+        </w:rPr>
+      </w:pPr>
+      <w:r>
+        <w:rPr>
+          <w:rFonts w:ascii="Ubuntu" w:eastAsia="Times New Roman" w:hAnsi="Ubuntu" w:cs="Times New Roman"/>
+          <w:noProof/>
+          <w:color w:val="212529"/>
+          <w:kern w:val="0"/>
+          <w:sz w:val="24"/>
+          <w:szCs w:val="24"/>
+          <w14:ligatures w14:val="none"/>
+        </w:rPr>
+        <w:drawing>
+          <wp:inline distT="0" distB="0" distL="0" distR="0" wp14:anchorId="770E79AE" wp14:editId="628FD59E">
+            <wp:extent cx="1457325" cy="1676400"/>
+            <wp:effectExtent l="0" t="0" r="9525" b="0"/>
+            <wp:docPr id="946108591" name="Picture 4" descr="The layesrs of the TCP/IP model: Application, Transport,Internet, Network Interface"/>
+            <wp:cNvGraphicFramePr>
+              <a:graphicFrameLocks xmlns:a="http://schemas.openxmlformats.org/drawingml/2006/main" noChangeAspect="1"/>
+            </wp:cNvGraphicFramePr>
+            <a:graphic xmlns:a="http://schemas.openxmlformats.org/drawingml/2006/main">
+              <a:graphicData uri="http://schemas.openxmlformats.org/drawingml/2006/picture">
+                <pic:pic xmlns:pic="http://schemas.openxmlformats.org/drawingml/2006/picture">
+                  <pic:nvPicPr>
+                    <pic:cNvPr id="0" name="Picture 105" descr="The layesrs of the TCP/IP model: Application, Transport,Internet, Network Interface"/>
+                    <pic:cNvPicPr>
+                      <a:picLocks noChangeAspect="1" noChangeArrowheads="1"/>
+                    </pic:cNvPicPr>
+                  </pic:nvPicPr>
+                  <pic:blipFill>
+                    <a:blip r:embed="rId41">
+                      <a:extLst>
+                        <a:ext uri="{28A0092B-C50C-407E-A947-70E740481C1C}">
+                          <a14:useLocalDpi xmlns:a14="http://schemas.microsoft.com/office/drawing/2010/main" val="0"/>
+                        </a:ext>
+                      </a:extLst>
+                    </a:blip>
+                    <a:srcRect/>
+                    <a:stretch>
+                      <a:fillRect/>
+                    </a:stretch>
+                  </pic:blipFill>
+                  <pic:spPr bwMode="auto">
+                    <a:xfrm>
+                      <a:off x="0" y="0"/>
+                      <a:ext cx="1457325" cy="1676400"/>
+                    </a:xfrm>
+                    <a:prstGeom prst="rect">
+                      <a:avLst/>
+                    </a:prstGeom>
+                    <a:noFill/>
+                    <a:ln>
+                      <a:noFill/>
+                    </a:ln>
+                  </pic:spPr>
+                </pic:pic>
+              </a:graphicData>
+            </a:graphic>
+          </wp:inline>
+        </w:drawing>
+      </w:r>
+    </w:p>
+    <w:p>
+      <w:pPr>
+        <w:shd w:val="clear" w:color="auto" w:fill="FFFFFF"/>
+        <w:spacing w:after="100" w:afterAutospacing="1" w:line="240" w:lineRule="auto"/>
+        <w:rPr>
+          <w:rFonts w:ascii="Ubuntu" w:eastAsia="Times New Roman" w:hAnsi="Ubuntu" w:cs="Times New Roman"/>
+          <w:color w:val="212529"/>
+          <w:kern w:val="0"/>
+          <w:sz w:val="24"/>
+          <w:szCs w:val="24"/>
+          <w14:ligatures w14:val="none"/>
+        </w:rPr>
+      </w:pPr>
+      <w:r>
+        <w:rPr>
+          <w:rFonts w:ascii="Ubuntu" w:eastAsia="Times New Roman" w:hAnsi="Ubuntu" w:cs="Times New Roman"/>
+          <w:b/>
+          <w:bCs/>
+          <w:i/>
+          <w:iCs/>
+          <w:color w:val="212529"/>
+          <w:kern w:val="0"/>
+          <w:sz w:val="24"/>
+          <w:szCs w:val="24"/>
+          <w14:ligatures w14:val="none"/>
+        </w:rPr>
+        <w:t>Note: </w:t>
+      </w:r>
+      <w:r>
+        <w:rPr>
+          <w:rFonts w:ascii="Ubuntu" w:eastAsia="Times New Roman" w:hAnsi="Ubuntu" w:cs="Times New Roman"/>
+          <w:i/>
+          <w:iCs/>
+          <w:color w:val="212529"/>
+          <w:kern w:val="0"/>
+          <w:sz w:val="24"/>
+          <w:szCs w:val="24"/>
+          <w14:ligatures w14:val="none"/>
+        </w:rPr>
+        <w:t xml:space="preserve">Some recent sources split the TCP/IP model into five layers -- breaking the Network Interface layer into Data Link and Physical layers (as with the OSI model). This is accepted and well-known; however, it is not officially defined (unlike the original four layers which are defined in RFC1122). It's up to </w:t>
+      </w:r>
+      <w:proofErr w:type="gramStart"/>
+      <w:r>
+        <w:rPr>
+          <w:rFonts w:ascii="Ubuntu" w:eastAsia="Times New Roman" w:hAnsi="Ubuntu" w:cs="Times New Roman"/>
+          <w:i/>
+          <w:iCs/>
+          <w:color w:val="212529"/>
+          <w:kern w:val="0"/>
+          <w:sz w:val="24"/>
+          <w:szCs w:val="24"/>
+          <w14:ligatures w14:val="none"/>
+        </w:rPr>
+        <w:t>you</w:t>
+      </w:r>
+      <w:proofErr w:type="gramEnd"/>
+      <w:r>
+        <w:rPr>
+          <w:rFonts w:ascii="Ubuntu" w:eastAsia="Times New Roman" w:hAnsi="Ubuntu" w:cs="Times New Roman"/>
+          <w:i/>
+          <w:iCs/>
+          <w:color w:val="212529"/>
+          <w:kern w:val="0"/>
+          <w:sz w:val="24"/>
+          <w:szCs w:val="24"/>
+          <w14:ligatures w14:val="none"/>
+        </w:rPr>
+        <w:t xml:space="preserve"> which version you use -- both are generally considered valid.</w:t>
+      </w:r>
+    </w:p>
+    <w:p>
+      <w:pPr>
+        <w:shd w:val="clear" w:color="auto" w:fill="FFFFFF"/>
+        <w:spacing w:after="100" w:afterAutospacing="1" w:line="240" w:lineRule="auto"/>
+        <w:rPr>
+          <w:rFonts w:ascii="Ubuntu" w:eastAsia="Times New Roman" w:hAnsi="Ubuntu" w:cs="Times New Roman"/>
+          <w:color w:val="212529"/>
+          <w:kern w:val="0"/>
+          <w:sz w:val="24"/>
+          <w:szCs w:val="24"/>
+          <w14:ligatures w14:val="none"/>
+        </w:rPr>
+      </w:pPr>
+      <w:r>
+        <w:rPr>
+          <w:rFonts w:ascii="Ubuntu" w:eastAsia="Times New Roman" w:hAnsi="Ubuntu" w:cs="Times New Roman"/>
+          <w:color w:val="212529"/>
+          <w:kern w:val="0"/>
+          <w:sz w:val="24"/>
+          <w:szCs w:val="24"/>
+          <w14:ligatures w14:val="none"/>
+        </w:rPr>
+        <w:lastRenderedPageBreak/>
+        <w:t>You would be justified in asking why we bother with the OSI model if it's not actually used for anything in the real-world. The answer to that question is quite simply that the OSI model (due to being less condensed and more rigid than the TCP/IP model) tends to be easier for learning the initial theory of networking.</w:t>
+      </w:r>
+    </w:p>
+    <w:p>
+      <w:pPr>
+        <w:shd w:val="clear" w:color="auto" w:fill="FFFFFF"/>
+        <w:spacing w:after="100" w:afterAutospacing="1" w:line="240" w:lineRule="auto"/>
+        <w:rPr>
+          <w:rFonts w:ascii="Ubuntu" w:eastAsia="Times New Roman" w:hAnsi="Ubuntu" w:cs="Times New Roman"/>
+          <w:color w:val="212529"/>
+          <w:kern w:val="0"/>
+          <w:sz w:val="24"/>
+          <w:szCs w:val="24"/>
+          <w14:ligatures w14:val="none"/>
+        </w:rPr>
+      </w:pPr>
+      <w:r>
+        <w:rPr>
+          <w:rFonts w:ascii="Ubuntu" w:eastAsia="Times New Roman" w:hAnsi="Ubuntu" w:cs="Times New Roman"/>
+          <w:color w:val="212529"/>
+          <w:kern w:val="0"/>
+          <w:sz w:val="24"/>
+          <w:szCs w:val="24"/>
+          <w14:ligatures w14:val="none"/>
+        </w:rPr>
+        <w:t>The two models match up something like this:</w:t>
+      </w:r>
+    </w:p>
+    <w:p>
+      <w:pPr>
+        <w:shd w:val="clear" w:color="auto" w:fill="FFFFFF"/>
+        <w:spacing w:after="100" w:afterAutospacing="1" w:line="240" w:lineRule="auto"/>
+        <w:rPr>
+          <w:rFonts w:ascii="Ubuntu" w:eastAsia="Times New Roman" w:hAnsi="Ubuntu" w:cs="Times New Roman"/>
+          <w:color w:val="212529"/>
+          <w:kern w:val="0"/>
+          <w:sz w:val="24"/>
+          <w:szCs w:val="24"/>
+          <w14:ligatures w14:val="none"/>
+        </w:rPr>
+      </w:pPr>
+      <w:r>
+        <w:rPr>
+          <w:rFonts w:ascii="Ubuntu" w:eastAsia="Times New Roman" w:hAnsi="Ubuntu" w:cs="Times New Roman"/>
+          <w:noProof/>
+          <w:color w:val="212529"/>
+          <w:kern w:val="0"/>
+          <w:sz w:val="24"/>
+          <w:szCs w:val="24"/>
+          <w14:ligatures w14:val="none"/>
+        </w:rPr>
+        <w:drawing>
+          <wp:inline distT="0" distB="0" distL="0" distR="0" wp14:anchorId="015EF4DC" wp14:editId="1DD7875A">
+            <wp:extent cx="2466975" cy="2657475"/>
+            <wp:effectExtent l="0" t="0" r="9525" b="9525"/>
+            <wp:docPr id="1329646744" name="Picture 3" descr="Comparison between the TCP/IP and OSI models."/>
+            <wp:cNvGraphicFramePr>
+              <a:graphicFrameLocks xmlns:a="http://schemas.openxmlformats.org/drawingml/2006/main" noChangeAspect="1"/>
+            </wp:cNvGraphicFramePr>
+            <a:graphic xmlns:a="http://schemas.openxmlformats.org/drawingml/2006/main">
+              <a:graphicData uri="http://schemas.openxmlformats.org/drawingml/2006/picture">
+                <pic:pic xmlns:pic="http://schemas.openxmlformats.org/drawingml/2006/picture">
+                  <pic:nvPicPr>
+                    <pic:cNvPr id="0" name="Picture 106" descr="Comparison between the TCP/IP and OSI models."/>
+                    <pic:cNvPicPr>
+                      <a:picLocks noChangeAspect="1" noChangeArrowheads="1"/>
+                    </pic:cNvPicPr>
+                  </pic:nvPicPr>
+                  <pic:blipFill>
+                    <a:blip r:embed="rId42">
+                      <a:extLst>
+                        <a:ext uri="{28A0092B-C50C-407E-A947-70E740481C1C}">
+                          <a14:useLocalDpi xmlns:a14="http://schemas.microsoft.com/office/drawing/2010/main" val="0"/>
+                        </a:ext>
+                      </a:extLst>
+                    </a:blip>
+                    <a:srcRect/>
+                    <a:stretch>
+                      <a:fillRect/>
+                    </a:stretch>
+                  </pic:blipFill>
+                  <pic:spPr bwMode="auto">
+                    <a:xfrm>
+                      <a:off x="0" y="0"/>
+                      <a:ext cx="2466975" cy="2657475"/>
+                    </a:xfrm>
+                    <a:prstGeom prst="rect">
+                      <a:avLst/>
+                    </a:prstGeom>
+                    <a:noFill/>
+                    <a:ln>
+                      <a:noFill/>
+                    </a:ln>
+                  </pic:spPr>
+                </pic:pic>
+              </a:graphicData>
+            </a:graphic>
+          </wp:inline>
+        </w:drawing>
+      </w:r>
+    </w:p>
+    <w:p>
+      <w:pPr>
+        <w:shd w:val="clear" w:color="auto" w:fill="FFFFFF"/>
+        <w:spacing w:after="100" w:afterAutospacing="1" w:line="240" w:lineRule="auto"/>
+        <w:rPr>
+          <w:rFonts w:ascii="Ubuntu" w:eastAsia="Times New Roman" w:hAnsi="Ubuntu" w:cs="Times New Roman"/>
+          <w:color w:val="212529"/>
+          <w:kern w:val="0"/>
+          <w:sz w:val="24"/>
+          <w:szCs w:val="24"/>
+          <w14:ligatures w14:val="none"/>
+        </w:rPr>
+      </w:pPr>
+      <w:r>
+        <w:rPr>
+          <w:rFonts w:ascii="Ubuntu" w:eastAsia="Times New Roman" w:hAnsi="Ubuntu" w:cs="Times New Roman"/>
+          <w:color w:val="212529"/>
+          <w:kern w:val="0"/>
+          <w:sz w:val="24"/>
+          <w:szCs w:val="24"/>
+          <w14:ligatures w14:val="none"/>
+        </w:rPr>
+        <w:t xml:space="preserve">The processes of encapsulation and de-encapsulation work in </w:t>
+      </w:r>
+      <w:proofErr w:type="gramStart"/>
+      <w:r>
+        <w:rPr>
+          <w:rFonts w:ascii="Ubuntu" w:eastAsia="Times New Roman" w:hAnsi="Ubuntu" w:cs="Times New Roman"/>
+          <w:color w:val="212529"/>
+          <w:kern w:val="0"/>
+          <w:sz w:val="24"/>
+          <w:szCs w:val="24"/>
+          <w14:ligatures w14:val="none"/>
+        </w:rPr>
+        <w:t>exactly the same</w:t>
+      </w:r>
+      <w:proofErr w:type="gramEnd"/>
+      <w:r>
+        <w:rPr>
+          <w:rFonts w:ascii="Ubuntu" w:eastAsia="Times New Roman" w:hAnsi="Ubuntu" w:cs="Times New Roman"/>
+          <w:color w:val="212529"/>
+          <w:kern w:val="0"/>
+          <w:sz w:val="24"/>
+          <w:szCs w:val="24"/>
+          <w14:ligatures w14:val="none"/>
+        </w:rPr>
+        <w:t xml:space="preserve"> way with the TCP/IP model as they do with the OSI model. At each layer of the TCP/IP model a header is added during </w:t>
+      </w:r>
+      <w:proofErr w:type="gramStart"/>
+      <w:r>
+        <w:rPr>
+          <w:rFonts w:ascii="Ubuntu" w:eastAsia="Times New Roman" w:hAnsi="Ubuntu" w:cs="Times New Roman"/>
+          <w:color w:val="212529"/>
+          <w:kern w:val="0"/>
+          <w:sz w:val="24"/>
+          <w:szCs w:val="24"/>
+          <w14:ligatures w14:val="none"/>
+        </w:rPr>
+        <w:t>encapsulation, and</w:t>
+      </w:r>
+      <w:proofErr w:type="gramEnd"/>
+      <w:r>
+        <w:rPr>
+          <w:rFonts w:ascii="Ubuntu" w:eastAsia="Times New Roman" w:hAnsi="Ubuntu" w:cs="Times New Roman"/>
+          <w:color w:val="212529"/>
+          <w:kern w:val="0"/>
+          <w:sz w:val="24"/>
+          <w:szCs w:val="24"/>
+          <w14:ligatures w14:val="none"/>
+        </w:rPr>
+        <w:t xml:space="preserve"> removed during de-encapsulation.</w:t>
+      </w:r>
+    </w:p>
+    <w:p>
+      <w:pPr>
+        <w:shd w:val="clear" w:color="auto" w:fill="FFFFFF"/>
+        <w:spacing w:after="0" w:line="240" w:lineRule="auto"/>
+        <w:rPr>
+          <w:rFonts w:ascii="Ubuntu" w:eastAsia="Times New Roman" w:hAnsi="Ubuntu" w:cs="Times New Roman"/>
+          <w:color w:val="212529"/>
+          <w:kern w:val="0"/>
+          <w:sz w:val="24"/>
+          <w:szCs w:val="24"/>
+          <w14:ligatures w14:val="none"/>
+        </w:rPr>
+      </w:pPr>
+      <w:r>
+        <w:rPr>
+          <w:rFonts w:ascii="Ubuntu" w:eastAsia="Times New Roman" w:hAnsi="Ubuntu" w:cs="Times New Roman"/>
+          <w:color w:val="212529"/>
+          <w:kern w:val="0"/>
+          <w:sz w:val="24"/>
+          <w:szCs w:val="24"/>
+          <w14:ligatures w14:val="none"/>
+        </w:rPr>
+        <w:pict w14:anchorId="32E45E16">
+          <v:rect id="_x0000_i1131" style="width:0;height:0" o:hralign="center" o:hrstd="t" o:hr="t" fillcolor="#a0a0a0" stroked="f"/>
+        </w:pict>
+      </w:r>
+    </w:p>
+    <w:p>
+      <w:pPr>
+        <w:shd w:val="clear" w:color="auto" w:fill="FFFFFF"/>
+        <w:spacing w:after="100" w:afterAutospacing="1" w:line="240" w:lineRule="auto"/>
+        <w:rPr>
+          <w:rFonts w:ascii="Ubuntu" w:eastAsia="Times New Roman" w:hAnsi="Ubuntu" w:cs="Times New Roman"/>
+          <w:color w:val="212529"/>
+          <w:kern w:val="0"/>
+          <w:sz w:val="24"/>
+          <w:szCs w:val="24"/>
+          <w14:ligatures w14:val="none"/>
+        </w:rPr>
+      </w:pPr>
+      <w:r>
+        <w:rPr>
+          <w:rFonts w:ascii="Ubuntu" w:eastAsia="Times New Roman" w:hAnsi="Ubuntu" w:cs="Times New Roman"/>
+          <w:color w:val="212529"/>
+          <w:kern w:val="0"/>
+          <w:sz w:val="24"/>
+          <w:szCs w:val="24"/>
+          <w14:ligatures w14:val="none"/>
+        </w:rPr>
+        <w:t>Now let's get down to the practical side of things.</w:t>
+      </w:r>
+    </w:p>
+    <w:p>
+      <w:pPr>
+        <w:shd w:val="clear" w:color="auto" w:fill="FFFFFF"/>
+        <w:spacing w:after="100" w:afterAutospacing="1" w:line="240" w:lineRule="auto"/>
+        <w:rPr>
+          <w:rFonts w:ascii="Ubuntu" w:eastAsia="Times New Roman" w:hAnsi="Ubuntu" w:cs="Times New Roman"/>
+          <w:color w:val="212529"/>
+          <w:kern w:val="0"/>
+          <w:sz w:val="24"/>
+          <w:szCs w:val="24"/>
+          <w14:ligatures w14:val="none"/>
+        </w:rPr>
+      </w:pPr>
+      <w:r>
+        <w:rPr>
+          <w:rFonts w:ascii="Ubuntu" w:eastAsia="Times New Roman" w:hAnsi="Ubuntu" w:cs="Times New Roman"/>
+          <w:color w:val="212529"/>
+          <w:kern w:val="0"/>
+          <w:sz w:val="24"/>
+          <w:szCs w:val="24"/>
+          <w14:ligatures w14:val="none"/>
+        </w:rPr>
+        <w:t xml:space="preserve">A layered model is great as a visual aid -- it shows us the general process of how data can be encapsulated and sent across a network, but how does it </w:t>
+      </w:r>
+      <w:proofErr w:type="gramStart"/>
+      <w:r>
+        <w:rPr>
+          <w:rFonts w:ascii="Ubuntu" w:eastAsia="Times New Roman" w:hAnsi="Ubuntu" w:cs="Times New Roman"/>
+          <w:color w:val="212529"/>
+          <w:kern w:val="0"/>
+          <w:sz w:val="24"/>
+          <w:szCs w:val="24"/>
+          <w14:ligatures w14:val="none"/>
+        </w:rPr>
+        <w:t>actually happen</w:t>
+      </w:r>
+      <w:proofErr w:type="gramEnd"/>
+      <w:r>
+        <w:rPr>
+          <w:rFonts w:ascii="Ubuntu" w:eastAsia="Times New Roman" w:hAnsi="Ubuntu" w:cs="Times New Roman"/>
+          <w:color w:val="212529"/>
+          <w:kern w:val="0"/>
+          <w:sz w:val="24"/>
+          <w:szCs w:val="24"/>
+          <w14:ligatures w14:val="none"/>
+        </w:rPr>
+        <w:t>?</w:t>
+      </w:r>
+    </w:p>
+    <w:p>
+      <w:pPr>
+        <w:shd w:val="clear" w:color="auto" w:fill="FFFFFF"/>
+        <w:spacing w:after="100" w:afterAutospacing="1" w:line="240" w:lineRule="auto"/>
+        <w:rPr>
+          <w:rFonts w:ascii="Ubuntu" w:eastAsia="Times New Roman" w:hAnsi="Ubuntu" w:cs="Times New Roman"/>
+          <w:color w:val="212529"/>
+          <w:kern w:val="0"/>
+          <w:sz w:val="24"/>
+          <w:szCs w:val="24"/>
+          <w14:ligatures w14:val="none"/>
+        </w:rPr>
+      </w:pPr>
+      <w:r>
+        <w:rPr>
+          <w:rFonts w:ascii="Ubuntu" w:eastAsia="Times New Roman" w:hAnsi="Ubuntu" w:cs="Times New Roman"/>
+          <w:color w:val="212529"/>
+          <w:kern w:val="0"/>
+          <w:sz w:val="24"/>
+          <w:szCs w:val="24"/>
+          <w14:ligatures w14:val="none"/>
+        </w:rPr>
+        <w:t xml:space="preserve">When we talk about TCP/IP, it's all well and good to think about a table with four layers in it, but we're </w:t>
+      </w:r>
+      <w:proofErr w:type="gramStart"/>
+      <w:r>
+        <w:rPr>
+          <w:rFonts w:ascii="Ubuntu" w:eastAsia="Times New Roman" w:hAnsi="Ubuntu" w:cs="Times New Roman"/>
+          <w:color w:val="212529"/>
+          <w:kern w:val="0"/>
+          <w:sz w:val="24"/>
+          <w:szCs w:val="24"/>
+          <w14:ligatures w14:val="none"/>
+        </w:rPr>
+        <w:t>actually talking</w:t>
+      </w:r>
+      <w:proofErr w:type="gramEnd"/>
+      <w:r>
+        <w:rPr>
+          <w:rFonts w:ascii="Ubuntu" w:eastAsia="Times New Roman" w:hAnsi="Ubuntu" w:cs="Times New Roman"/>
+          <w:color w:val="212529"/>
+          <w:kern w:val="0"/>
+          <w:sz w:val="24"/>
+          <w:szCs w:val="24"/>
+          <w14:ligatures w14:val="none"/>
+        </w:rPr>
+        <w:t xml:space="preserve"> about a suite of protocols -- sets of rules that define how an action is to be carried out. TCP/IP takes its name from the two most important of these: the </w:t>
+      </w:r>
+      <w:r>
+        <w:rPr>
+          <w:rFonts w:ascii="Ubuntu" w:eastAsia="Times New Roman" w:hAnsi="Ubuntu" w:cs="Times New Roman"/>
+          <w:b/>
+          <w:bCs/>
+          <w:color w:val="212529"/>
+          <w:kern w:val="0"/>
+          <w:sz w:val="24"/>
+          <w:szCs w:val="24"/>
+          <w14:ligatures w14:val="none"/>
+        </w:rPr>
+        <w:t>T</w:t>
+      </w:r>
+      <w:r>
+        <w:rPr>
+          <w:rFonts w:ascii="Ubuntu" w:eastAsia="Times New Roman" w:hAnsi="Ubuntu" w:cs="Times New Roman"/>
+          <w:color w:val="212529"/>
+          <w:kern w:val="0"/>
+          <w:sz w:val="24"/>
+          <w:szCs w:val="24"/>
+          <w14:ligatures w14:val="none"/>
+        </w:rPr>
+        <w:t>ransmission </w:t>
+      </w:r>
+      <w:r>
+        <w:rPr>
+          <w:rFonts w:ascii="Ubuntu" w:eastAsia="Times New Roman" w:hAnsi="Ubuntu" w:cs="Times New Roman"/>
+          <w:b/>
+          <w:bCs/>
+          <w:color w:val="212529"/>
+          <w:kern w:val="0"/>
+          <w:sz w:val="24"/>
+          <w:szCs w:val="24"/>
+          <w14:ligatures w14:val="none"/>
+        </w:rPr>
+        <w:t>C</w:t>
+      </w:r>
+      <w:r>
+        <w:rPr>
+          <w:rFonts w:ascii="Ubuntu" w:eastAsia="Times New Roman" w:hAnsi="Ubuntu" w:cs="Times New Roman"/>
+          <w:color w:val="212529"/>
+          <w:kern w:val="0"/>
+          <w:sz w:val="24"/>
+          <w:szCs w:val="24"/>
+          <w14:ligatures w14:val="none"/>
+        </w:rPr>
+        <w:t>ontrol </w:t>
+      </w:r>
+      <w:r>
+        <w:rPr>
+          <w:rFonts w:ascii="Ubuntu" w:eastAsia="Times New Roman" w:hAnsi="Ubuntu" w:cs="Times New Roman"/>
+          <w:b/>
+          <w:bCs/>
+          <w:color w:val="212529"/>
+          <w:kern w:val="0"/>
+          <w:sz w:val="24"/>
+          <w:szCs w:val="24"/>
+          <w14:ligatures w14:val="none"/>
+        </w:rPr>
+        <w:t>P</w:t>
+      </w:r>
+      <w:r>
+        <w:rPr>
+          <w:rFonts w:ascii="Ubuntu" w:eastAsia="Times New Roman" w:hAnsi="Ubuntu" w:cs="Times New Roman"/>
+          <w:color w:val="212529"/>
+          <w:kern w:val="0"/>
+          <w:sz w:val="24"/>
+          <w:szCs w:val="24"/>
+          <w14:ligatures w14:val="none"/>
+        </w:rPr>
+        <w:t>rotocol (which we touched upon earlier in the OSI model) that controls the flow of data between two endpoints, and the </w:t>
+      </w:r>
+      <w:r>
+        <w:rPr>
+          <w:rFonts w:ascii="Ubuntu" w:eastAsia="Times New Roman" w:hAnsi="Ubuntu" w:cs="Times New Roman"/>
+          <w:b/>
+          <w:bCs/>
+          <w:color w:val="212529"/>
+          <w:kern w:val="0"/>
+          <w:sz w:val="24"/>
+          <w:szCs w:val="24"/>
+          <w14:ligatures w14:val="none"/>
+        </w:rPr>
+        <w:t>I</w:t>
+      </w:r>
+      <w:r>
+        <w:rPr>
+          <w:rFonts w:ascii="Ubuntu" w:eastAsia="Times New Roman" w:hAnsi="Ubuntu" w:cs="Times New Roman"/>
+          <w:color w:val="212529"/>
+          <w:kern w:val="0"/>
+          <w:sz w:val="24"/>
+          <w:szCs w:val="24"/>
+          <w14:ligatures w14:val="none"/>
+        </w:rPr>
+        <w:t>nternet </w:t>
+      </w:r>
+      <w:r>
+        <w:rPr>
+          <w:rFonts w:ascii="Ubuntu" w:eastAsia="Times New Roman" w:hAnsi="Ubuntu" w:cs="Times New Roman"/>
+          <w:b/>
+          <w:bCs/>
+          <w:color w:val="212529"/>
+          <w:kern w:val="0"/>
+          <w:sz w:val="24"/>
+          <w:szCs w:val="24"/>
+          <w14:ligatures w14:val="none"/>
+        </w:rPr>
+        <w:t>P</w:t>
+      </w:r>
+      <w:r>
+        <w:rPr>
+          <w:rFonts w:ascii="Ubuntu" w:eastAsia="Times New Roman" w:hAnsi="Ubuntu" w:cs="Times New Roman"/>
+          <w:color w:val="212529"/>
+          <w:kern w:val="0"/>
+          <w:sz w:val="24"/>
+          <w:szCs w:val="24"/>
+          <w14:ligatures w14:val="none"/>
+        </w:rPr>
+        <w:t xml:space="preserve">rotocol, which controls how packets are addressed and sent. There are many more protocols that make up the TCP/IP suite; we will cover some of these in later tasks. For </w:t>
+      </w:r>
+      <w:proofErr w:type="gramStart"/>
+      <w:r>
+        <w:rPr>
+          <w:rFonts w:ascii="Ubuntu" w:eastAsia="Times New Roman" w:hAnsi="Ubuntu" w:cs="Times New Roman"/>
+          <w:color w:val="212529"/>
+          <w:kern w:val="0"/>
+          <w:sz w:val="24"/>
+          <w:szCs w:val="24"/>
+          <w14:ligatures w14:val="none"/>
+        </w:rPr>
+        <w:t>now</w:t>
+      </w:r>
+      <w:proofErr w:type="gramEnd"/>
+      <w:r>
+        <w:rPr>
+          <w:rFonts w:ascii="Ubuntu" w:eastAsia="Times New Roman" w:hAnsi="Ubuntu" w:cs="Times New Roman"/>
+          <w:color w:val="212529"/>
+          <w:kern w:val="0"/>
+          <w:sz w:val="24"/>
+          <w:szCs w:val="24"/>
+          <w14:ligatures w14:val="none"/>
+        </w:rPr>
+        <w:t xml:space="preserve"> though, let's talk about TCP.</w:t>
+      </w:r>
+    </w:p>
+    <w:p>
+      <w:pPr>
+        <w:shd w:val="clear" w:color="auto" w:fill="FFFFFF"/>
+        <w:spacing w:after="100" w:afterAutospacing="1" w:line="240" w:lineRule="auto"/>
+        <w:rPr>
+          <w:rFonts w:ascii="Ubuntu" w:eastAsia="Times New Roman" w:hAnsi="Ubuntu" w:cs="Times New Roman"/>
+          <w:color w:val="212529"/>
+          <w:kern w:val="0"/>
+          <w:sz w:val="24"/>
+          <w:szCs w:val="24"/>
+          <w14:ligatures w14:val="none"/>
+        </w:rPr>
+      </w:pPr>
+      <w:r>
+        <w:rPr>
+          <w:rFonts w:ascii="Ubuntu" w:eastAsia="Times New Roman" w:hAnsi="Ubuntu" w:cs="Times New Roman"/>
+          <w:color w:val="212529"/>
+          <w:kern w:val="0"/>
+          <w:sz w:val="24"/>
+          <w:szCs w:val="24"/>
+          <w14:ligatures w14:val="none"/>
+        </w:rPr>
+        <w:t>As mentioned earlier, TCP is a </w:t>
+      </w:r>
+      <w:r>
+        <w:rPr>
+          <w:rFonts w:ascii="Ubuntu" w:eastAsia="Times New Roman" w:hAnsi="Ubuntu" w:cs="Times New Roman"/>
+          <w:i/>
+          <w:iCs/>
+          <w:color w:val="212529"/>
+          <w:kern w:val="0"/>
+          <w:sz w:val="24"/>
+          <w:szCs w:val="24"/>
+          <w14:ligatures w14:val="none"/>
+        </w:rPr>
+        <w:t>connection-based</w:t>
+      </w:r>
+      <w:r>
+        <w:rPr>
+          <w:rFonts w:ascii="Ubuntu" w:eastAsia="Times New Roman" w:hAnsi="Ubuntu" w:cs="Times New Roman"/>
+          <w:color w:val="212529"/>
+          <w:kern w:val="0"/>
+          <w:sz w:val="24"/>
+          <w:szCs w:val="24"/>
+          <w14:ligatures w14:val="none"/>
+        </w:rPr>
+        <w:t> protocol. In other words, before you send any data via TCP, you must first form a stable connection between the two computers. The process of forming this connection is called the </w:t>
+      </w:r>
+      <w:r>
+        <w:rPr>
+          <w:rFonts w:ascii="Ubuntu" w:eastAsia="Times New Roman" w:hAnsi="Ubuntu" w:cs="Times New Roman"/>
+          <w:i/>
+          <w:iCs/>
+          <w:color w:val="212529"/>
+          <w:kern w:val="0"/>
+          <w:sz w:val="24"/>
+          <w:szCs w:val="24"/>
+          <w14:ligatures w14:val="none"/>
+        </w:rPr>
+        <w:t>three-way handshake</w:t>
+      </w:r>
+      <w:r>
+        <w:rPr>
+          <w:rFonts w:ascii="Ubuntu" w:eastAsia="Times New Roman" w:hAnsi="Ubuntu" w:cs="Times New Roman"/>
+          <w:color w:val="212529"/>
+          <w:kern w:val="0"/>
+          <w:sz w:val="24"/>
+          <w:szCs w:val="24"/>
+          <w14:ligatures w14:val="none"/>
+        </w:rPr>
+        <w:t>.</w:t>
+      </w:r>
+    </w:p>
+    <w:p>
+      <w:pPr>
+        <w:shd w:val="clear" w:color="auto" w:fill="FFFFFF"/>
+        <w:spacing w:after="100" w:afterAutospacing="1" w:line="240" w:lineRule="auto"/>
+        <w:rPr>
+          <w:rFonts w:ascii="Ubuntu" w:eastAsia="Times New Roman" w:hAnsi="Ubuntu" w:cs="Times New Roman"/>
+          <w:color w:val="212529"/>
+          <w:kern w:val="0"/>
+          <w:sz w:val="24"/>
+          <w:szCs w:val="24"/>
+          <w14:ligatures w14:val="none"/>
+        </w:rPr>
+      </w:pPr>
+      <w:r>
+        <w:rPr>
+          <w:rFonts w:ascii="Ubuntu" w:eastAsia="Times New Roman" w:hAnsi="Ubuntu" w:cs="Times New Roman"/>
+          <w:color w:val="212529"/>
+          <w:kern w:val="0"/>
+          <w:sz w:val="24"/>
+          <w:szCs w:val="24"/>
+          <w14:ligatures w14:val="none"/>
+        </w:rPr>
+        <w:lastRenderedPageBreak/>
+        <w:t xml:space="preserve">When you attempt to make a connection, your computer first sends a special request to the remote server indicating that it wants to </w:t>
+      </w:r>
+      <w:proofErr w:type="spellStart"/>
+      <w:r>
+        <w:rPr>
+          <w:rFonts w:ascii="Ubuntu" w:eastAsia="Times New Roman" w:hAnsi="Ubuntu" w:cs="Times New Roman"/>
+          <w:color w:val="212529"/>
+          <w:kern w:val="0"/>
+          <w:sz w:val="24"/>
+          <w:szCs w:val="24"/>
+          <w14:ligatures w14:val="none"/>
+        </w:rPr>
+        <w:t>initialise</w:t>
+      </w:r>
+      <w:proofErr w:type="spellEnd"/>
+      <w:r>
+        <w:rPr>
+          <w:rFonts w:ascii="Ubuntu" w:eastAsia="Times New Roman" w:hAnsi="Ubuntu" w:cs="Times New Roman"/>
+          <w:color w:val="212529"/>
+          <w:kern w:val="0"/>
+          <w:sz w:val="24"/>
+          <w:szCs w:val="24"/>
+          <w14:ligatures w14:val="none"/>
+        </w:rPr>
+        <w:t xml:space="preserve"> a connection. This request contains something called a </w:t>
+      </w:r>
+      <w:r>
+        <w:rPr>
+          <w:rFonts w:ascii="Ubuntu" w:eastAsia="Times New Roman" w:hAnsi="Ubuntu" w:cs="Times New Roman"/>
+          <w:i/>
+          <w:iCs/>
+          <w:color w:val="212529"/>
+          <w:kern w:val="0"/>
+          <w:sz w:val="24"/>
+          <w:szCs w:val="24"/>
+          <w14:ligatures w14:val="none"/>
+        </w:rPr>
+        <w:t>SYN</w:t>
+      </w:r>
+      <w:r>
+        <w:rPr>
+          <w:rFonts w:ascii="Ubuntu" w:eastAsia="Times New Roman" w:hAnsi="Ubuntu" w:cs="Times New Roman"/>
+          <w:color w:val="212529"/>
+          <w:kern w:val="0"/>
+          <w:sz w:val="24"/>
+          <w:szCs w:val="24"/>
+          <w14:ligatures w14:val="none"/>
+        </w:rPr>
+        <w:t> (short for </w:t>
+      </w:r>
+      <w:proofErr w:type="spellStart"/>
+      <w:r>
+        <w:rPr>
+          <w:rFonts w:ascii="Ubuntu" w:eastAsia="Times New Roman" w:hAnsi="Ubuntu" w:cs="Times New Roman"/>
+          <w:i/>
+          <w:iCs/>
+          <w:color w:val="212529"/>
+          <w:kern w:val="0"/>
+          <w:sz w:val="24"/>
+          <w:szCs w:val="24"/>
+          <w14:ligatures w14:val="none"/>
+        </w:rPr>
+        <w:t>synchronise</w:t>
+      </w:r>
+      <w:proofErr w:type="spellEnd"/>
+      <w:r>
+        <w:rPr>
+          <w:rFonts w:ascii="Ubuntu" w:eastAsia="Times New Roman" w:hAnsi="Ubuntu" w:cs="Times New Roman"/>
+          <w:color w:val="212529"/>
+          <w:kern w:val="0"/>
+          <w:sz w:val="24"/>
+          <w:szCs w:val="24"/>
+          <w14:ligatures w14:val="none"/>
+        </w:rPr>
+        <w:t xml:space="preserve">) bit, which essentially makes </w:t>
+      </w:r>
+      <w:proofErr w:type="gramStart"/>
+      <w:r>
+        <w:rPr>
+          <w:rFonts w:ascii="Ubuntu" w:eastAsia="Times New Roman" w:hAnsi="Ubuntu" w:cs="Times New Roman"/>
+          <w:color w:val="212529"/>
+          <w:kern w:val="0"/>
+          <w:sz w:val="24"/>
+          <w:szCs w:val="24"/>
+          <w14:ligatures w14:val="none"/>
+        </w:rPr>
+        <w:t>first</w:t>
+      </w:r>
+      <w:proofErr w:type="gramEnd"/>
+      <w:r>
+        <w:rPr>
+          <w:rFonts w:ascii="Ubuntu" w:eastAsia="Times New Roman" w:hAnsi="Ubuntu" w:cs="Times New Roman"/>
+          <w:color w:val="212529"/>
+          <w:kern w:val="0"/>
+          <w:sz w:val="24"/>
+          <w:szCs w:val="24"/>
+          <w14:ligatures w14:val="none"/>
+        </w:rPr>
+        <w:t xml:space="preserve"> contact in starting the connection process. The server will then respond with a packet containing the SYN bit, as well as another "acknowledgement" bit, called </w:t>
+      </w:r>
+      <w:r>
+        <w:rPr>
+          <w:rFonts w:ascii="Ubuntu" w:eastAsia="Times New Roman" w:hAnsi="Ubuntu" w:cs="Times New Roman"/>
+          <w:i/>
+          <w:iCs/>
+          <w:color w:val="212529"/>
+          <w:kern w:val="0"/>
+          <w:sz w:val="24"/>
+          <w:szCs w:val="24"/>
+          <w14:ligatures w14:val="none"/>
+        </w:rPr>
+        <w:t>ACK</w:t>
+      </w:r>
+      <w:r>
+        <w:rPr>
+          <w:rFonts w:ascii="Ubuntu" w:eastAsia="Times New Roman" w:hAnsi="Ubuntu" w:cs="Times New Roman"/>
+          <w:color w:val="212529"/>
+          <w:kern w:val="0"/>
+          <w:sz w:val="24"/>
+          <w:szCs w:val="24"/>
+          <w14:ligatures w14:val="none"/>
+        </w:rPr>
+        <w:t xml:space="preserve">. Finally, your computer will send a packet that contains the ACK bit by itself, confirming that the connection has been </w:t>
+      </w:r>
+      <w:proofErr w:type="gramStart"/>
+      <w:r>
+        <w:rPr>
+          <w:rFonts w:ascii="Ubuntu" w:eastAsia="Times New Roman" w:hAnsi="Ubuntu" w:cs="Times New Roman"/>
+          <w:color w:val="212529"/>
+          <w:kern w:val="0"/>
+          <w:sz w:val="24"/>
+          <w:szCs w:val="24"/>
+          <w14:ligatures w14:val="none"/>
+        </w:rPr>
+        <w:t>setup</w:t>
+      </w:r>
+      <w:proofErr w:type="gramEnd"/>
+      <w:r>
+        <w:rPr>
+          <w:rFonts w:ascii="Ubuntu" w:eastAsia="Times New Roman" w:hAnsi="Ubuntu" w:cs="Times New Roman"/>
+          <w:color w:val="212529"/>
+          <w:kern w:val="0"/>
+          <w:sz w:val="24"/>
+          <w:szCs w:val="24"/>
+          <w14:ligatures w14:val="none"/>
+        </w:rPr>
+        <w:t xml:space="preserve"> successfully. With the three-way handshake successfully completed, data can be reliably transmitted between the two computers. Any data that is lost or corrupted on transmission is re-sent, thus leading to a connection which appears to be lossless.</w:t>
+      </w:r>
+    </w:p>
+    <w:p>
+      <w:pPr>
+        <w:shd w:val="clear" w:color="auto" w:fill="FFFFFF"/>
+        <w:spacing w:after="100" w:afterAutospacing="1" w:line="240" w:lineRule="auto"/>
+        <w:rPr>
+          <w:rFonts w:ascii="Ubuntu" w:eastAsia="Times New Roman" w:hAnsi="Ubuntu" w:cs="Times New Roman"/>
+          <w:color w:val="212529"/>
+          <w:kern w:val="0"/>
+          <w:sz w:val="24"/>
+          <w:szCs w:val="24"/>
+          <w14:ligatures w14:val="none"/>
+        </w:rPr>
+      </w:pPr>
+      <w:r>
+        <w:rPr>
+          <w:rFonts w:ascii="Ubuntu" w:eastAsia="Times New Roman" w:hAnsi="Ubuntu" w:cs="Times New Roman"/>
+          <w:noProof/>
+          <w:color w:val="212529"/>
+          <w:kern w:val="0"/>
+          <w:sz w:val="24"/>
+          <w:szCs w:val="24"/>
+          <w14:ligatures w14:val="none"/>
+        </w:rPr>
+        <w:drawing>
+          <wp:inline distT="0" distB="0" distL="0" distR="0" wp14:anchorId="7DFA3460" wp14:editId="6CF37348">
+            <wp:extent cx="5838825" cy="4181475"/>
+            <wp:effectExtent l="0" t="0" r="9525" b="9525"/>
+            <wp:docPr id="957301169" name="Picture 2" descr="The three way handshake"/>
+            <wp:cNvGraphicFramePr>
+              <a:graphicFrameLocks xmlns:a="http://schemas.openxmlformats.org/drawingml/2006/main" noChangeAspect="1"/>
+            </wp:cNvGraphicFramePr>
+            <a:graphic xmlns:a="http://schemas.openxmlformats.org/drawingml/2006/main">
+              <a:graphicData uri="http://schemas.openxmlformats.org/drawingml/2006/picture">
+                <pic:pic xmlns:pic="http://schemas.openxmlformats.org/drawingml/2006/picture">
+                  <pic:nvPicPr>
+                    <pic:cNvPr id="0" name="Picture 108" descr="The three way handshake"/>
+                    <pic:cNvPicPr>
+                      <a:picLocks noChangeAspect="1" noChangeArrowheads="1"/>
+                    </pic:cNvPicPr>
+                  </pic:nvPicPr>
+                  <pic:blipFill>
+                    <a:blip r:embed="rId43">
+                      <a:extLst>
+                        <a:ext uri="{28A0092B-C50C-407E-A947-70E740481C1C}">
+                          <a14:useLocalDpi xmlns:a14="http://schemas.microsoft.com/office/drawing/2010/main" val="0"/>
+                        </a:ext>
+                      </a:extLst>
+                    </a:blip>
+                    <a:srcRect/>
+                    <a:stretch>
+                      <a:fillRect/>
+                    </a:stretch>
+                  </pic:blipFill>
+                  <pic:spPr bwMode="auto">
+                    <a:xfrm>
+                      <a:off x="0" y="0"/>
+                      <a:ext cx="5838825" cy="4181475"/>
+                    </a:xfrm>
+                    <a:prstGeom prst="rect">
+                      <a:avLst/>
+                    </a:prstGeom>
+                    <a:noFill/>
+                    <a:ln>
+                      <a:noFill/>
+                    </a:ln>
+                  </pic:spPr>
+                </pic:pic>
+              </a:graphicData>
+            </a:graphic>
+          </wp:inline>
+        </w:drawing>
+      </w:r>
+    </w:p>
+    <w:p>
+      <w:pPr>
+        <w:shd w:val="clear" w:color="auto" w:fill="FFFFFF"/>
+        <w:spacing w:after="100" w:afterAutospacing="1" w:line="240" w:lineRule="auto"/>
+        <w:rPr>
+          <w:rFonts w:ascii="Ubuntu" w:eastAsia="Times New Roman" w:hAnsi="Ubuntu" w:cs="Times New Roman"/>
+          <w:color w:val="212529"/>
+          <w:kern w:val="0"/>
+          <w:sz w:val="24"/>
+          <w:szCs w:val="24"/>
+          <w14:ligatures w14:val="none"/>
+        </w:rPr>
+      </w:pPr>
+    </w:p>
+    <w:p>
+      <w:pPr>
+        <w:shd w:val="clear" w:color="auto" w:fill="FFFFFF"/>
+        <w:spacing w:after="100" w:afterAutospacing="1" w:line="240" w:lineRule="auto"/>
+        <w:rPr>
+          <w:rFonts w:ascii="Ubuntu" w:eastAsia="Times New Roman" w:hAnsi="Ubuntu" w:cs="Times New Roman"/>
+          <w:color w:val="212529"/>
+          <w:kern w:val="0"/>
+          <w:sz w:val="24"/>
+          <w:szCs w:val="24"/>
+          <w14:ligatures w14:val="none"/>
+        </w:rPr>
+      </w:pPr>
+      <w:r>
+        <w:rPr>
+          <w:rFonts w:ascii="Ubuntu" w:eastAsia="Times New Roman" w:hAnsi="Ubuntu" w:cs="Times New Roman"/>
+          <w:noProof/>
+          <w:color w:val="212529"/>
+          <w:kern w:val="0"/>
+          <w:sz w:val="24"/>
+          <w:szCs w:val="24"/>
+          <w14:ligatures w14:val="none"/>
+        </w:rPr>
+        <w:lastRenderedPageBreak/>
+        <w:drawing>
+          <wp:inline distT="0" distB="0" distL="0" distR="0" wp14:anchorId="02B85009" wp14:editId="6EF72C10">
+            <wp:extent cx="5943600" cy="5922010"/>
+            <wp:effectExtent l="0" t="0" r="0" b="2540"/>
+            <wp:docPr id="2077945407" name="Picture 1" descr="Frank Syn-acktra -- humour value only"/>
+            <wp:cNvGraphicFramePr>
+              <a:graphicFrameLocks xmlns:a="http://schemas.openxmlformats.org/drawingml/2006/main" noChangeAspect="1"/>
+            </wp:cNvGraphicFramePr>
+            <a:graphic xmlns:a="http://schemas.openxmlformats.org/drawingml/2006/main">
+              <a:graphicData uri="http://schemas.openxmlformats.org/drawingml/2006/picture">
+                <pic:pic xmlns:pic="http://schemas.openxmlformats.org/drawingml/2006/picture">
+                  <pic:nvPicPr>
+                    <pic:cNvPr id="0" name="Picture 109" descr="Frank Syn-acktra -- humour value only"/>
+                    <pic:cNvPicPr>
+                      <a:picLocks noChangeAspect="1" noChangeArrowheads="1"/>
+                    </pic:cNvPicPr>
+                  </pic:nvPicPr>
+                  <pic:blipFill>
+                    <a:blip r:embed="rId44">
+                      <a:extLst>
+                        <a:ext uri="{28A0092B-C50C-407E-A947-70E740481C1C}">
+                          <a14:useLocalDpi xmlns:a14="http://schemas.microsoft.com/office/drawing/2010/main" val="0"/>
+                        </a:ext>
+                      </a:extLst>
+                    </a:blip>
+                    <a:srcRect/>
+                    <a:stretch>
+                      <a:fillRect/>
+                    </a:stretch>
+                  </pic:blipFill>
+                  <pic:spPr bwMode="auto">
+                    <a:xfrm>
+                      <a:off x="0" y="0"/>
+                      <a:ext cx="5943600" cy="5922010"/>
+                    </a:xfrm>
+                    <a:prstGeom prst="rect">
+                      <a:avLst/>
+                    </a:prstGeom>
+                    <a:noFill/>
+                    <a:ln>
+                      <a:noFill/>
+                    </a:ln>
+                  </pic:spPr>
+                </pic:pic>
+              </a:graphicData>
+            </a:graphic>
+          </wp:inline>
+        </w:drawing>
+      </w:r>
+    </w:p>
+    <w:p>
+      <w:pPr>
+        <w:shd w:val="clear" w:color="auto" w:fill="FFFFFF"/>
+        <w:spacing w:after="100" w:afterAutospacing="1" w:line="240" w:lineRule="auto"/>
+        <w:rPr>
+          <w:rFonts w:ascii="Ubuntu" w:eastAsia="Times New Roman" w:hAnsi="Ubuntu" w:cs="Times New Roman"/>
+          <w:color w:val="212529"/>
+          <w:kern w:val="0"/>
+          <w:sz w:val="24"/>
+          <w:szCs w:val="24"/>
+          <w14:ligatures w14:val="none"/>
+        </w:rPr>
+      </w:pPr>
+      <w:r>
+        <w:rPr>
+          <w:rFonts w:ascii="Ubuntu" w:eastAsia="Times New Roman" w:hAnsi="Ubuntu" w:cs="Times New Roman"/>
+          <w:i/>
+          <w:iCs/>
+          <w:color w:val="212529"/>
+          <w:kern w:val="0"/>
+          <w:sz w:val="24"/>
+          <w:szCs w:val="24"/>
+          <w14:ligatures w14:val="none"/>
+        </w:rPr>
+        <w:t>(Credit Kieran Smith, Abertay University)</w:t>
+      </w:r>
+    </w:p>
+    <w:p>
+      <w:pPr>
+        <w:shd w:val="clear" w:color="auto" w:fill="FFFFFF"/>
+        <w:spacing w:after="100" w:afterAutospacing="1" w:line="240" w:lineRule="auto"/>
+        <w:rPr>
+          <w:rFonts w:ascii="Ubuntu" w:eastAsia="Times New Roman" w:hAnsi="Ubuntu" w:cs="Times New Roman"/>
+          <w:color w:val="212529"/>
+          <w:kern w:val="0"/>
+          <w:sz w:val="24"/>
+          <w:szCs w:val="24"/>
+          <w14:ligatures w14:val="none"/>
+        </w:rPr>
+      </w:pPr>
+      <w:r>
+        <w:rPr>
+          <w:rFonts w:ascii="Ubuntu" w:eastAsia="Times New Roman" w:hAnsi="Ubuntu" w:cs="Times New Roman"/>
+          <w:color w:val="212529"/>
+          <w:kern w:val="0"/>
+          <w:sz w:val="24"/>
+          <w:szCs w:val="24"/>
+          <w14:ligatures w14:val="none"/>
+        </w:rPr>
+        <w:t>We're not going to go into exactly </w:t>
+      </w:r>
+      <w:r>
+        <w:rPr>
+          <w:rFonts w:ascii="Ubuntu" w:eastAsia="Times New Roman" w:hAnsi="Ubuntu" w:cs="Times New Roman"/>
+          <w:i/>
+          <w:iCs/>
+          <w:color w:val="212529"/>
+          <w:kern w:val="0"/>
+          <w:sz w:val="24"/>
+          <w:szCs w:val="24"/>
+          <w14:ligatures w14:val="none"/>
+        </w:rPr>
+        <w:t>how</w:t>
+      </w:r>
+      <w:r>
+        <w:rPr>
+          <w:rFonts w:ascii="Ubuntu" w:eastAsia="Times New Roman" w:hAnsi="Ubuntu" w:cs="Times New Roman"/>
+          <w:color w:val="212529"/>
+          <w:kern w:val="0"/>
+          <w:sz w:val="24"/>
+          <w:szCs w:val="24"/>
+          <w14:ligatures w14:val="none"/>
+        </w:rPr>
+        <w:t> this works on a step-to-step level -- not in this room at any rate. It is sufficient to know that the three-way handshake must be carried out before a connection can be established using TCP.</w:t>
+      </w:r>
+    </w:p>
+    <w:p>
+      <w:pPr>
+        <w:shd w:val="clear" w:color="auto" w:fill="FFFFFF"/>
+        <w:spacing w:after="0" w:line="240" w:lineRule="auto"/>
+        <w:rPr>
+          <w:rFonts w:ascii="Ubuntu" w:eastAsia="Times New Roman" w:hAnsi="Ubuntu" w:cs="Times New Roman"/>
+          <w:color w:val="212529"/>
+          <w:kern w:val="0"/>
+          <w:sz w:val="24"/>
+          <w:szCs w:val="24"/>
+          <w14:ligatures w14:val="none"/>
+        </w:rPr>
+      </w:pPr>
+      <w:r>
+        <w:rPr>
+          <w:rFonts w:ascii="Ubuntu" w:eastAsia="Times New Roman" w:hAnsi="Ubuntu" w:cs="Times New Roman"/>
+          <w:color w:val="212529"/>
+          <w:kern w:val="0"/>
+          <w:sz w:val="24"/>
+          <w:szCs w:val="24"/>
+          <w14:ligatures w14:val="none"/>
+        </w:rPr>
+        <w:pict w14:anchorId="73E31C98">
+          <v:rect id="_x0000_i1134" style="width:0;height:0" o:hralign="center" o:hrstd="t" o:hr="t" fillcolor="#a0a0a0" stroked="f"/>
+        </w:pict>
+      </w:r>
+    </w:p>
+    <w:p>
+      <w:pPr>
+        <w:shd w:val="clear" w:color="auto" w:fill="FFFFFF"/>
+        <w:spacing w:after="100" w:afterAutospacing="1" w:line="240" w:lineRule="auto"/>
+        <w:rPr>
+          <w:rFonts w:ascii="Ubuntu" w:eastAsia="Times New Roman" w:hAnsi="Ubuntu" w:cs="Times New Roman"/>
+          <w:color w:val="212529"/>
+          <w:kern w:val="0"/>
+          <w:sz w:val="24"/>
+          <w:szCs w:val="24"/>
+          <w14:ligatures w14:val="none"/>
+        </w:rPr>
+      </w:pPr>
+      <w:r>
+        <w:rPr>
+          <w:rFonts w:ascii="Ubuntu" w:eastAsia="Times New Roman" w:hAnsi="Ubuntu" w:cs="Times New Roman"/>
+          <w:b/>
+          <w:bCs/>
+          <w:color w:val="212529"/>
+          <w:kern w:val="0"/>
+          <w:sz w:val="24"/>
+          <w:szCs w:val="24"/>
+          <w:u w:val="single"/>
+          <w14:ligatures w14:val="none"/>
+        </w:rPr>
+        <w:t>History:</w:t>
+      </w:r>
+    </w:p>
+    <w:p>
+      <w:pPr>
+        <w:shd w:val="clear" w:color="auto" w:fill="FFFFFF"/>
+        <w:spacing w:after="100" w:afterAutospacing="1" w:line="240" w:lineRule="auto"/>
+        <w:rPr>
+          <w:rFonts w:ascii="Ubuntu" w:eastAsia="Times New Roman" w:hAnsi="Ubuntu" w:cs="Times New Roman"/>
+          <w:color w:val="212529"/>
+          <w:kern w:val="0"/>
+          <w:sz w:val="24"/>
+          <w:szCs w:val="24"/>
+          <w14:ligatures w14:val="none"/>
+        </w:rPr>
+      </w:pPr>
+      <w:r>
+        <w:rPr>
+          <w:rFonts w:ascii="Ubuntu" w:eastAsia="Times New Roman" w:hAnsi="Ubuntu" w:cs="Times New Roman"/>
+          <w:color w:val="212529"/>
+          <w:kern w:val="0"/>
+          <w:sz w:val="24"/>
+          <w:szCs w:val="24"/>
+          <w14:ligatures w14:val="none"/>
+        </w:rPr>
+        <w:t>It's important to understand exactly </w:t>
+      </w:r>
+      <w:r>
+        <w:rPr>
+          <w:rFonts w:ascii="Ubuntu" w:eastAsia="Times New Roman" w:hAnsi="Ubuntu" w:cs="Times New Roman"/>
+          <w:i/>
+          <w:iCs/>
+          <w:color w:val="212529"/>
+          <w:kern w:val="0"/>
+          <w:sz w:val="24"/>
+          <w:szCs w:val="24"/>
+          <w14:ligatures w14:val="none"/>
+        </w:rPr>
+        <w:t>why</w:t>
+      </w:r>
+      <w:r>
+        <w:rPr>
+          <w:rFonts w:ascii="Ubuntu" w:eastAsia="Times New Roman" w:hAnsi="Ubuntu" w:cs="Times New Roman"/>
+          <w:color w:val="212529"/>
+          <w:kern w:val="0"/>
+          <w:sz w:val="24"/>
+          <w:szCs w:val="24"/>
+          <w14:ligatures w14:val="none"/>
+        </w:rPr>
+        <w:t xml:space="preserve"> the TCP/IP and OSI models were originally created. To begin with there was no </w:t>
+      </w:r>
+      <w:proofErr w:type="spellStart"/>
+      <w:r>
+        <w:rPr>
+          <w:rFonts w:ascii="Ubuntu" w:eastAsia="Times New Roman" w:hAnsi="Ubuntu" w:cs="Times New Roman"/>
+          <w:color w:val="212529"/>
+          <w:kern w:val="0"/>
+          <w:sz w:val="24"/>
+          <w:szCs w:val="24"/>
+          <w14:ligatures w14:val="none"/>
+        </w:rPr>
+        <w:t>standardisation</w:t>
+      </w:r>
+      <w:proofErr w:type="spellEnd"/>
+      <w:r>
+        <w:rPr>
+          <w:rFonts w:ascii="Ubuntu" w:eastAsia="Times New Roman" w:hAnsi="Ubuntu" w:cs="Times New Roman"/>
+          <w:color w:val="212529"/>
+          <w:kern w:val="0"/>
+          <w:sz w:val="24"/>
+          <w:szCs w:val="24"/>
+          <w14:ligatures w14:val="none"/>
+        </w:rPr>
+        <w:t xml:space="preserve"> -- different manufacturers followed their own methodologies, and consequently systems made by different </w:t>
+      </w:r>
+      <w:r>
+        <w:rPr>
+          <w:rFonts w:ascii="Ubuntu" w:eastAsia="Times New Roman" w:hAnsi="Ubuntu" w:cs="Times New Roman"/>
+          <w:color w:val="212529"/>
+          <w:kern w:val="0"/>
+          <w:sz w:val="24"/>
+          <w:szCs w:val="24"/>
+          <w14:ligatures w14:val="none"/>
+        </w:rPr>
+        <w:lastRenderedPageBreak/>
+        <w:t xml:space="preserve">manufacturers were completely incompatible when it came to networking. The TCP/IP model was introduced by the American DoD in 1982 to provide a standard -- something for </w:t>
+      </w:r>
+      <w:proofErr w:type="gramStart"/>
+      <w:r>
+        <w:rPr>
+          <w:rFonts w:ascii="Ubuntu" w:eastAsia="Times New Roman" w:hAnsi="Ubuntu" w:cs="Times New Roman"/>
+          <w:color w:val="212529"/>
+          <w:kern w:val="0"/>
+          <w:sz w:val="24"/>
+          <w:szCs w:val="24"/>
+          <w14:ligatures w14:val="none"/>
+        </w:rPr>
+        <w:t>all of</w:t>
+      </w:r>
+      <w:proofErr w:type="gramEnd"/>
+      <w:r>
+        <w:rPr>
+          <w:rFonts w:ascii="Ubuntu" w:eastAsia="Times New Roman" w:hAnsi="Ubuntu" w:cs="Times New Roman"/>
+          <w:color w:val="212529"/>
+          <w:kern w:val="0"/>
+          <w:sz w:val="24"/>
+          <w:szCs w:val="24"/>
+          <w14:ligatures w14:val="none"/>
+        </w:rPr>
+        <w:t xml:space="preserve"> the different manufacturers to follow. This sorted out the inconsistency problems. Later the OSI model was also introduced by the International </w:t>
+      </w:r>
+      <w:proofErr w:type="spellStart"/>
+      <w:r>
+        <w:rPr>
+          <w:rFonts w:ascii="Ubuntu" w:eastAsia="Times New Roman" w:hAnsi="Ubuntu" w:cs="Times New Roman"/>
+          <w:color w:val="212529"/>
+          <w:kern w:val="0"/>
+          <w:sz w:val="24"/>
+          <w:szCs w:val="24"/>
+          <w14:ligatures w14:val="none"/>
+        </w:rPr>
+        <w:t>Organisation</w:t>
+      </w:r>
+      <w:proofErr w:type="spellEnd"/>
+      <w:r>
+        <w:rPr>
+          <w:rFonts w:ascii="Ubuntu" w:eastAsia="Times New Roman" w:hAnsi="Ubuntu" w:cs="Times New Roman"/>
+          <w:color w:val="212529"/>
+          <w:kern w:val="0"/>
+          <w:sz w:val="24"/>
+          <w:szCs w:val="24"/>
+          <w14:ligatures w14:val="none"/>
+        </w:rPr>
+        <w:t xml:space="preserve"> for </w:t>
+      </w:r>
+      <w:proofErr w:type="spellStart"/>
+      <w:r>
+        <w:rPr>
+          <w:rFonts w:ascii="Ubuntu" w:eastAsia="Times New Roman" w:hAnsi="Ubuntu" w:cs="Times New Roman"/>
+          <w:color w:val="212529"/>
+          <w:kern w:val="0"/>
+          <w:sz w:val="24"/>
+          <w:szCs w:val="24"/>
+          <w14:ligatures w14:val="none"/>
+        </w:rPr>
+        <w:t>Standardisation</w:t>
+      </w:r>
+      <w:proofErr w:type="spellEnd"/>
+      <w:r>
+        <w:rPr>
+          <w:rFonts w:ascii="Ubuntu" w:eastAsia="Times New Roman" w:hAnsi="Ubuntu" w:cs="Times New Roman"/>
+          <w:color w:val="212529"/>
+          <w:kern w:val="0"/>
+          <w:sz w:val="24"/>
+          <w:szCs w:val="24"/>
+          <w14:ligatures w14:val="none"/>
+        </w:rPr>
+        <w:t xml:space="preserve"> (</w:t>
+      </w:r>
+      <w:hyperlink r:id="rId45" w:tgtFrame="_blank" w:history="1">
+        <w:r>
+          <w:rPr>
+            <w:rFonts w:ascii="Ubuntu" w:eastAsia="Times New Roman" w:hAnsi="Ubuntu" w:cs="Times New Roman"/>
+            <w:color w:val="007BFF"/>
+            <w:kern w:val="0"/>
+            <w:sz w:val="24"/>
+            <w:szCs w:val="24"/>
+            <w:u w:val="single"/>
+            <w14:ligatures w14:val="none"/>
+          </w:rPr>
+          <w:t>ISO</w:t>
+        </w:r>
+      </w:hyperlink>
+      <w:r>
+        <w:rPr>
+          <w:rFonts w:ascii="Ubuntu" w:eastAsia="Times New Roman" w:hAnsi="Ubuntu" w:cs="Times New Roman"/>
+          <w:color w:val="212529"/>
+          <w:kern w:val="0"/>
+          <w:sz w:val="24"/>
+          <w:szCs w:val="24"/>
+          <w14:ligatures w14:val="none"/>
+        </w:rPr>
+        <w:t>); however, it's mainly used as a more comprehensive guide for learning, as the TCP/IP model is still the standard upon which modern networking is based.</w:t>
+      </w:r>
+    </w:p>
+    <w:p>
+      <w:pPr>
+        <w:shd w:val="clear" w:color="auto" w:fill="FFFFFF"/>
+        <w:spacing w:after="0" w:line="240" w:lineRule="auto"/>
+        <w:rPr>
+          <w:rFonts w:ascii="Ubuntu" w:eastAsia="Times New Roman" w:hAnsi="Ubuntu" w:cs="Times New Roman"/>
+          <w:b/>
+          <w:bCs/>
+          <w:i/>
+          <w:iCs/>
+          <w:color w:val="212529"/>
+          <w:kern w:val="0"/>
+          <w:sz w:val="27"/>
+          <w:szCs w:val="27"/>
+          <w14:ligatures w14:val="none"/>
+        </w:rPr>
+      </w:pPr>
+      <w:r>
+        <w:rPr>
+          <w:rFonts w:ascii="Ubuntu" w:eastAsia="Times New Roman" w:hAnsi="Ubuntu" w:cs="Times New Roman"/>
+          <w:b/>
+          <w:bCs/>
+          <w:i/>
+          <w:iCs/>
+          <w:color w:val="212529"/>
+          <w:kern w:val="0"/>
+          <w:sz w:val="27"/>
+          <w:szCs w:val="27"/>
+          <w14:ligatures w14:val="none"/>
+        </w:rPr>
+        <w:t xml:space="preserve">Answer the questions </w:t>
+      </w:r>
+      <w:proofErr w:type="gramStart"/>
+      <w:r>
+        <w:rPr>
+          <w:rFonts w:ascii="Ubuntu" w:eastAsia="Times New Roman" w:hAnsi="Ubuntu" w:cs="Times New Roman"/>
+          <w:b/>
+          <w:bCs/>
+          <w:i/>
+          <w:iCs/>
+          <w:color w:val="212529"/>
+          <w:kern w:val="0"/>
+          <w:sz w:val="27"/>
+          <w:szCs w:val="27"/>
+          <w14:ligatures w14:val="none"/>
+        </w:rPr>
+        <w:t>below</w:t>
+      </w:r>
+      <w:proofErr w:type="gramEnd"/>
+    </w:p>
+    <w:p>
+      <w:pPr>
+        <w:shd w:val="clear" w:color="auto" w:fill="FFFFFF"/>
+        <w:spacing w:after="150" w:line="240" w:lineRule="auto"/>
+        <w:rPr>
+          <w:rFonts w:ascii="Ubuntu" w:eastAsia="Times New Roman" w:hAnsi="Ubuntu" w:cs="Times New Roman"/>
+          <w:color w:val="212529"/>
+          <w:kern w:val="0"/>
+          <w:sz w:val="24"/>
+          <w:szCs w:val="24"/>
+          <w14:ligatures w14:val="none"/>
+        </w:rPr>
+      </w:pPr>
+      <w:r>
+        <w:rPr>
+          <w:rFonts w:ascii="Ubuntu" w:eastAsia="Times New Roman" w:hAnsi="Ubuntu" w:cs="Times New Roman"/>
+          <w:color w:val="212529"/>
+          <w:kern w:val="0"/>
+          <w:sz w:val="24"/>
+          <w:szCs w:val="24"/>
+          <w14:ligatures w14:val="none"/>
+        </w:rPr>
+        <w:t>Which model was introduced first, OSI or TCP/IP?</w:t>
+      </w:r>
+    </w:p>
+    <w:p>
+      <w:pPr>
+        <w:shd w:val="clear" w:color="auto" w:fill="FFFFFF"/>
+        <w:spacing w:after="0" w:line="240" w:lineRule="auto"/>
+        <w:rPr>
+          <w:rFonts w:ascii="Ubuntu" w:eastAsia="Times New Roman" w:hAnsi="Ubuntu" w:cs="Times New Roman"/>
+          <w:color w:val="212529"/>
+          <w:kern w:val="0"/>
+          <w:sz w:val="24"/>
+          <w:szCs w:val="24"/>
+          <w14:ligatures w14:val="none"/>
+        </w:rPr>
+      </w:pPr>
+      <w:r>
+        <w:rPr>
+          <w:rFonts w:ascii="Ubuntu" w:eastAsia="Times New Roman" w:hAnsi="Ubuntu" w:cs="Times New Roman"/>
+          <w:color w:val="212529"/>
+          <w:kern w:val="0"/>
+          <w:sz w:val="24"/>
+          <w:szCs w:val="24"/>
+          <w14:ligatures w14:val="none"/>
+        </w:rPr>
+        <w:object w:dxaOrig="225" w:dyaOrig="225" w14:anchorId="6ACCDD51">
+          <v:shape id="_x0000_i1179" type="#_x0000_t75" style="width:42pt;height:18pt" o:ole="">
+            <v:imagedata r:id="rId46" o:title=""/>
+          </v:shape>
+          <w:control r:id="rId47" w:name="DefaultOcxName15" w:shapeid="_x0000_i1179"/>
+        </w:object>
+      </w:r>
+    </w:p>
+    <w:p>
+      <w:pPr>
+        <w:shd w:val="clear" w:color="auto" w:fill="FFFFFF"/>
+        <w:spacing w:after="0" w:line="240" w:lineRule="auto"/>
+        <w:rPr>
+          <w:rFonts w:ascii="Ubuntu" w:eastAsia="Times New Roman" w:hAnsi="Ubuntu" w:cs="Times New Roman"/>
+          <w:color w:val="212529"/>
+          <w:kern w:val="0"/>
+          <w:sz w:val="24"/>
+          <w:szCs w:val="24"/>
+          <w14:ligatures w14:val="none"/>
+        </w:rPr>
+      </w:pPr>
+      <w:r>
+        <w:rPr>
+          <w:rFonts w:ascii="Ubuntu" w:eastAsia="Times New Roman" w:hAnsi="Ubuntu" w:cs="Times New Roman"/>
+          <w:color w:val="212529"/>
+          <w:kern w:val="0"/>
+          <w:sz w:val="24"/>
+          <w:szCs w:val="24"/>
+          <w14:ligatures w14:val="none"/>
+        </w:rPr>
+        <w:t>Correct Answer</w:t>
+      </w:r>
+    </w:p>
+    <w:p>
+      <w:pPr>
+        <w:shd w:val="clear" w:color="auto" w:fill="FFFFFF"/>
+        <w:spacing w:after="150" w:line="240" w:lineRule="auto"/>
+        <w:rPr>
+          <w:rFonts w:ascii="Ubuntu" w:eastAsia="Times New Roman" w:hAnsi="Ubuntu" w:cs="Times New Roman"/>
+          <w:color w:val="212529"/>
+          <w:kern w:val="0"/>
+          <w:sz w:val="24"/>
+          <w:szCs w:val="24"/>
+          <w14:ligatures w14:val="none"/>
+        </w:rPr>
+      </w:pPr>
+      <w:r>
+        <w:rPr>
+          <w:rFonts w:ascii="Ubuntu" w:eastAsia="Times New Roman" w:hAnsi="Ubuntu" w:cs="Times New Roman"/>
+          <w:color w:val="212529"/>
+          <w:kern w:val="0"/>
+          <w:sz w:val="24"/>
+          <w:szCs w:val="24"/>
+          <w14:ligatures w14:val="none"/>
+        </w:rPr>
+        <w:t>Which layer of the TCP/IP model covers the functionality of the Transport layer of the OSI model </w:t>
+      </w:r>
+      <w:r>
+        <w:rPr>
+          <w:rFonts w:ascii="Ubuntu" w:eastAsia="Times New Roman" w:hAnsi="Ubuntu" w:cs="Times New Roman"/>
+          <w:b/>
+          <w:bCs/>
+          <w:color w:val="212529"/>
+          <w:kern w:val="0"/>
+          <w:sz w:val="24"/>
+          <w:szCs w:val="24"/>
+          <w14:ligatures w14:val="none"/>
+        </w:rPr>
+        <w:t>(Full Name)</w:t>
+      </w:r>
+      <w:r>
+        <w:rPr>
+          <w:rFonts w:ascii="Ubuntu" w:eastAsia="Times New Roman" w:hAnsi="Ubuntu" w:cs="Times New Roman"/>
+          <w:color w:val="212529"/>
+          <w:kern w:val="0"/>
+          <w:sz w:val="24"/>
+          <w:szCs w:val="24"/>
+          <w14:ligatures w14:val="none"/>
+        </w:rPr>
+        <w:t>?</w:t>
+      </w:r>
+    </w:p>
+    <w:p>
+      <w:pPr>
+        <w:shd w:val="clear" w:color="auto" w:fill="FFFFFF"/>
+        <w:spacing w:after="0" w:line="240" w:lineRule="auto"/>
+        <w:rPr>
+          <w:rFonts w:ascii="Ubuntu" w:eastAsia="Times New Roman" w:hAnsi="Ubuntu" w:cs="Times New Roman"/>
+          <w:color w:val="212529"/>
+          <w:kern w:val="0"/>
+          <w:sz w:val="24"/>
+          <w:szCs w:val="24"/>
+          <w14:ligatures w14:val="none"/>
+        </w:rPr>
+      </w:pPr>
+      <w:r>
+        <w:rPr>
+          <w:rFonts w:ascii="Ubuntu" w:eastAsia="Times New Roman" w:hAnsi="Ubuntu" w:cs="Times New Roman"/>
+          <w:color w:val="212529"/>
+          <w:kern w:val="0"/>
+          <w:sz w:val="24"/>
+          <w:szCs w:val="24"/>
+          <w14:ligatures w14:val="none"/>
+        </w:rPr>
+        <w:object w:dxaOrig="225" w:dyaOrig="225" w14:anchorId="50536522">
+          <v:shape id="_x0000_i1178" type="#_x0000_t75" style="width:42pt;height:18pt" o:ole="">
+            <v:imagedata r:id="rId48" o:title=""/>
+          </v:shape>
+          <w:control r:id="rId49" w:name="DefaultOcxName14" w:shapeid="_x0000_i1178"/>
+        </w:object>
+      </w:r>
+    </w:p>
+    <w:p>
+      <w:pPr>
+        <w:shd w:val="clear" w:color="auto" w:fill="FFFFFF"/>
+        <w:spacing w:after="0" w:line="240" w:lineRule="auto"/>
+        <w:rPr>
+          <w:rFonts w:ascii="Ubuntu" w:eastAsia="Times New Roman" w:hAnsi="Ubuntu" w:cs="Times New Roman"/>
+          <w:color w:val="212529"/>
+          <w:kern w:val="0"/>
+          <w:sz w:val="24"/>
+          <w:szCs w:val="24"/>
+          <w14:ligatures w14:val="none"/>
+        </w:rPr>
+      </w:pPr>
+      <w:r>
+        <w:rPr>
+          <w:rFonts w:ascii="Ubuntu" w:eastAsia="Times New Roman" w:hAnsi="Ubuntu" w:cs="Times New Roman"/>
+          <w:color w:val="212529"/>
+          <w:kern w:val="0"/>
+          <w:sz w:val="24"/>
+          <w:szCs w:val="24"/>
+          <w14:ligatures w14:val="none"/>
+        </w:rPr>
+        <w:t>Correct Answer</w:t>
+      </w:r>
+    </w:p>
+    <w:p>
+      <w:pPr>
+        <w:shd w:val="clear" w:color="auto" w:fill="FFFFFF"/>
+        <w:spacing w:after="150" w:line="240" w:lineRule="auto"/>
+        <w:rPr>
+          <w:rFonts w:ascii="Ubuntu" w:eastAsia="Times New Roman" w:hAnsi="Ubuntu" w:cs="Times New Roman"/>
+          <w:color w:val="212529"/>
+          <w:kern w:val="0"/>
+          <w:sz w:val="24"/>
+          <w:szCs w:val="24"/>
+          <w14:ligatures w14:val="none"/>
+        </w:rPr>
+      </w:pPr>
+      <w:r>
+        <w:rPr>
+          <w:rFonts w:ascii="Ubuntu" w:eastAsia="Times New Roman" w:hAnsi="Ubuntu" w:cs="Times New Roman"/>
+          <w:color w:val="212529"/>
+          <w:kern w:val="0"/>
+          <w:sz w:val="24"/>
+          <w:szCs w:val="24"/>
+          <w14:ligatures w14:val="none"/>
+        </w:rPr>
+        <w:t>Which layer of the TCP/IP model covers the functionality of the Session layer of the OSI model </w:t>
+      </w:r>
+      <w:r>
+        <w:rPr>
+          <w:rFonts w:ascii="Ubuntu" w:eastAsia="Times New Roman" w:hAnsi="Ubuntu" w:cs="Times New Roman"/>
+          <w:b/>
+          <w:bCs/>
+          <w:color w:val="212529"/>
+          <w:kern w:val="0"/>
+          <w:sz w:val="24"/>
+          <w:szCs w:val="24"/>
+          <w14:ligatures w14:val="none"/>
+        </w:rPr>
+        <w:t>(Full Name)</w:t>
+      </w:r>
+      <w:r>
+        <w:rPr>
+          <w:rFonts w:ascii="Ubuntu" w:eastAsia="Times New Roman" w:hAnsi="Ubuntu" w:cs="Times New Roman"/>
+          <w:color w:val="212529"/>
+          <w:kern w:val="0"/>
+          <w:sz w:val="24"/>
+          <w:szCs w:val="24"/>
+          <w14:ligatures w14:val="none"/>
+        </w:rPr>
+        <w:t>?</w:t>
+      </w:r>
+    </w:p>
+    <w:p>
+      <w:pPr>
+        <w:shd w:val="clear" w:color="auto" w:fill="FFFFFF"/>
+        <w:spacing w:after="0" w:line="240" w:lineRule="auto"/>
+        <w:rPr>
+          <w:rFonts w:ascii="Ubuntu" w:eastAsia="Times New Roman" w:hAnsi="Ubuntu" w:cs="Times New Roman"/>
+          <w:color w:val="212529"/>
+          <w:kern w:val="0"/>
+          <w:sz w:val="24"/>
+          <w:szCs w:val="24"/>
+          <w14:ligatures w14:val="none"/>
+        </w:rPr>
+      </w:pPr>
+      <w:r>
+        <w:rPr>
+          <w:rFonts w:ascii="Ubuntu" w:eastAsia="Times New Roman" w:hAnsi="Ubuntu" w:cs="Times New Roman"/>
+          <w:color w:val="212529"/>
+          <w:kern w:val="0"/>
+          <w:sz w:val="24"/>
+          <w:szCs w:val="24"/>
+          <w14:ligatures w14:val="none"/>
+        </w:rPr>
+        <w:object w:dxaOrig="225" w:dyaOrig="225" w14:anchorId="2A5BBB2B">
+          <v:shape id="_x0000_i1177" type="#_x0000_t75" style="width:42pt;height:18pt" o:ole="">
+            <v:imagedata r:id="rId50" o:title=""/>
+          </v:shape>
+          <w:control r:id="rId51" w:name="DefaultOcxName22" w:shapeid="_x0000_i1177"/>
+        </w:object>
+      </w:r>
+    </w:p>
+    <w:p>
+      <w:pPr>
+        <w:shd w:val="clear" w:color="auto" w:fill="FFFFFF"/>
+        <w:spacing w:after="0" w:line="240" w:lineRule="auto"/>
+        <w:rPr>
+          <w:rFonts w:ascii="Ubuntu" w:eastAsia="Times New Roman" w:hAnsi="Ubuntu" w:cs="Times New Roman"/>
+          <w:color w:val="212529"/>
+          <w:kern w:val="0"/>
+          <w:sz w:val="24"/>
+          <w:szCs w:val="24"/>
+          <w14:ligatures w14:val="none"/>
+        </w:rPr>
+      </w:pPr>
+      <w:r>
+        <w:rPr>
+          <w:rFonts w:ascii="Ubuntu" w:eastAsia="Times New Roman" w:hAnsi="Ubuntu" w:cs="Times New Roman"/>
+          <w:color w:val="212529"/>
+          <w:kern w:val="0"/>
+          <w:sz w:val="24"/>
+          <w:szCs w:val="24"/>
+          <w14:ligatures w14:val="none"/>
+        </w:rPr>
+        <w:t>Correct Answer</w:t>
+      </w:r>
+    </w:p>
+    <w:p>
+      <w:pPr>
+        <w:shd w:val="clear" w:color="auto" w:fill="FFFFFF"/>
+        <w:spacing w:after="150" w:line="240" w:lineRule="auto"/>
+        <w:rPr>
+          <w:rFonts w:ascii="Ubuntu" w:eastAsia="Times New Roman" w:hAnsi="Ubuntu" w:cs="Times New Roman"/>
+          <w:color w:val="212529"/>
+          <w:kern w:val="0"/>
+          <w:sz w:val="24"/>
+          <w:szCs w:val="24"/>
+          <w14:ligatures w14:val="none"/>
+        </w:rPr>
+      </w:pPr>
+      <w:r>
+        <w:rPr>
+          <w:rFonts w:ascii="Ubuntu" w:eastAsia="Times New Roman" w:hAnsi="Ubuntu" w:cs="Times New Roman"/>
+          <w:color w:val="212529"/>
+          <w:kern w:val="0"/>
+          <w:sz w:val="24"/>
+          <w:szCs w:val="24"/>
+          <w14:ligatures w14:val="none"/>
+        </w:rPr>
+        <w:t xml:space="preserve">The Network Interface layer of the TCP/IP model covers the functionality of two layers in the OSI model. These layers are Data Link, </w:t>
+      </w:r>
+      <w:proofErr w:type="gramStart"/>
+      <w:r>
+        <w:rPr>
+          <w:rFonts w:ascii="Ubuntu" w:eastAsia="Times New Roman" w:hAnsi="Ubuntu" w:cs="Times New Roman"/>
+          <w:color w:val="212529"/>
+          <w:kern w:val="0"/>
+          <w:sz w:val="24"/>
+          <w:szCs w:val="24"/>
+          <w14:ligatures w14:val="none"/>
+        </w:rPr>
+        <w:t>and?..</w:t>
+      </w:r>
+      <w:proofErr w:type="gramEnd"/>
+      <w:r>
+        <w:rPr>
+          <w:rFonts w:ascii="Ubuntu" w:eastAsia="Times New Roman" w:hAnsi="Ubuntu" w:cs="Times New Roman"/>
+          <w:color w:val="212529"/>
+          <w:kern w:val="0"/>
+          <w:sz w:val="24"/>
+          <w:szCs w:val="24"/>
+          <w14:ligatures w14:val="none"/>
+        </w:rPr>
+        <w:t> </w:t>
+      </w:r>
+      <w:r>
+        <w:rPr>
+          <w:rFonts w:ascii="Ubuntu" w:eastAsia="Times New Roman" w:hAnsi="Ubuntu" w:cs="Times New Roman"/>
+          <w:b/>
+          <w:bCs/>
+          <w:color w:val="212529"/>
+          <w:kern w:val="0"/>
+          <w:sz w:val="24"/>
+          <w:szCs w:val="24"/>
+          <w14:ligatures w14:val="none"/>
+        </w:rPr>
+        <w:t>(Full Name)</w:t>
+      </w:r>
+      <w:r>
+        <w:rPr>
+          <w:rFonts w:ascii="Ubuntu" w:eastAsia="Times New Roman" w:hAnsi="Ubuntu" w:cs="Times New Roman"/>
+          <w:color w:val="212529"/>
+          <w:kern w:val="0"/>
+          <w:sz w:val="24"/>
+          <w:szCs w:val="24"/>
+          <w14:ligatures w14:val="none"/>
+        </w:rPr>
+        <w:t>?</w:t>
+      </w:r>
+    </w:p>
+    <w:p>
+      <w:pPr>
+        <w:shd w:val="clear" w:color="auto" w:fill="FFFFFF"/>
+        <w:spacing w:after="0" w:line="240" w:lineRule="auto"/>
+        <w:rPr>
+          <w:rFonts w:ascii="Ubuntu" w:eastAsia="Times New Roman" w:hAnsi="Ubuntu" w:cs="Times New Roman"/>
+          <w:color w:val="212529"/>
+          <w:kern w:val="0"/>
+          <w:sz w:val="24"/>
+          <w:szCs w:val="24"/>
+          <w14:ligatures w14:val="none"/>
+        </w:rPr>
+      </w:pPr>
+      <w:r>
+        <w:rPr>
+          <w:rFonts w:ascii="Ubuntu" w:eastAsia="Times New Roman" w:hAnsi="Ubuntu" w:cs="Times New Roman"/>
+          <w:color w:val="212529"/>
+          <w:kern w:val="0"/>
+          <w:sz w:val="24"/>
+          <w:szCs w:val="24"/>
+          <w14:ligatures w14:val="none"/>
+        </w:rPr>
+        <w:object w:dxaOrig="225" w:dyaOrig="225" w14:anchorId="1C283717">
+          <v:shape id="_x0000_i1174" type="#_x0000_t75" style="width:42pt;height:18pt" o:ole="">
+            <v:imagedata r:id="rId52" o:title=""/>
+          </v:shape>
+          <w:control r:id="rId53" w:name="DefaultOcxName32" w:shapeid="_x0000_i1174"/>
+        </w:object>
+      </w:r>
+    </w:p>
+    <w:p>
+      <w:pPr>
+        <w:shd w:val="clear" w:color="auto" w:fill="FFFFFF"/>
+        <w:spacing w:after="0" w:line="240" w:lineRule="auto"/>
+        <w:rPr>
+          <w:rFonts w:ascii="Ubuntu" w:eastAsia="Times New Roman" w:hAnsi="Ubuntu" w:cs="Times New Roman"/>
+          <w:color w:val="212529"/>
+          <w:kern w:val="0"/>
+          <w:sz w:val="24"/>
+          <w:szCs w:val="24"/>
+          <w14:ligatures w14:val="none"/>
+        </w:rPr>
+      </w:pPr>
+      <w:r>
+        <w:rPr>
+          <w:rFonts w:ascii="Ubuntu" w:eastAsia="Times New Roman" w:hAnsi="Ubuntu" w:cs="Times New Roman"/>
+          <w:color w:val="212529"/>
+          <w:kern w:val="0"/>
+          <w:sz w:val="24"/>
+          <w:szCs w:val="24"/>
+          <w14:ligatures w14:val="none"/>
+        </w:rPr>
+        <w:t>Correct Answer</w:t>
+      </w:r>
+    </w:p>
+    <w:p>
+      <w:pPr>
+        <w:shd w:val="clear" w:color="auto" w:fill="FFFFFF"/>
+        <w:spacing w:after="150" w:line="240" w:lineRule="auto"/>
+        <w:rPr>
+          <w:rFonts w:ascii="Ubuntu" w:eastAsia="Times New Roman" w:hAnsi="Ubuntu" w:cs="Times New Roman"/>
+          <w:color w:val="212529"/>
+          <w:kern w:val="0"/>
+          <w:sz w:val="24"/>
+          <w:szCs w:val="24"/>
+          <w14:ligatures w14:val="none"/>
+        </w:rPr>
+      </w:pPr>
+      <w:r>
+        <w:rPr>
+          <w:rFonts w:ascii="Ubuntu" w:eastAsia="Times New Roman" w:hAnsi="Ubuntu" w:cs="Times New Roman"/>
+          <w:color w:val="212529"/>
+          <w:kern w:val="0"/>
+          <w:sz w:val="24"/>
+          <w:szCs w:val="24"/>
+          <w14:ligatures w14:val="none"/>
+        </w:rPr>
+        <w:t>Which layer of the TCP/IP model handles the functionality of the OSI network layer?</w:t>
+      </w:r>
+    </w:p>
+    <w:p>
+      <w:pPr>
+        <w:shd w:val="clear" w:color="auto" w:fill="FFFFFF"/>
+        <w:spacing w:after="0" w:line="240" w:lineRule="auto"/>
+        <w:rPr>
+          <w:rFonts w:ascii="Ubuntu" w:eastAsia="Times New Roman" w:hAnsi="Ubuntu" w:cs="Times New Roman"/>
+          <w:color w:val="212529"/>
+          <w:kern w:val="0"/>
+          <w:sz w:val="24"/>
+          <w:szCs w:val="24"/>
+          <w14:ligatures w14:val="none"/>
+        </w:rPr>
+      </w:pPr>
+      <w:r>
+        <w:rPr>
+          <w:rFonts w:ascii="Ubuntu" w:eastAsia="Times New Roman" w:hAnsi="Ubuntu" w:cs="Times New Roman"/>
+          <w:color w:val="212529"/>
+          <w:kern w:val="0"/>
+          <w:sz w:val="24"/>
+          <w:szCs w:val="24"/>
+          <w14:ligatures w14:val="none"/>
+        </w:rPr>
+        <w:object w:dxaOrig="225" w:dyaOrig="225" w14:anchorId="4DD6385C">
+          <v:shape id="_x0000_i1173" type="#_x0000_t75" style="width:42pt;height:18pt" o:ole="">
+            <v:imagedata r:id="rId54" o:title=""/>
+          </v:shape>
+          <w:control r:id="rId55" w:name="DefaultOcxName42" w:shapeid="_x0000_i1173"/>
+        </w:object>
+      </w:r>
+    </w:p>
+    <w:p>
+      <w:pPr>
+        <w:shd w:val="clear" w:color="auto" w:fill="FFFFFF"/>
+        <w:spacing w:after="0" w:line="240" w:lineRule="auto"/>
+        <w:rPr>
+          <w:rFonts w:ascii="Ubuntu" w:eastAsia="Times New Roman" w:hAnsi="Ubuntu" w:cs="Times New Roman"/>
+          <w:color w:val="212529"/>
+          <w:kern w:val="0"/>
+          <w:sz w:val="24"/>
+          <w:szCs w:val="24"/>
+          <w14:ligatures w14:val="none"/>
+        </w:rPr>
+      </w:pPr>
+      <w:r>
+        <w:rPr>
+          <w:rFonts w:ascii="Ubuntu" w:eastAsia="Times New Roman" w:hAnsi="Ubuntu" w:cs="Times New Roman"/>
+          <w:color w:val="212529"/>
+          <w:kern w:val="0"/>
+          <w:sz w:val="24"/>
+          <w:szCs w:val="24"/>
+          <w14:ligatures w14:val="none"/>
+        </w:rPr>
+        <w:t>Correct Answer</w:t>
+      </w:r>
+    </w:p>
+    <w:p>
+      <w:pPr>
+        <w:shd w:val="clear" w:color="auto" w:fill="FFFFFF"/>
+        <w:spacing w:after="150" w:line="240" w:lineRule="auto"/>
+        <w:rPr>
+          <w:rFonts w:ascii="Ubuntu" w:eastAsia="Times New Roman" w:hAnsi="Ubuntu" w:cs="Times New Roman"/>
+          <w:color w:val="212529"/>
+          <w:kern w:val="0"/>
+          <w:sz w:val="24"/>
+          <w:szCs w:val="24"/>
+          <w14:ligatures w14:val="none"/>
+        </w:rPr>
+      </w:pPr>
+      <w:r>
+        <w:rPr>
+          <w:rFonts w:ascii="Ubuntu" w:eastAsia="Times New Roman" w:hAnsi="Ubuntu" w:cs="Times New Roman"/>
+          <w:color w:val="212529"/>
+          <w:kern w:val="0"/>
+          <w:sz w:val="24"/>
+          <w:szCs w:val="24"/>
+          <w14:ligatures w14:val="none"/>
+        </w:rPr>
+        <w:t>What kind of protocol is TCP?</w:t>
+      </w:r>
+    </w:p>
+    <w:p>
+      <w:pPr>
+        <w:shd w:val="clear" w:color="auto" w:fill="FFFFFF"/>
+        <w:spacing w:after="0" w:line="240" w:lineRule="auto"/>
+        <w:rPr>
+          <w:rFonts w:ascii="Ubuntu" w:eastAsia="Times New Roman" w:hAnsi="Ubuntu" w:cs="Times New Roman"/>
+          <w:color w:val="212529"/>
+          <w:kern w:val="0"/>
+          <w:sz w:val="24"/>
+          <w:szCs w:val="24"/>
+          <w14:ligatures w14:val="none"/>
+        </w:rPr>
+      </w:pPr>
+      <w:r>
+        <w:rPr>
+          <w:rFonts w:ascii="Ubuntu" w:eastAsia="Times New Roman" w:hAnsi="Ubuntu" w:cs="Times New Roman"/>
+          <w:color w:val="212529"/>
+          <w:kern w:val="0"/>
+          <w:sz w:val="24"/>
+          <w:szCs w:val="24"/>
+          <w14:ligatures w14:val="none"/>
+        </w:rPr>
+        <w:object w:dxaOrig="225" w:dyaOrig="225" w14:anchorId="2E3CF472">
+          <v:shape id="_x0000_i1172" type="#_x0000_t75" style="width:42pt;height:18pt" o:ole="">
+            <v:imagedata r:id="rId56" o:title=""/>
+          </v:shape>
+          <w:control r:id="rId57" w:name="DefaultOcxName51" w:shapeid="_x0000_i1172"/>
+        </w:object>
+      </w:r>
+    </w:p>
+    <w:p>
+      <w:pPr>
+        <w:shd w:val="clear" w:color="auto" w:fill="FFFFFF"/>
+        <w:spacing w:after="0" w:line="240" w:lineRule="auto"/>
+        <w:rPr>
+          <w:rFonts w:ascii="Ubuntu" w:eastAsia="Times New Roman" w:hAnsi="Ubuntu" w:cs="Times New Roman"/>
+          <w:color w:val="212529"/>
+          <w:kern w:val="0"/>
+          <w:sz w:val="24"/>
+          <w:szCs w:val="24"/>
+          <w14:ligatures w14:val="none"/>
+        </w:rPr>
+      </w:pPr>
+      <w:r>
+        <w:rPr>
+          <w:rFonts w:ascii="Ubuntu" w:eastAsia="Times New Roman" w:hAnsi="Ubuntu" w:cs="Times New Roman"/>
+          <w:color w:val="212529"/>
+          <w:kern w:val="0"/>
+          <w:sz w:val="24"/>
+          <w:szCs w:val="24"/>
+          <w14:ligatures w14:val="none"/>
+        </w:rPr>
+        <w:t>Correct Answer</w:t>
+      </w:r>
+    </w:p>
+    <w:p>
+      <w:pPr>
+        <w:shd w:val="clear" w:color="auto" w:fill="FFFFFF"/>
+        <w:spacing w:after="0" w:line="240" w:lineRule="auto"/>
+        <w:rPr>
+          <w:rFonts w:ascii="Ubuntu" w:eastAsia="Times New Roman" w:hAnsi="Ubuntu" w:cs="Times New Roman"/>
+          <w:color w:val="212529"/>
+          <w:kern w:val="0"/>
+          <w:sz w:val="24"/>
+          <w:szCs w:val="24"/>
+          <w14:ligatures w14:val="none"/>
+        </w:rPr>
+      </w:pPr>
+      <w:r>
+        <w:rPr>
+          <w:rFonts w:ascii="Ubuntu" w:eastAsia="Times New Roman" w:hAnsi="Ubuntu" w:cs="Times New Roman"/>
+          <w:color w:val="212529"/>
+          <w:kern w:val="0"/>
+          <w:sz w:val="24"/>
+          <w:szCs w:val="24"/>
+          <w14:ligatures w14:val="none"/>
+        </w:rPr>
+        <w:t> Hint</w:t>
+      </w:r>
+    </w:p>
+    <w:p>
+      <w:pPr>
+        <w:shd w:val="clear" w:color="auto" w:fill="FFFFFF"/>
+        <w:spacing w:after="150" w:line="240" w:lineRule="auto"/>
+        <w:rPr>
+          <w:rFonts w:ascii="Ubuntu" w:eastAsia="Times New Roman" w:hAnsi="Ubuntu" w:cs="Times New Roman"/>
+          <w:color w:val="212529"/>
+          <w:kern w:val="0"/>
+          <w:sz w:val="24"/>
+          <w:szCs w:val="24"/>
+          <w14:ligatures w14:val="none"/>
+        </w:rPr>
+      </w:pPr>
+      <w:r>
+        <w:rPr>
+          <w:rFonts w:ascii="Ubuntu" w:eastAsia="Times New Roman" w:hAnsi="Ubuntu" w:cs="Times New Roman"/>
+          <w:color w:val="212529"/>
+          <w:kern w:val="0"/>
+          <w:sz w:val="24"/>
+          <w:szCs w:val="24"/>
+          <w14:ligatures w14:val="none"/>
+        </w:rPr>
+        <w:t>What is SYN short for?</w:t>
+      </w:r>
+    </w:p>
+    <w:p>
+      <w:pPr>
+        <w:shd w:val="clear" w:color="auto" w:fill="FFFFFF"/>
+        <w:spacing w:after="0" w:line="240" w:lineRule="auto"/>
+        <w:rPr>
+          <w:rFonts w:ascii="Ubuntu" w:eastAsia="Times New Roman" w:hAnsi="Ubuntu" w:cs="Times New Roman"/>
+          <w:color w:val="212529"/>
+          <w:kern w:val="0"/>
+          <w:sz w:val="24"/>
+          <w:szCs w:val="24"/>
+          <w14:ligatures w14:val="none"/>
+        </w:rPr>
+      </w:pPr>
+      <w:r>
+        <w:rPr>
+          <w:rFonts w:ascii="Ubuntu" w:eastAsia="Times New Roman" w:hAnsi="Ubuntu" w:cs="Times New Roman"/>
+          <w:color w:val="212529"/>
+          <w:kern w:val="0"/>
+          <w:sz w:val="24"/>
+          <w:szCs w:val="24"/>
+          <w14:ligatures w14:val="none"/>
+        </w:rPr>
+        <w:object w:dxaOrig="225" w:dyaOrig="225" w14:anchorId="737A76C7">
+          <v:shape id="_x0000_i1171" type="#_x0000_t75" style="width:42pt;height:18pt" o:ole="">
+            <v:imagedata r:id="rId58" o:title=""/>
+          </v:shape>
+          <w:control r:id="rId59" w:name="DefaultOcxName61" w:shapeid="_x0000_i1171"/>
+        </w:object>
+      </w:r>
+    </w:p>
+    <w:p>
+      <w:pPr>
+        <w:shd w:val="clear" w:color="auto" w:fill="FFFFFF"/>
+        <w:spacing w:after="0" w:line="240" w:lineRule="auto"/>
+        <w:rPr>
+          <w:rFonts w:ascii="Ubuntu" w:eastAsia="Times New Roman" w:hAnsi="Ubuntu" w:cs="Times New Roman"/>
+          <w:color w:val="212529"/>
+          <w:kern w:val="0"/>
+          <w:sz w:val="24"/>
+          <w:szCs w:val="24"/>
+          <w14:ligatures w14:val="none"/>
+        </w:rPr>
+      </w:pPr>
+      <w:r>
+        <w:rPr>
+          <w:rFonts w:ascii="Ubuntu" w:eastAsia="Times New Roman" w:hAnsi="Ubuntu" w:cs="Times New Roman"/>
+          <w:color w:val="212529"/>
+          <w:kern w:val="0"/>
+          <w:sz w:val="24"/>
+          <w:szCs w:val="24"/>
+          <w14:ligatures w14:val="none"/>
+        </w:rPr>
+        <w:t>Correct Answer</w:t>
+      </w:r>
+    </w:p>
+    <w:p>
+      <w:pPr>
+        <w:shd w:val="clear" w:color="auto" w:fill="FFFFFF"/>
+        <w:spacing w:after="0" w:line="240" w:lineRule="auto"/>
+        <w:rPr>
+          <w:rFonts w:ascii="Ubuntu" w:eastAsia="Times New Roman" w:hAnsi="Ubuntu" w:cs="Times New Roman"/>
+          <w:color w:val="212529"/>
+          <w:kern w:val="0"/>
+          <w:sz w:val="24"/>
+          <w:szCs w:val="24"/>
+          <w14:ligatures w14:val="none"/>
+        </w:rPr>
+      </w:pPr>
+      <w:r>
+        <w:rPr>
+          <w:rFonts w:ascii="Ubuntu" w:eastAsia="Times New Roman" w:hAnsi="Ubuntu" w:cs="Times New Roman"/>
+          <w:color w:val="212529"/>
+          <w:kern w:val="0"/>
+          <w:sz w:val="24"/>
+          <w:szCs w:val="24"/>
+          <w14:ligatures w14:val="none"/>
+        </w:rPr>
+        <w:t> Hint</w:t>
+      </w:r>
+    </w:p>
+    <w:p>
+      <w:pPr>
+        <w:shd w:val="clear" w:color="auto" w:fill="FFFFFF"/>
+        <w:spacing w:after="150" w:line="240" w:lineRule="auto"/>
+        <w:rPr>
+          <w:rFonts w:ascii="Ubuntu" w:eastAsia="Times New Roman" w:hAnsi="Ubuntu" w:cs="Times New Roman"/>
+          <w:color w:val="212529"/>
+          <w:kern w:val="0"/>
+          <w:sz w:val="24"/>
+          <w:szCs w:val="24"/>
+          <w14:ligatures w14:val="none"/>
+        </w:rPr>
+      </w:pPr>
+      <w:r>
+        <w:rPr>
+          <w:rFonts w:ascii="Ubuntu" w:eastAsia="Times New Roman" w:hAnsi="Ubuntu" w:cs="Times New Roman"/>
+          <w:color w:val="212529"/>
+          <w:kern w:val="0"/>
+          <w:sz w:val="24"/>
+          <w:szCs w:val="24"/>
+          <w14:ligatures w14:val="none"/>
+        </w:rPr>
+        <w:t xml:space="preserve">What is the second step of the </w:t>
+      </w:r>
+      <w:proofErr w:type="gramStart"/>
+      <w:r>
+        <w:rPr>
+          <w:rFonts w:ascii="Ubuntu" w:eastAsia="Times New Roman" w:hAnsi="Ubuntu" w:cs="Times New Roman"/>
+          <w:color w:val="212529"/>
+          <w:kern w:val="0"/>
+          <w:sz w:val="24"/>
+          <w:szCs w:val="24"/>
+          <w14:ligatures w14:val="none"/>
+        </w:rPr>
+        <w:t>three way</w:t>
+      </w:r>
+      <w:proofErr w:type="gramEnd"/>
+      <w:r>
+        <w:rPr>
+          <w:rFonts w:ascii="Ubuntu" w:eastAsia="Times New Roman" w:hAnsi="Ubuntu" w:cs="Times New Roman"/>
+          <w:color w:val="212529"/>
+          <w:kern w:val="0"/>
+          <w:sz w:val="24"/>
+          <w:szCs w:val="24"/>
+          <w14:ligatures w14:val="none"/>
+        </w:rPr>
+        <w:t xml:space="preserve"> handshake?</w:t>
+      </w:r>
+    </w:p>
+    <w:p>
+      <w:pPr>
+        <w:shd w:val="clear" w:color="auto" w:fill="FFFFFF"/>
+        <w:spacing w:after="0" w:line="240" w:lineRule="auto"/>
+        <w:rPr>
+          <w:rFonts w:ascii="Ubuntu" w:eastAsia="Times New Roman" w:hAnsi="Ubuntu" w:cs="Times New Roman"/>
+          <w:color w:val="212529"/>
+          <w:kern w:val="0"/>
+          <w:sz w:val="24"/>
+          <w:szCs w:val="24"/>
+          <w14:ligatures w14:val="none"/>
+        </w:rPr>
+      </w:pPr>
+      <w:r>
+        <w:rPr>
+          <w:rFonts w:ascii="Ubuntu" w:eastAsia="Times New Roman" w:hAnsi="Ubuntu" w:cs="Times New Roman"/>
+          <w:color w:val="212529"/>
+          <w:kern w:val="0"/>
+          <w:sz w:val="24"/>
+          <w:szCs w:val="24"/>
+          <w14:ligatures w14:val="none"/>
+        </w:rPr>
+        <w:object w:dxaOrig="225" w:dyaOrig="225" w14:anchorId="3C2BA76E">
+          <v:shape id="_x0000_i1170" type="#_x0000_t75" style="width:42pt;height:18pt" o:ole="">
+            <v:imagedata r:id="rId60" o:title=""/>
+          </v:shape>
+          <w:control r:id="rId61" w:name="DefaultOcxName71" w:shapeid="_x0000_i1170"/>
+        </w:object>
+      </w:r>
+    </w:p>
+    <w:p>
+      <w:pPr>
+        <w:shd w:val="clear" w:color="auto" w:fill="FFFFFF"/>
+        <w:spacing w:after="0" w:line="240" w:lineRule="auto"/>
+        <w:rPr>
+          <w:rFonts w:ascii="Ubuntu" w:eastAsia="Times New Roman" w:hAnsi="Ubuntu" w:cs="Times New Roman"/>
+          <w:color w:val="212529"/>
+          <w:kern w:val="0"/>
+          <w:sz w:val="24"/>
+          <w:szCs w:val="24"/>
+          <w14:ligatures w14:val="none"/>
+        </w:rPr>
+      </w:pPr>
+      <w:r>
+        <w:rPr>
+          <w:rFonts w:ascii="Ubuntu" w:eastAsia="Times New Roman" w:hAnsi="Ubuntu" w:cs="Times New Roman"/>
+          <w:color w:val="212529"/>
+          <w:kern w:val="0"/>
+          <w:sz w:val="24"/>
+          <w:szCs w:val="24"/>
+          <w14:ligatures w14:val="none"/>
+        </w:rPr>
+        <w:t>Correct Answer</w:t>
+      </w:r>
+    </w:p>
+    <w:p>
+      <w:pPr>
+        <w:shd w:val="clear" w:color="auto" w:fill="FFFFFF"/>
+        <w:spacing w:after="150" w:line="240" w:lineRule="auto"/>
+        <w:rPr>
+          <w:rFonts w:ascii="Ubuntu" w:eastAsia="Times New Roman" w:hAnsi="Ubuntu" w:cs="Times New Roman"/>
+          <w:color w:val="212529"/>
+          <w:kern w:val="0"/>
+          <w:sz w:val="24"/>
+          <w:szCs w:val="24"/>
+          <w14:ligatures w14:val="none"/>
+        </w:rPr>
+      </w:pPr>
+      <w:r>
+        <w:rPr>
+          <w:rFonts w:ascii="Ubuntu" w:eastAsia="Times New Roman" w:hAnsi="Ubuntu" w:cs="Times New Roman"/>
+          <w:color w:val="212529"/>
+          <w:kern w:val="0"/>
+          <w:sz w:val="24"/>
+          <w:szCs w:val="24"/>
+          <w14:ligatures w14:val="none"/>
+        </w:rPr>
+        <w:t>What is the short name for the "Acknowledgement" segment in the three-way handshake?</w:t>
+      </w:r>
+    </w:p>
+    <w:p>
+      <w:pPr>
+        <w:shd w:val="clear" w:color="auto" w:fill="FFFFFF"/>
+        <w:spacing w:after="0" w:line="240" w:lineRule="auto"/>
+        <w:rPr>
+          <w:rFonts w:ascii="Ubuntu" w:eastAsia="Times New Roman" w:hAnsi="Ubuntu" w:cs="Times New Roman"/>
+          <w:color w:val="212529"/>
+          <w:kern w:val="0"/>
+          <w:sz w:val="24"/>
+          <w:szCs w:val="24"/>
+          <w14:ligatures w14:val="none"/>
+        </w:rPr>
+      </w:pPr>
+      <w:r>
+        <w:rPr>
+          <w:rFonts w:ascii="Ubuntu" w:eastAsia="Times New Roman" w:hAnsi="Ubuntu" w:cs="Times New Roman"/>
+          <w:color w:val="212529"/>
+          <w:kern w:val="0"/>
+          <w:sz w:val="24"/>
+          <w:szCs w:val="24"/>
+          <w14:ligatures w14:val="none"/>
+        </w:rPr>
+        <w:lastRenderedPageBreak/>
+        <w:object w:dxaOrig="225" w:dyaOrig="225" w14:anchorId="71C2F99B">
+          <v:shape id="_x0000_i1169" type="#_x0000_t75" style="width:42pt;height:18pt" o:ole="">
+            <v:imagedata r:id="rId62" o:title=""/>
+          </v:shape>
+          <w:control r:id="rId63" w:name="DefaultOcxName81" w:shapeid="_x0000_i1169"/>
+        </w:object>
+      </w:r>
+    </w:p>
+    <w:p>
+      <w:pPr>
+        <w:shd w:val="clear" w:color="auto" w:fill="FFFFFF"/>
+        <w:spacing w:line="240" w:lineRule="auto"/>
+        <w:rPr>
+          <w:rFonts w:ascii="Ubuntu" w:eastAsia="Times New Roman" w:hAnsi="Ubuntu" w:cs="Times New Roman"/>
+          <w:color w:val="212529"/>
+          <w:kern w:val="0"/>
+          <w:sz w:val="24"/>
+          <w:szCs w:val="24"/>
+          <w14:ligatures w14:val="none"/>
+        </w:rPr>
+      </w:pPr>
+      <w:r>
+        <w:rPr>
+          <w:rFonts w:ascii="Ubuntu" w:eastAsia="Times New Roman" w:hAnsi="Ubuntu" w:cs="Times New Roman"/>
+          <w:color w:val="212529"/>
+          <w:kern w:val="0"/>
+          <w:sz w:val="24"/>
+          <w:szCs w:val="24"/>
+          <w14:ligatures w14:val="none"/>
+        </w:rPr>
+        <w:t>Correct Answer</w:t>
+      </w:r>
+    </w:p>
+    <w:p>
+      <w:pPr>
+        <w:rPr>
+          <w:b/>
+          <w:bCs/>
+          <w:sz w:val="48"/>
+          <w:szCs w:val="48"/>
+        </w:rPr>
+      </w:pPr>
+      <w:r>
+        <w:rPr>
+          <w:rStyle w:val="badge"/>
+          <w:b/>
+          <w:bCs/>
+          <w:sz w:val="48"/>
+          <w:szCs w:val="48"/>
+        </w:rPr>
+        <w:t>Networking Tools</w:t>
+      </w:r>
+      <w:r>
+        <w:rPr>
+          <w:b/>
+          <w:bCs/>
+          <w:sz w:val="48"/>
+          <w:szCs w:val="48"/>
+        </w:rPr>
+        <w:t> Ping</w:t>
+      </w:r>
     </w:p>
     <w:sectPr>
       <w:pgSz w:w="12240" w:h="15840"/>
@@ -4877,6 +7318,23 @@
     <w:basedOn w:val="DefaultParagraphFont"/>
     <w:rsid w:val="00DE227D"/>
   </w:style>
+  <w:style w:type="character" w:styleId="Hyperlink">
+    <w:name w:val="Hyperlink"/>
+    <w:basedOn w:val="DefaultParagraphFont"/>
+    <w:uiPriority w:val="99"/>
+    <w:semiHidden/>
+    <w:unhideWhenUsed/>
+    <w:rsid w:val="00DB397D"/>
+    <w:rPr>
+      <w:color w:val="0000FF"/>
+      <w:u w:val="single"/>
+    </w:rPr>
+  </w:style>
+  <w:style w:type="character" w:customStyle="1" w:styleId="badge">
+    <w:name w:val="badge"/>
+    <w:basedOn w:val="DefaultParagraphFont"/>
+    <w:rsid w:val="00DB397D"/>
+  </w:style>
 </w:styles>
 </file>
 
@@ -4916,7 +7374,43 @@
 <ax:ocx xmlns:ax="http://schemas.microsoft.com/office/2006/activeX" xmlns:r="http://schemas.openxmlformats.org/officeDocument/2006/relationships" ax:classid="{5512D11A-5CC6-11CF-8D67-00AA00BDCE1D}" ax:persistence="persistStream" r:id="rId1"/>
 </file>
 
+<file path=word/activeX/activeX18.xml><?xml version="1.0" encoding="utf-8"?>
+<ax:ocx xmlns:ax="http://schemas.microsoft.com/office/2006/activeX" xmlns:r="http://schemas.openxmlformats.org/officeDocument/2006/relationships" ax:classid="{5512D11A-5CC6-11CF-8D67-00AA00BDCE1D}" ax:persistence="persistStream" r:id="rId1"/>
+</file>
+
+<file path=word/activeX/activeX19.xml><?xml version="1.0" encoding="utf-8"?>
+<ax:ocx xmlns:ax="http://schemas.microsoft.com/office/2006/activeX" xmlns:r="http://schemas.openxmlformats.org/officeDocument/2006/relationships" ax:classid="{5512D11A-5CC6-11CF-8D67-00AA00BDCE1D}" ax:persistence="persistStream" r:id="rId1"/>
+</file>
+
 <file path=word/activeX/activeX2.xml><?xml version="1.0" encoding="utf-8"?>
+<ax:ocx xmlns:ax="http://schemas.microsoft.com/office/2006/activeX" xmlns:r="http://schemas.openxmlformats.org/officeDocument/2006/relationships" ax:classid="{5512D11A-5CC6-11CF-8D67-00AA00BDCE1D}" ax:persistence="persistStream" r:id="rId1"/>
+</file>
+
+<file path=word/activeX/activeX20.xml><?xml version="1.0" encoding="utf-8"?>
+<ax:ocx xmlns:ax="http://schemas.microsoft.com/office/2006/activeX" xmlns:r="http://schemas.openxmlformats.org/officeDocument/2006/relationships" ax:classid="{5512D11A-5CC6-11CF-8D67-00AA00BDCE1D}" ax:persistence="persistStream" r:id="rId1"/>
+</file>
+
+<file path=word/activeX/activeX21.xml><?xml version="1.0" encoding="utf-8"?>
+<ax:ocx xmlns:ax="http://schemas.microsoft.com/office/2006/activeX" xmlns:r="http://schemas.openxmlformats.org/officeDocument/2006/relationships" ax:classid="{5512D11A-5CC6-11CF-8D67-00AA00BDCE1D}" ax:persistence="persistStream" r:id="rId1"/>
+</file>
+
+<file path=word/activeX/activeX22.xml><?xml version="1.0" encoding="utf-8"?>
+<ax:ocx xmlns:ax="http://schemas.microsoft.com/office/2006/activeX" xmlns:r="http://schemas.openxmlformats.org/officeDocument/2006/relationships" ax:classid="{5512D11A-5CC6-11CF-8D67-00AA00BDCE1D}" ax:persistence="persistStream" r:id="rId1"/>
+</file>
+
+<file path=word/activeX/activeX23.xml><?xml version="1.0" encoding="utf-8"?>
+<ax:ocx xmlns:ax="http://schemas.microsoft.com/office/2006/activeX" xmlns:r="http://schemas.openxmlformats.org/officeDocument/2006/relationships" ax:classid="{5512D11A-5CC6-11CF-8D67-00AA00BDCE1D}" ax:persistence="persistStream" r:id="rId1"/>
+</file>
+
+<file path=word/activeX/activeX24.xml><?xml version="1.0" encoding="utf-8"?>
+<ax:ocx xmlns:ax="http://schemas.microsoft.com/office/2006/activeX" xmlns:r="http://schemas.openxmlformats.org/officeDocument/2006/relationships" ax:classid="{5512D11A-5CC6-11CF-8D67-00AA00BDCE1D}" ax:persistence="persistStream" r:id="rId1"/>
+</file>
+
+<file path=word/activeX/activeX25.xml><?xml version="1.0" encoding="utf-8"?>
+<ax:ocx xmlns:ax="http://schemas.microsoft.com/office/2006/activeX" xmlns:r="http://schemas.openxmlformats.org/officeDocument/2006/relationships" ax:classid="{5512D11A-5CC6-11CF-8D67-00AA00BDCE1D}" ax:persistence="persistStream" r:id="rId1"/>
+</file>
+
+<file path=word/activeX/activeX26.xml><?xml version="1.0" encoding="utf-8"?>
 <ax:ocx xmlns:ax="http://schemas.microsoft.com/office/2006/activeX" xmlns:r="http://schemas.openxmlformats.org/officeDocument/2006/relationships" ax:classid="{5512D11A-5CC6-11CF-8D67-00AA00BDCE1D}" ax:persistence="persistStream" r:id="rId1"/>
 </file>
 

--- a/HackTheBox/Introductory Networking.docx
+++ b/HackTheBox/Introductory Networking.docx
@@ -347,10 +347,10 @@
             <v:path o:extrusionok="f" gradientshapeok="t" o:connecttype="rect"/>
             <o:lock v:ext="edit" aspectratio="t"/>
           </v:shapetype>
-          <v:shape id="_x0000_i1062" type="#_x0000_t75" style="width:49.5pt;height:18pt" o:ole="">
+          <v:shape id="_x0000_i1082" type="#_x0000_t75" style="width:49.4pt;height:18.4pt" o:ole="">
             <v:imagedata r:id="rId5" o:title=""/>
           </v:shape>
-          <w:control r:id="rId6" w:name="DefaultOcxName" w:shapeid="_x0000_i1062"/>
+          <w:control r:id="rId6" w:name="DefaultOcxName" w:shapeid="_x0000_i1082"/>
         </w:object>
       </w:r>
     </w:p>
@@ -2511,10 +2511,10 @@
           <w14:ligatures w14:val="none"/>
         </w:rPr>
         <w:object w:dxaOrig="225" w:dyaOrig="225" w14:anchorId="23106B31">
-          <v:shape id="_x0000_i1066" type="#_x0000_t75" style="width:49.5pt;height:18pt" o:ole="">
+          <v:shape id="_x0000_i1086" type="#_x0000_t75" style="width:49.4pt;height:18.4pt" o:ole="">
             <v:imagedata r:id="rId8" o:title=""/>
           </v:shape>
-          <w:control r:id="rId9" w:name="DefaultOcxName11" w:shapeid="_x0000_i1066"/>
+          <w:control r:id="rId9" w:name="DefaultOcxName11" w:shapeid="_x0000_i1086"/>
         </w:object>
       </w:r>
     </w:p>
@@ -2591,10 +2591,10 @@
           <w14:ligatures w14:val="none"/>
         </w:rPr>
         <w:object w:dxaOrig="225" w:dyaOrig="225" w14:anchorId="47ED0C5E">
-          <v:shape id="_x0000_i1071" type="#_x0000_t75" style="width:49.5pt;height:18pt" o:ole="">
+          <v:shape id="_x0000_i1091" type="#_x0000_t75" style="width:49.4pt;height:18.4pt" o:ole="">
             <v:imagedata r:id="rId10" o:title=""/>
           </v:shape>
-          <w:control r:id="rId11" w:name="DefaultOcxName1" w:shapeid="_x0000_i1071"/>
+          <w:control r:id="rId11" w:name="DefaultOcxName1" w:shapeid="_x0000_i1091"/>
         </w:object>
       </w:r>
     </w:p>
@@ -2671,10 +2671,10 @@
           <w14:ligatures w14:val="none"/>
         </w:rPr>
         <w:object w:dxaOrig="225" w:dyaOrig="225" w14:anchorId="6C005C9F">
-          <v:shape id="_x0000_i1075" type="#_x0000_t75" style="width:49.5pt;height:18pt" o:ole="">
+          <v:shape id="_x0000_i1095" type="#_x0000_t75" style="width:49.4pt;height:18.4pt" o:ole="">
             <v:imagedata r:id="rId12" o:title=""/>
           </v:shape>
-          <w:control r:id="rId13" w:name="DefaultOcxName2" w:shapeid="_x0000_i1075"/>
+          <w:control r:id="rId13" w:name="DefaultOcxName2" w:shapeid="_x0000_i1095"/>
         </w:object>
       </w:r>
     </w:p>
@@ -2751,10 +2751,10 @@
           <w14:ligatures w14:val="none"/>
         </w:rPr>
         <w:object w:dxaOrig="225" w:dyaOrig="225" w14:anchorId="64EE1DDF">
-          <v:shape id="_x0000_i1079" type="#_x0000_t75" style="width:49.5pt;height:18pt" o:ole="">
+          <v:shape id="_x0000_i1099" type="#_x0000_t75" style="width:49.4pt;height:18.4pt" o:ole="">
             <v:imagedata r:id="rId14" o:title=""/>
           </v:shape>
-          <w:control r:id="rId15" w:name="DefaultOcxName3" w:shapeid="_x0000_i1079"/>
+          <w:control r:id="rId15" w:name="DefaultOcxName3" w:shapeid="_x0000_i1099"/>
         </w:object>
       </w:r>
     </w:p>
@@ -2856,10 +2856,10 @@
         </w:rPr>
         <w:lastRenderedPageBreak/>
         <w:object w:dxaOrig="225" w:dyaOrig="225" w14:anchorId="1DFCD33F">
-          <v:shape id="_x0000_i1083" type="#_x0000_t75" style="width:49.5pt;height:18pt" o:ole="">
+          <v:shape id="_x0000_i1103" type="#_x0000_t75" style="width:49.4pt;height:18.4pt" o:ole="">
             <v:imagedata r:id="rId16" o:title=""/>
           </v:shape>
-          <w:control r:id="rId17" w:name="DefaultOcxName4" w:shapeid="_x0000_i1083"/>
+          <w:control r:id="rId17" w:name="DefaultOcxName4" w:shapeid="_x0000_i1103"/>
         </w:object>
       </w:r>
     </w:p>
@@ -2936,10 +2936,10 @@
           <w14:ligatures w14:val="none"/>
         </w:rPr>
         <w:object w:dxaOrig="225" w:dyaOrig="225" w14:anchorId="0740EC8F">
-          <v:shape id="_x0000_i1087" type="#_x0000_t75" style="width:49.5pt;height:18pt" o:ole="">
+          <v:shape id="_x0000_i1107" type="#_x0000_t75" style="width:49.4pt;height:18.4pt" o:ole="">
             <v:imagedata r:id="rId18" o:title=""/>
           </v:shape>
-          <w:control r:id="rId19" w:name="DefaultOcxName5" w:shapeid="_x0000_i1087"/>
+          <w:control r:id="rId19" w:name="DefaultOcxName5" w:shapeid="_x0000_i1107"/>
         </w:object>
       </w:r>
     </w:p>
@@ -3016,10 +3016,10 @@
           <w14:ligatures w14:val="none"/>
         </w:rPr>
         <w:object w:dxaOrig="225" w:dyaOrig="225" w14:anchorId="60BFE72A">
-          <v:shape id="_x0000_i1091" type="#_x0000_t75" style="width:49.5pt;height:18pt" o:ole="">
+          <v:shape id="_x0000_i1111" type="#_x0000_t75" style="width:49.4pt;height:18.4pt" o:ole="">
             <v:imagedata r:id="rId20" o:title=""/>
           </v:shape>
-          <w:control r:id="rId21" w:name="DefaultOcxName6" w:shapeid="_x0000_i1091"/>
+          <w:control r:id="rId21" w:name="DefaultOcxName6" w:shapeid="_x0000_i1111"/>
         </w:object>
       </w:r>
     </w:p>
@@ -3096,10 +3096,10 @@
           <w14:ligatures w14:val="none"/>
         </w:rPr>
         <w:object w:dxaOrig="225" w:dyaOrig="225" w14:anchorId="3D141F75">
-          <v:shape id="_x0000_i1095" type="#_x0000_t75" style="width:49.5pt;height:18pt" o:ole="">
+          <v:shape id="_x0000_i1115" type="#_x0000_t75" style="width:49.4pt;height:18.4pt" o:ole="">
             <v:imagedata r:id="rId22" o:title=""/>
           </v:shape>
-          <w:control r:id="rId23" w:name="DefaultOcxName7" w:shapeid="_x0000_i1095"/>
+          <w:control r:id="rId23" w:name="DefaultOcxName7" w:shapeid="_x0000_i1115"/>
         </w:object>
       </w:r>
     </w:p>
@@ -3176,10 +3176,10 @@
           <w14:ligatures w14:val="none"/>
         </w:rPr>
         <w:object w:dxaOrig="225" w:dyaOrig="225" w14:anchorId="4807A63E">
-          <v:shape id="_x0000_i1099" type="#_x0000_t75" style="width:49.5pt;height:18pt" o:ole="">
+          <v:shape id="_x0000_i1119" type="#_x0000_t75" style="width:49.4pt;height:18.4pt" o:ole="">
             <v:imagedata r:id="rId24" o:title=""/>
           </v:shape>
-          <w:control r:id="rId25" w:name="DefaultOcxName8" w:shapeid="_x0000_i1099"/>
+          <w:control r:id="rId25" w:name="DefaultOcxName8" w:shapeid="_x0000_i1119"/>
         </w:object>
       </w:r>
     </w:p>
@@ -3269,10 +3269,10 @@
           <w14:ligatures w14:val="none"/>
         </w:rPr>
         <w:object w:dxaOrig="225" w:dyaOrig="225" w14:anchorId="68817116">
-          <v:shape id="_x0000_i1103" type="#_x0000_t75" style="width:49.5pt;height:18pt" o:ole="">
+          <v:shape id="_x0000_i1123" type="#_x0000_t75" style="width:49.4pt;height:18.4pt" o:ole="">
             <v:imagedata r:id="rId26" o:title=""/>
           </v:shape>
-          <w:control r:id="rId27" w:name="DefaultOcxName9" w:shapeid="_x0000_i1103"/>
+          <w:control r:id="rId27" w:name="DefaultOcxName9" w:shapeid="_x0000_i1123"/>
         </w:object>
       </w:r>
     </w:p>
@@ -3374,10 +3374,10 @@
           <w14:ligatures w14:val="none"/>
         </w:rPr>
         <w:object w:dxaOrig="225" w:dyaOrig="225" w14:anchorId="48DC4DA8">
-          <v:shape id="_x0000_i1107" type="#_x0000_t75" style="width:49.5pt;height:18pt" o:ole="">
+          <v:shape id="_x0000_i1127" type="#_x0000_t75" style="width:49.4pt;height:18.4pt" o:ole="">
             <v:imagedata r:id="rId28" o:title=""/>
           </v:shape>
-          <w:control r:id="rId29" w:name="DefaultOcxName10" w:shapeid="_x0000_i1107"/>
+          <w:control r:id="rId29" w:name="DefaultOcxName10" w:shapeid="_x0000_i1127"/>
         </w:object>
       </w:r>
     </w:p>
@@ -3837,10 +3837,10 @@
           <w14:ligatures w14:val="none"/>
         </w:rPr>
         <w:object w:dxaOrig="225" w:dyaOrig="225" w14:anchorId="55E40D44">
-          <v:shape id="_x0000_i1111" type="#_x0000_t75" style="width:49.5pt;height:18pt" o:ole="">
+          <v:shape id="_x0000_i1131" type="#_x0000_t75" style="width:49.4pt;height:18.4pt" o:ole="">
             <v:imagedata r:id="rId31" o:title=""/>
           </v:shape>
-          <w:control r:id="rId32" w:name="DefaultOcxName13" w:shapeid="_x0000_i1111"/>
+          <w:control r:id="rId32" w:name="DefaultOcxName13" w:shapeid="_x0000_i1131"/>
         </w:object>
       </w:r>
     </w:p>
@@ -3918,10 +3918,10 @@
           <w14:ligatures w14:val="none"/>
         </w:rPr>
         <w:object w:dxaOrig="225" w:dyaOrig="225" w14:anchorId="28DDDFDE">
-          <v:shape id="_x0000_i1115" type="#_x0000_t75" style="width:49.5pt;height:18pt" o:ole="">
+          <v:shape id="_x0000_i1135" type="#_x0000_t75" style="width:49.4pt;height:18.4pt" o:ole="">
             <v:imagedata r:id="rId33" o:title=""/>
           </v:shape>
-          <w:control r:id="rId34" w:name="DefaultOcxName12" w:shapeid="_x0000_i1115"/>
+          <w:control r:id="rId34" w:name="DefaultOcxName12" w:shapeid="_x0000_i1135"/>
         </w:object>
       </w:r>
     </w:p>
@@ -3998,10 +3998,10 @@
           <w14:ligatures w14:val="none"/>
         </w:rPr>
         <w:object w:dxaOrig="225" w:dyaOrig="225" w14:anchorId="62E20C48">
-          <v:shape id="_x0000_i1119" type="#_x0000_t75" style="width:49.5pt;height:18pt" o:ole="">
+          <v:shape id="_x0000_i1139" type="#_x0000_t75" style="width:49.4pt;height:18.4pt" o:ole="">
             <v:imagedata r:id="rId35" o:title=""/>
           </v:shape>
-          <w:control r:id="rId36" w:name="DefaultOcxName21" w:shapeid="_x0000_i1119"/>
+          <w:control r:id="rId36" w:name="DefaultOcxName21" w:shapeid="_x0000_i1139"/>
         </w:object>
       </w:r>
     </w:p>
@@ -4102,10 +4102,10 @@
           <w14:ligatures w14:val="none"/>
         </w:rPr>
         <w:object w:dxaOrig="225" w:dyaOrig="225" w14:anchorId="14FE0EAF">
-          <v:shape id="_x0000_i1123" type="#_x0000_t75" style="width:49.5pt;height:18pt" o:ole="">
+          <v:shape id="_x0000_i1143" type="#_x0000_t75" style="width:49.4pt;height:18.4pt" o:ole="">
             <v:imagedata r:id="rId37" o:title=""/>
           </v:shape>
-          <w:control r:id="rId38" w:name="DefaultOcxName31" w:shapeid="_x0000_i1123"/>
+          <w:control r:id="rId38" w:name="DefaultOcxName31" w:shapeid="_x0000_i1143"/>
         </w:object>
       </w:r>
     </w:p>
@@ -4206,10 +4206,10 @@
           <w14:ligatures w14:val="none"/>
         </w:rPr>
         <w:object w:dxaOrig="225" w:dyaOrig="225" w14:anchorId="718611F5">
-          <v:shape id="_x0000_i1127" type="#_x0000_t75" style="width:49.5pt;height:18pt" o:ole="">
+          <v:shape id="_x0000_i1147" type="#_x0000_t75" style="width:49.4pt;height:18.4pt" o:ole="">
             <v:imagedata r:id="rId39" o:title=""/>
           </v:shape>
-          <w:control r:id="rId40" w:name="DefaultOcxName41" w:shapeid="_x0000_i1127"/>
+          <w:control r:id="rId40" w:name="DefaultOcxName41" w:shapeid="_x0000_i1147"/>
         </w:object>
       </w:r>
     </w:p>
@@ -4729,7 +4729,7 @@
           <w14:ligatures w14:val="none"/>
         </w:rPr>
         <w:pict w14:anchorId="32E45E16">
-          <v:rect id="_x0000_i1131" style="width:0;height:0" o:hralign="center" o:hrstd="t" o:hr="t" fillcolor="#a0a0a0" stroked="f"/>
+          <v:rect id="_x0000_i1060" style="width:0;height:0" o:hralign="center" o:hrstd="t" o:hr="t" fillcolor="#a0a0a0" stroked="f"/>
         </w:pict>
       </w:r>
     </w:p>
@@ -5505,7 +5505,7 @@
           <w14:ligatures w14:val="none"/>
         </w:rPr>
         <w:pict w14:anchorId="73E31C98">
-          <v:rect id="_x0000_i1134" style="width:0;height:0" o:hralign="center" o:hrstd="t" o:hr="t" fillcolor="#a0a0a0" stroked="f"/>
+          <v:rect id="_x0000_i1061" style="width:0;height:0" o:hralign="center" o:hrstd="t" o:hr="t" fillcolor="#a0a0a0" stroked="f"/>
         </w:pict>
       </w:r>
     </w:p>
@@ -5817,10 +5817,10 @@
           <w14:ligatures w14:val="none"/>
         </w:rPr>
         <w:object w:dxaOrig="225" w:dyaOrig="225" w14:anchorId="6ACCDD51">
-          <v:shape id="_x0000_i1179" type="#_x0000_t75" style="width:42pt;height:18pt" o:ole="">
+          <v:shape id="_x0000_i1151" type="#_x0000_t75" style="width:49.4pt;height:18.4pt" o:ole="">
             <v:imagedata r:id="rId46" o:title=""/>
           </v:shape>
-          <w:control r:id="rId47" w:name="DefaultOcxName15" w:shapeid="_x0000_i1179"/>
+          <w:control r:id="rId47" w:name="DefaultOcxName15" w:shapeid="_x0000_i1151"/>
         </w:object>
       </w:r>
     </w:p>
@@ -5921,10 +5921,10 @@
           <w14:ligatures w14:val="none"/>
         </w:rPr>
         <w:object w:dxaOrig="225" w:dyaOrig="225" w14:anchorId="50536522">
-          <v:shape id="_x0000_i1178" type="#_x0000_t75" style="width:42pt;height:18pt" o:ole="">
+          <v:shape id="_x0000_i1157" type="#_x0000_t75" style="width:49.4pt;height:18.4pt" o:ole="">
             <v:imagedata r:id="rId48" o:title=""/>
           </v:shape>
-          <w:control r:id="rId49" w:name="DefaultOcxName14" w:shapeid="_x0000_i1178"/>
+          <w:control r:id="rId49" w:name="DefaultOcxName14" w:shapeid="_x0000_i1157"/>
         </w:object>
       </w:r>
     </w:p>
@@ -6025,10 +6025,10 @@
           <w14:ligatures w14:val="none"/>
         </w:rPr>
         <w:object w:dxaOrig="225" w:dyaOrig="225" w14:anchorId="2A5BBB2B">
-          <v:shape id="_x0000_i1177" type="#_x0000_t75" style="width:42pt;height:18pt" o:ole="">
+          <v:shape id="_x0000_i1161" type="#_x0000_t75" style="width:49.4pt;height:18.4pt" o:ole="">
             <v:imagedata r:id="rId50" o:title=""/>
           </v:shape>
-          <w:control r:id="rId51" w:name="DefaultOcxName22" w:shapeid="_x0000_i1177"/>
+          <w:control r:id="rId51" w:name="DefaultOcxName22" w:shapeid="_x0000_i1161"/>
         </w:object>
       </w:r>
     </w:p>
@@ -6153,10 +6153,10 @@
           <w14:ligatures w14:val="none"/>
         </w:rPr>
         <w:object w:dxaOrig="225" w:dyaOrig="225" w14:anchorId="1C283717">
-          <v:shape id="_x0000_i1174" type="#_x0000_t75" style="width:42pt;height:18pt" o:ole="">
+          <v:shape id="_x0000_i1165" type="#_x0000_t75" style="width:49.4pt;height:18.4pt" o:ole="">
             <v:imagedata r:id="rId52" o:title=""/>
           </v:shape>
-          <w:control r:id="rId53" w:name="DefaultOcxName32" w:shapeid="_x0000_i1174"/>
+          <w:control r:id="rId53" w:name="DefaultOcxName32" w:shapeid="_x0000_i1165"/>
         </w:object>
       </w:r>
     </w:p>
@@ -6233,10 +6233,10 @@
           <w14:ligatures w14:val="none"/>
         </w:rPr>
         <w:object w:dxaOrig="225" w:dyaOrig="225" w14:anchorId="4DD6385C">
-          <v:shape id="_x0000_i1173" type="#_x0000_t75" style="width:42pt;height:18pt" o:ole="">
+          <v:shape id="_x0000_i1169" type="#_x0000_t75" style="width:49.4pt;height:18.4pt" o:ole="">
             <v:imagedata r:id="rId54" o:title=""/>
           </v:shape>
-          <w:control r:id="rId55" w:name="DefaultOcxName42" w:shapeid="_x0000_i1173"/>
+          <w:control r:id="rId55" w:name="DefaultOcxName42" w:shapeid="_x0000_i1169"/>
         </w:object>
       </w:r>
     </w:p>
@@ -6313,10 +6313,10 @@
           <w14:ligatures w14:val="none"/>
         </w:rPr>
         <w:object w:dxaOrig="225" w:dyaOrig="225" w14:anchorId="2E3CF472">
-          <v:shape id="_x0000_i1172" type="#_x0000_t75" style="width:42pt;height:18pt" o:ole="">
+          <v:shape id="_x0000_i1173" type="#_x0000_t75" style="width:49.4pt;height:18.4pt" o:ole="">
             <v:imagedata r:id="rId56" o:title=""/>
           </v:shape>
-          <w:control r:id="rId57" w:name="DefaultOcxName51" w:shapeid="_x0000_i1172"/>
+          <w:control r:id="rId57" w:name="DefaultOcxName51" w:shapeid="_x0000_i1173"/>
         </w:object>
       </w:r>
     </w:p>
@@ -6418,10 +6418,10 @@
           <w14:ligatures w14:val="none"/>
         </w:rPr>
         <w:object w:dxaOrig="225" w:dyaOrig="225" w14:anchorId="737A76C7">
-          <v:shape id="_x0000_i1171" type="#_x0000_t75" style="width:42pt;height:18pt" o:ole="">
+          <v:shape id="_x0000_i1177" type="#_x0000_t75" style="width:49.4pt;height:18.4pt" o:ole="">
             <v:imagedata r:id="rId58" o:title=""/>
           </v:shape>
-          <w:control r:id="rId59" w:name="DefaultOcxName61" w:shapeid="_x0000_i1171"/>
+          <w:control r:id="rId59" w:name="DefaultOcxName61" w:shapeid="_x0000_i1177"/>
         </w:object>
       </w:r>
     </w:p>
@@ -6547,10 +6547,10 @@
           <w14:ligatures w14:val="none"/>
         </w:rPr>
         <w:object w:dxaOrig="225" w:dyaOrig="225" w14:anchorId="3C2BA76E">
-          <v:shape id="_x0000_i1170" type="#_x0000_t75" style="width:42pt;height:18pt" o:ole="">
+          <v:shape id="_x0000_i1181" type="#_x0000_t75" style="width:49.4pt;height:18.4pt" o:ole="">
             <v:imagedata r:id="rId60" o:title=""/>
           </v:shape>
-          <w:control r:id="rId61" w:name="DefaultOcxName71" w:shapeid="_x0000_i1170"/>
+          <w:control r:id="rId61" w:name="DefaultOcxName71" w:shapeid="_x0000_i1181"/>
         </w:object>
       </w:r>
     </w:p>
@@ -6628,10 +6628,10 @@
         </w:rPr>
         <w:lastRenderedPageBreak/>
         <w:object w:dxaOrig="225" w:dyaOrig="225" w14:anchorId="71C2F99B">
-          <v:shape id="_x0000_i1169" type="#_x0000_t75" style="width:42pt;height:18pt" o:ole="">
+          <v:shape id="_x0000_i1185" type="#_x0000_t75" style="width:49.4pt;height:18.4pt" o:ole="">
             <v:imagedata r:id="rId62" o:title=""/>
           </v:shape>
-          <w:control r:id="rId63" w:name="DefaultOcxName81" w:shapeid="_x0000_i1169"/>
+          <w:control r:id="rId63" w:name="DefaultOcxName81" w:shapeid="_x0000_i1185"/>
         </w:object>
       </w:r>
     </w:p>
@@ -6688,6 +6688,902 @@
         </w:rPr>
         <w:t> Ping</w:t>
       </w:r>
+    </w:p>
+    <w:p>
+      <w:pPr>
+        <w:shd w:val="clear" w:color="auto" w:fill="FFFFFF"/>
+        <w:spacing w:after="100" w:afterAutospacing="1" w:line="240" w:lineRule="auto"/>
+        <w:rPr>
+          <w:rFonts w:ascii="Ubuntu" w:eastAsia="Times New Roman" w:hAnsi="Ubuntu" w:cs="Times New Roman"/>
+          <w:color w:val="212529"/>
+          <w:kern w:val="0"/>
+          <w:sz w:val="24"/>
+          <w:szCs w:val="24"/>
+          <w14:ligatures w14:val="none"/>
+        </w:rPr>
+      </w:pPr>
+      <w:r>
+        <w:rPr>
+          <w:rFonts w:ascii="Ubuntu" w:eastAsia="Times New Roman" w:hAnsi="Ubuntu" w:cs="Times New Roman"/>
+          <w:color w:val="212529"/>
+          <w:kern w:val="0"/>
+          <w:sz w:val="24"/>
+          <w:szCs w:val="24"/>
+          <w14:ligatures w14:val="none"/>
+        </w:rPr>
+        <w:t xml:space="preserve">At this stage, hopefully </w:t>
+      </w:r>
+      <w:proofErr w:type="gramStart"/>
+      <w:r>
+        <w:rPr>
+          <w:rFonts w:ascii="Ubuntu" w:eastAsia="Times New Roman" w:hAnsi="Ubuntu" w:cs="Times New Roman"/>
+          <w:color w:val="212529"/>
+          <w:kern w:val="0"/>
+          <w:sz w:val="24"/>
+          <w:szCs w:val="24"/>
+          <w14:ligatures w14:val="none"/>
+        </w:rPr>
+        <w:t>all of</w:t>
+      </w:r>
+      <w:proofErr w:type="gramEnd"/>
+      <w:r>
+        <w:rPr>
+          <w:rFonts w:ascii="Ubuntu" w:eastAsia="Times New Roman" w:hAnsi="Ubuntu" w:cs="Times New Roman"/>
+          <w:color w:val="212529"/>
+          <w:kern w:val="0"/>
+          <w:sz w:val="24"/>
+          <w:szCs w:val="24"/>
+          <w14:ligatures w14:val="none"/>
+        </w:rPr>
+        <w:t xml:space="preserve"> the theory has made sense and you now understand the basic models behind computer networking. For the rest of the </w:t>
+      </w:r>
+      <w:proofErr w:type="gramStart"/>
+      <w:r>
+        <w:rPr>
+          <w:rFonts w:ascii="Ubuntu" w:eastAsia="Times New Roman" w:hAnsi="Ubuntu" w:cs="Times New Roman"/>
+          <w:color w:val="212529"/>
+          <w:kern w:val="0"/>
+          <w:sz w:val="24"/>
+          <w:szCs w:val="24"/>
+          <w14:ligatures w14:val="none"/>
+        </w:rPr>
+        <w:t>room</w:t>
+      </w:r>
+      <w:proofErr w:type="gramEnd"/>
+      <w:r>
+        <w:rPr>
+          <w:rFonts w:ascii="Ubuntu" w:eastAsia="Times New Roman" w:hAnsi="Ubuntu" w:cs="Times New Roman"/>
+          <w:color w:val="212529"/>
+          <w:kern w:val="0"/>
+          <w:sz w:val="24"/>
+          <w:szCs w:val="24"/>
+          <w14:ligatures w14:val="none"/>
+        </w:rPr>
+        <w:t xml:space="preserve"> we're going to be taking a look at some of the command line networking tools that we can use in practical applications. Many of these tools do work on other operating systems, but for the sake of simplicity, I'm going to assume that you're running Linux for the rest of this room. The first tool that we're going to look at will be the </w:t>
+      </w:r>
+      <w:r>
+        <w:rPr>
+          <w:rFonts w:ascii="Consolas" w:eastAsia="Times New Roman" w:hAnsi="Consolas" w:cs="Courier New"/>
+          <w:color w:val="FFFFFF"/>
+          <w:kern w:val="0"/>
+          <w:sz w:val="21"/>
+          <w:szCs w:val="21"/>
+          <w:shd w:val="clear" w:color="auto" w:fill="212C42"/>
+          <w14:ligatures w14:val="none"/>
+        </w:rPr>
+        <w:t>ping</w:t>
+      </w:r>
+      <w:r>
+        <w:rPr>
+          <w:rFonts w:ascii="Ubuntu" w:eastAsia="Times New Roman" w:hAnsi="Ubuntu" w:cs="Times New Roman"/>
+          <w:color w:val="212529"/>
+          <w:kern w:val="0"/>
+          <w:sz w:val="24"/>
+          <w:szCs w:val="24"/>
+          <w14:ligatures w14:val="none"/>
+        </w:rPr>
+        <w:t> command.</w:t>
+      </w:r>
+    </w:p>
+    <w:p>
+      <w:pPr>
+        <w:shd w:val="clear" w:color="auto" w:fill="FFFFFF"/>
+        <w:spacing w:after="0" w:line="240" w:lineRule="auto"/>
+        <w:rPr>
+          <w:rFonts w:ascii="Ubuntu" w:eastAsia="Times New Roman" w:hAnsi="Ubuntu" w:cs="Times New Roman"/>
+          <w:color w:val="212529"/>
+          <w:kern w:val="0"/>
+          <w:sz w:val="24"/>
+          <w:szCs w:val="24"/>
+          <w14:ligatures w14:val="none"/>
+        </w:rPr>
+      </w:pPr>
+      <w:r>
+        <w:rPr>
+          <w:rFonts w:ascii="Ubuntu" w:eastAsia="Times New Roman" w:hAnsi="Ubuntu" w:cs="Times New Roman"/>
+          <w:color w:val="212529"/>
+          <w:kern w:val="0"/>
+          <w:sz w:val="24"/>
+          <w:szCs w:val="24"/>
+          <w14:ligatures w14:val="none"/>
+        </w:rPr>
+        <w:pict w14:anchorId="223F0B3A">
+          <v:rect id="_x0000_i1187" style="width:0;height:0" o:hralign="center" o:hrstd="t" o:hr="t" fillcolor="#a0a0a0" stroked="f"/>
+        </w:pict>
+      </w:r>
+    </w:p>
+    <w:p>
+      <w:pPr>
+        <w:shd w:val="clear" w:color="auto" w:fill="FFFFFF"/>
+        <w:spacing w:after="100" w:afterAutospacing="1" w:line="240" w:lineRule="auto"/>
+        <w:rPr>
+          <w:rFonts w:ascii="Ubuntu" w:eastAsia="Times New Roman" w:hAnsi="Ubuntu" w:cs="Times New Roman"/>
+          <w:color w:val="212529"/>
+          <w:kern w:val="0"/>
+          <w:sz w:val="24"/>
+          <w:szCs w:val="24"/>
+          <w14:ligatures w14:val="none"/>
+        </w:rPr>
+      </w:pPr>
+      <w:r>
+        <w:rPr>
+          <w:rFonts w:ascii="Ubuntu" w:eastAsia="Times New Roman" w:hAnsi="Ubuntu" w:cs="Times New Roman"/>
+          <w:color w:val="212529"/>
+          <w:kern w:val="0"/>
+          <w:sz w:val="24"/>
+          <w:szCs w:val="24"/>
+          <w14:ligatures w14:val="none"/>
+        </w:rPr>
+        <w:t>The ping command is used when we want to test whether a connection to a remote resource is possible. Usually this will be a website on the internet, but it could also be for a computer on your home network if you want to check if it's configured correctly. Ping works using the ICMP protocol, which is one of the slightly less well-known TCP/IP protocols that were mentioned earlier. The ICMP protocol works on the Network layer of the OSI Model, and thus the Internet layer of the TCP/IP model. The basic syntax for ping is </w:t>
+      </w:r>
+      <w:r>
+        <w:rPr>
+          <w:rFonts w:ascii="Consolas" w:eastAsia="Times New Roman" w:hAnsi="Consolas" w:cs="Courier New"/>
+          <w:color w:val="FFFFFF"/>
+          <w:kern w:val="0"/>
+          <w:sz w:val="21"/>
+          <w:szCs w:val="21"/>
+          <w:shd w:val="clear" w:color="auto" w:fill="212C42"/>
+          <w14:ligatures w14:val="none"/>
+        </w:rPr>
+        <w:t>ping &lt;target&gt;</w:t>
+      </w:r>
+      <w:r>
+        <w:rPr>
+          <w:rFonts w:ascii="Ubuntu" w:eastAsia="Times New Roman" w:hAnsi="Ubuntu" w:cs="Times New Roman"/>
+          <w:color w:val="212529"/>
+          <w:kern w:val="0"/>
+          <w:sz w:val="24"/>
+          <w:szCs w:val="24"/>
+          <w14:ligatures w14:val="none"/>
+        </w:rPr>
+        <w:t>. In this example we are using ping to test whether a network connection to Google is possible:</w:t>
+      </w:r>
+    </w:p>
+    <w:p>
+      <w:pPr>
+        <w:shd w:val="clear" w:color="auto" w:fill="FFFFFF"/>
+        <w:spacing w:after="100" w:afterAutospacing="1" w:line="240" w:lineRule="auto"/>
+        <w:rPr>
+          <w:rFonts w:ascii="Ubuntu" w:eastAsia="Times New Roman" w:hAnsi="Ubuntu" w:cs="Times New Roman"/>
+          <w:color w:val="212529"/>
+          <w:kern w:val="0"/>
+          <w:sz w:val="24"/>
+          <w:szCs w:val="24"/>
+          <w14:ligatures w14:val="none"/>
+        </w:rPr>
+      </w:pPr>
+      <w:r>
+        <w:rPr>
+          <w:rFonts w:ascii="Ubuntu" w:eastAsia="Times New Roman" w:hAnsi="Ubuntu" w:cs="Times New Roman"/>
+          <w:noProof/>
+          <w:color w:val="212529"/>
+          <w:kern w:val="0"/>
+          <w:sz w:val="24"/>
+          <w:szCs w:val="24"/>
+          <w14:ligatures w14:val="none"/>
+        </w:rPr>
+        <w:drawing>
+          <wp:inline distT="0" distB="0" distL="0" distR="0" wp14:anchorId="679E6E55" wp14:editId="70F364C6">
+            <wp:extent cx="4827270" cy="361315"/>
+            <wp:effectExtent l="0" t="0" r="0" b="635"/>
+            <wp:docPr id="545694076" name="Picture 1" descr="Pinging Google -- it is possible"/>
+            <wp:cNvGraphicFramePr>
+              <a:graphicFrameLocks xmlns:a="http://schemas.openxmlformats.org/drawingml/2006/main" noChangeAspect="1"/>
+            </wp:cNvGraphicFramePr>
+            <a:graphic xmlns:a="http://schemas.openxmlformats.org/drawingml/2006/main">
+              <a:graphicData uri="http://schemas.openxmlformats.org/drawingml/2006/picture">
+                <pic:pic xmlns:pic="http://schemas.openxmlformats.org/drawingml/2006/picture">
+                  <pic:nvPicPr>
+                    <pic:cNvPr id="0" name="Picture 164" descr="Pinging Google -- it is possible"/>
+                    <pic:cNvPicPr>
+                      <a:picLocks noChangeAspect="1" noChangeArrowheads="1"/>
+                    </pic:cNvPicPr>
+                  </pic:nvPicPr>
+                  <pic:blipFill>
+                    <a:blip r:embed="rId64">
+                      <a:extLst>
+                        <a:ext uri="{28A0092B-C50C-407E-A947-70E740481C1C}">
+                          <a14:useLocalDpi xmlns:a14="http://schemas.microsoft.com/office/drawing/2010/main" val="0"/>
+                        </a:ext>
+                      </a:extLst>
+                    </a:blip>
+                    <a:srcRect/>
+                    <a:stretch>
+                      <a:fillRect/>
+                    </a:stretch>
+                  </pic:blipFill>
+                  <pic:spPr bwMode="auto">
+                    <a:xfrm>
+                      <a:off x="0" y="0"/>
+                      <a:ext cx="4827270" cy="361315"/>
+                    </a:xfrm>
+                    <a:prstGeom prst="rect">
+                      <a:avLst/>
+                    </a:prstGeom>
+                    <a:noFill/>
+                    <a:ln>
+                      <a:noFill/>
+                    </a:ln>
+                  </pic:spPr>
+                </pic:pic>
+              </a:graphicData>
+            </a:graphic>
+          </wp:inline>
+        </w:drawing>
+      </w:r>
+    </w:p>
+    <w:p>
+      <w:pPr>
+        <w:shd w:val="clear" w:color="auto" w:fill="FFFFFF"/>
+        <w:spacing w:after="100" w:afterAutospacing="1" w:line="240" w:lineRule="auto"/>
+        <w:rPr>
+          <w:rFonts w:ascii="Ubuntu" w:eastAsia="Times New Roman" w:hAnsi="Ubuntu" w:cs="Times New Roman"/>
+          <w:color w:val="212529"/>
+          <w:kern w:val="0"/>
+          <w:sz w:val="24"/>
+          <w:szCs w:val="24"/>
+          <w14:ligatures w14:val="none"/>
+        </w:rPr>
+      </w:pPr>
+      <w:r>
+        <w:rPr>
+          <w:rFonts w:ascii="Ubuntu" w:eastAsia="Times New Roman" w:hAnsi="Ubuntu" w:cs="Times New Roman"/>
+          <w:color w:val="212529"/>
+          <w:kern w:val="0"/>
+          <w:sz w:val="24"/>
+          <w:szCs w:val="24"/>
+          <w14:ligatures w14:val="none"/>
+        </w:rPr>
+        <w:t xml:space="preserve">Notice that the ping command </w:t>
+      </w:r>
+      <w:proofErr w:type="gramStart"/>
+      <w:r>
+        <w:rPr>
+          <w:rFonts w:ascii="Ubuntu" w:eastAsia="Times New Roman" w:hAnsi="Ubuntu" w:cs="Times New Roman"/>
+          <w:color w:val="212529"/>
+          <w:kern w:val="0"/>
+          <w:sz w:val="24"/>
+          <w:szCs w:val="24"/>
+          <w14:ligatures w14:val="none"/>
+        </w:rPr>
+        <w:t>actually returned</w:t>
+      </w:r>
+      <w:proofErr w:type="gramEnd"/>
+      <w:r>
+        <w:rPr>
+          <w:rFonts w:ascii="Ubuntu" w:eastAsia="Times New Roman" w:hAnsi="Ubuntu" w:cs="Times New Roman"/>
+          <w:color w:val="212529"/>
+          <w:kern w:val="0"/>
+          <w:sz w:val="24"/>
+          <w:szCs w:val="24"/>
+          <w14:ligatures w14:val="none"/>
+        </w:rPr>
+        <w:t xml:space="preserve"> the IP address for the Google server that it connected to, rather than the URL that was requested. This is a handy secondary application for ping, as it can be used to determine the IP address of the server hosting a website. One of the big advantages of ping is that it's pretty much ubiquitous to any network enabled device. All operating systems support it out of the box, and even most embedded devices can use ping!</w:t>
+      </w:r>
+    </w:p>
+    <w:p>
+      <w:pPr>
+        <w:shd w:val="clear" w:color="auto" w:fill="FFFFFF"/>
+        <w:spacing w:after="100" w:afterAutospacing="1" w:line="240" w:lineRule="auto"/>
+        <w:rPr>
+          <w:rFonts w:ascii="Ubuntu" w:eastAsia="Times New Roman" w:hAnsi="Ubuntu" w:cs="Times New Roman"/>
+          <w:color w:val="212529"/>
+          <w:kern w:val="0"/>
+          <w:sz w:val="24"/>
+          <w:szCs w:val="24"/>
+          <w14:ligatures w14:val="none"/>
+        </w:rPr>
+      </w:pPr>
+      <w:r>
+        <w:rPr>
+          <w:rFonts w:ascii="Ubuntu" w:eastAsia="Times New Roman" w:hAnsi="Ubuntu" w:cs="Times New Roman"/>
+          <w:color w:val="212529"/>
+          <w:kern w:val="0"/>
+          <w:sz w:val="24"/>
+          <w:szCs w:val="24"/>
+          <w14:ligatures w14:val="none"/>
+        </w:rPr>
+        <w:t>Have a go at the following questions. Any questions about syntax can be answered using the man page for ping (</w:t>
+      </w:r>
+      <w:r>
+        <w:rPr>
+          <w:rFonts w:ascii="Consolas" w:eastAsia="Times New Roman" w:hAnsi="Consolas" w:cs="Courier New"/>
+          <w:color w:val="FFFFFF"/>
+          <w:kern w:val="0"/>
+          <w:sz w:val="21"/>
+          <w:szCs w:val="21"/>
+          <w:shd w:val="clear" w:color="auto" w:fill="212C42"/>
+          <w14:ligatures w14:val="none"/>
+        </w:rPr>
+        <w:t>man ping</w:t>
+      </w:r>
+      <w:r>
+        <w:rPr>
+          <w:rFonts w:ascii="Ubuntu" w:eastAsia="Times New Roman" w:hAnsi="Ubuntu" w:cs="Times New Roman"/>
+          <w:color w:val="212529"/>
+          <w:kern w:val="0"/>
+          <w:sz w:val="24"/>
+          <w:szCs w:val="24"/>
+          <w14:ligatures w14:val="none"/>
+        </w:rPr>
+        <w:t> on Linux).</w:t>
+      </w:r>
+    </w:p>
+    <w:p>
+      <w:pPr>
+        <w:shd w:val="clear" w:color="auto" w:fill="FFFFFF"/>
+        <w:spacing w:after="0" w:line="240" w:lineRule="auto"/>
+        <w:rPr>
+          <w:rFonts w:ascii="Ubuntu" w:eastAsia="Times New Roman" w:hAnsi="Ubuntu" w:cs="Times New Roman"/>
+          <w:b/>
+          <w:bCs/>
+          <w:i/>
+          <w:iCs/>
+          <w:color w:val="212529"/>
+          <w:kern w:val="0"/>
+          <w:sz w:val="27"/>
+          <w:szCs w:val="27"/>
+          <w14:ligatures w14:val="none"/>
+        </w:rPr>
+      </w:pPr>
+      <w:r>
+        <w:rPr>
+          <w:rFonts w:ascii="Ubuntu" w:eastAsia="Times New Roman" w:hAnsi="Ubuntu" w:cs="Times New Roman"/>
+          <w:b/>
+          <w:bCs/>
+          <w:i/>
+          <w:iCs/>
+          <w:color w:val="212529"/>
+          <w:kern w:val="0"/>
+          <w:sz w:val="27"/>
+          <w:szCs w:val="27"/>
+          <w14:ligatures w14:val="none"/>
+        </w:rPr>
+        <w:t xml:space="preserve">Answer the questions </w:t>
+      </w:r>
+      <w:proofErr w:type="gramStart"/>
+      <w:r>
+        <w:rPr>
+          <w:rFonts w:ascii="Ubuntu" w:eastAsia="Times New Roman" w:hAnsi="Ubuntu" w:cs="Times New Roman"/>
+          <w:b/>
+          <w:bCs/>
+          <w:i/>
+          <w:iCs/>
+          <w:color w:val="212529"/>
+          <w:kern w:val="0"/>
+          <w:sz w:val="27"/>
+          <w:szCs w:val="27"/>
+          <w14:ligatures w14:val="none"/>
+        </w:rPr>
+        <w:t>below</w:t>
+      </w:r>
+      <w:proofErr w:type="gramEnd"/>
+    </w:p>
+    <w:p>
+      <w:pPr>
+        <w:shd w:val="clear" w:color="auto" w:fill="FFFFFF"/>
+        <w:spacing w:after="150" w:line="240" w:lineRule="auto"/>
+        <w:rPr>
+          <w:rFonts w:ascii="Ubuntu" w:eastAsia="Times New Roman" w:hAnsi="Ubuntu" w:cs="Times New Roman"/>
+          <w:color w:val="212529"/>
+          <w:kern w:val="0"/>
+          <w:sz w:val="24"/>
+          <w:szCs w:val="24"/>
+          <w14:ligatures w14:val="none"/>
+        </w:rPr>
+      </w:pPr>
+      <w:r>
+        <w:rPr>
+          <w:rFonts w:ascii="Ubuntu" w:eastAsia="Times New Roman" w:hAnsi="Ubuntu" w:cs="Times New Roman"/>
+          <w:color w:val="212529"/>
+          <w:kern w:val="0"/>
+          <w:sz w:val="24"/>
+          <w:szCs w:val="24"/>
+          <w14:ligatures w14:val="none"/>
+        </w:rPr>
+        <w:t>What command would you use to ping the bbc.co.uk website?</w:t>
+      </w:r>
+    </w:p>
+    <w:p>
+      <w:pPr>
+        <w:shd w:val="clear" w:color="auto" w:fill="FFFFFF"/>
+        <w:spacing w:after="0" w:line="240" w:lineRule="auto"/>
+        <w:rPr>
+          <w:rFonts w:ascii="Ubuntu" w:eastAsia="Times New Roman" w:hAnsi="Ubuntu" w:cs="Times New Roman"/>
+          <w:color w:val="212529"/>
+          <w:kern w:val="0"/>
+          <w:sz w:val="24"/>
+          <w:szCs w:val="24"/>
+          <w14:ligatures w14:val="none"/>
+        </w:rPr>
+      </w:pPr>
+      <w:r>
+        <w:rPr>
+          <w:rFonts w:ascii="Ubuntu" w:eastAsia="Times New Roman" w:hAnsi="Ubuntu" w:cs="Times New Roman"/>
+          <w:color w:val="212529"/>
+          <w:kern w:val="0"/>
+          <w:sz w:val="24"/>
+          <w:szCs w:val="24"/>
+          <w14:ligatures w14:val="none"/>
+        </w:rPr>
+        <w:object w:dxaOrig="225" w:dyaOrig="225" w14:anchorId="43FBB0E9">
+          <v:shape id="_x0000_i1206" type="#_x0000_t75" style="width:41.85pt;height:18.4pt" o:ole="">
+            <v:imagedata r:id="rId65" o:title=""/>
+          </v:shape>
+          <w:control r:id="rId66" w:name="DefaultOcxName17" w:shapeid="_x0000_i1206"/>
+        </w:object>
+      </w:r>
+    </w:p>
+    <w:p>
+      <w:pPr>
+        <w:shd w:val="clear" w:color="auto" w:fill="FFFFFF"/>
+        <w:spacing w:after="0" w:line="240" w:lineRule="auto"/>
+        <w:rPr>
+          <w:rFonts w:ascii="Ubuntu" w:eastAsia="Times New Roman" w:hAnsi="Ubuntu" w:cs="Times New Roman"/>
+          <w:color w:val="212529"/>
+          <w:kern w:val="0"/>
+          <w:sz w:val="24"/>
+          <w:szCs w:val="24"/>
+          <w14:ligatures w14:val="none"/>
+        </w:rPr>
+      </w:pPr>
+      <w:r>
+        <w:rPr>
+          <w:rFonts w:ascii="Ubuntu" w:eastAsia="Times New Roman" w:hAnsi="Ubuntu" w:cs="Times New Roman"/>
+          <w:color w:val="212529"/>
+          <w:kern w:val="0"/>
+          <w:sz w:val="24"/>
+          <w:szCs w:val="24"/>
+          <w14:ligatures w14:val="none"/>
+        </w:rPr>
+        <w:t>Correct Answer</w:t>
+      </w:r>
+    </w:p>
+    <w:p>
+      <w:pPr>
+        <w:shd w:val="clear" w:color="auto" w:fill="FFFFFF"/>
+        <w:spacing w:after="150" w:line="240" w:lineRule="auto"/>
+        <w:rPr>
+          <w:rFonts w:ascii="Ubuntu" w:eastAsia="Times New Roman" w:hAnsi="Ubuntu" w:cs="Times New Roman"/>
+          <w:color w:val="212529"/>
+          <w:kern w:val="0"/>
+          <w:sz w:val="24"/>
+          <w:szCs w:val="24"/>
+          <w14:ligatures w14:val="none"/>
+        </w:rPr>
+      </w:pPr>
+      <w:r>
+        <w:rPr>
+          <w:rFonts w:ascii="Ubuntu" w:eastAsia="Times New Roman" w:hAnsi="Ubuntu" w:cs="Times New Roman"/>
+          <w:color w:val="212529"/>
+          <w:kern w:val="0"/>
+          <w:sz w:val="24"/>
+          <w:szCs w:val="24"/>
+          <w14:ligatures w14:val="none"/>
+        </w:rPr>
+        <w:t>Ping </w:t>
+      </w:r>
+      <w:r>
+        <w:rPr>
+          <w:rFonts w:ascii="Ubuntu" w:eastAsia="Times New Roman" w:hAnsi="Ubuntu" w:cs="Times New Roman"/>
+          <w:i/>
+          <w:iCs/>
+          <w:color w:val="212529"/>
+          <w:kern w:val="0"/>
+          <w:sz w:val="24"/>
+          <w:szCs w:val="24"/>
+          <w14:ligatures w14:val="none"/>
+        </w:rPr>
+        <w:t>muirlandoracle.co.uk</w:t>
+      </w:r>
+      <w:r>
+        <w:rPr>
+          <w:rFonts w:ascii="Ubuntu" w:eastAsia="Times New Roman" w:hAnsi="Ubuntu" w:cs="Times New Roman"/>
+          <w:color w:val="212529"/>
+          <w:kern w:val="0"/>
+          <w:sz w:val="24"/>
+          <w:szCs w:val="24"/>
+          <w14:ligatures w14:val="none"/>
+        </w:rPr>
+        <w:br/>
+        <w:t>What is the IPv4 address?</w:t>
+      </w:r>
+    </w:p>
+    <w:p>
+      <w:pPr>
+        <w:shd w:val="clear" w:color="auto" w:fill="FFFFFF"/>
+        <w:spacing w:after="0" w:line="240" w:lineRule="auto"/>
+        <w:rPr>
+          <w:rFonts w:ascii="Ubuntu" w:eastAsia="Times New Roman" w:hAnsi="Ubuntu" w:cs="Times New Roman"/>
+          <w:color w:val="212529"/>
+          <w:kern w:val="0"/>
+          <w:sz w:val="24"/>
+          <w:szCs w:val="24"/>
+          <w14:ligatures w14:val="none"/>
+        </w:rPr>
+      </w:pPr>
+      <w:r>
+        <w:rPr>
+          <w:rFonts w:ascii="Ubuntu" w:eastAsia="Times New Roman" w:hAnsi="Ubuntu" w:cs="Times New Roman"/>
+          <w:color w:val="212529"/>
+          <w:kern w:val="0"/>
+          <w:sz w:val="24"/>
+          <w:szCs w:val="24"/>
+          <w14:ligatures w14:val="none"/>
+        </w:rPr>
+        <w:object w:dxaOrig="225" w:dyaOrig="225" w14:anchorId="29BEA20E">
+          <v:shape id="_x0000_i1207" type="#_x0000_t75" style="width:41.85pt;height:18.4pt" o:ole="">
+            <v:imagedata r:id="rId67" o:title=""/>
+          </v:shape>
+          <w:control r:id="rId68" w:name="DefaultOcxName16" w:shapeid="_x0000_i1207"/>
+        </w:object>
+      </w:r>
+    </w:p>
+    <w:p>
+      <w:pPr>
+        <w:shd w:val="clear" w:color="auto" w:fill="FFFFFF"/>
+        <w:spacing w:after="0" w:line="240" w:lineRule="auto"/>
+        <w:rPr>
+          <w:rFonts w:ascii="Ubuntu" w:eastAsia="Times New Roman" w:hAnsi="Ubuntu" w:cs="Times New Roman"/>
+          <w:color w:val="212529"/>
+          <w:kern w:val="0"/>
+          <w:sz w:val="24"/>
+          <w:szCs w:val="24"/>
+          <w14:ligatures w14:val="none"/>
+        </w:rPr>
+      </w:pPr>
+      <w:r>
+        <w:rPr>
+          <w:rFonts w:ascii="Ubuntu" w:eastAsia="Times New Roman" w:hAnsi="Ubuntu" w:cs="Times New Roman"/>
+          <w:color w:val="212529"/>
+          <w:kern w:val="0"/>
+          <w:sz w:val="24"/>
+          <w:szCs w:val="24"/>
+          <w14:ligatures w14:val="none"/>
+        </w:rPr>
+        <w:t>Correct Answer</w:t>
+      </w:r>
+    </w:p>
+    <w:p>
+      <w:pPr>
+        <w:shd w:val="clear" w:color="auto" w:fill="FFFFFF"/>
+        <w:spacing w:after="0" w:line="240" w:lineRule="auto"/>
+        <w:rPr>
+          <w:rFonts w:ascii="Ubuntu" w:eastAsia="Times New Roman" w:hAnsi="Ubuntu" w:cs="Times New Roman"/>
+          <w:color w:val="212529"/>
+          <w:kern w:val="0"/>
+          <w:sz w:val="24"/>
+          <w:szCs w:val="24"/>
+          <w14:ligatures w14:val="none"/>
+        </w:rPr>
+      </w:pPr>
+      <w:r>
+        <w:rPr>
+          <w:rFonts w:ascii="Ubuntu" w:eastAsia="Times New Roman" w:hAnsi="Ubuntu" w:cs="Times New Roman"/>
+          <w:color w:val="212529"/>
+          <w:kern w:val="0"/>
+          <w:sz w:val="24"/>
+          <w:szCs w:val="24"/>
+          <w14:ligatures w14:val="none"/>
+        </w:rPr>
+        <w:t> Hint</w:t>
+      </w:r>
+    </w:p>
+    <w:p>
+      <w:pPr>
+        <w:shd w:val="clear" w:color="auto" w:fill="FFFFFF"/>
+        <w:spacing w:after="150" w:line="240" w:lineRule="auto"/>
+        <w:rPr>
+          <w:rFonts w:ascii="Ubuntu" w:eastAsia="Times New Roman" w:hAnsi="Ubuntu" w:cs="Times New Roman"/>
+          <w:color w:val="212529"/>
+          <w:kern w:val="0"/>
+          <w:sz w:val="24"/>
+          <w:szCs w:val="24"/>
+          <w14:ligatures w14:val="none"/>
+        </w:rPr>
+      </w:pPr>
+      <w:r>
+        <w:rPr>
+          <w:rFonts w:ascii="Ubuntu" w:eastAsia="Times New Roman" w:hAnsi="Ubuntu" w:cs="Times New Roman"/>
+          <w:color w:val="212529"/>
+          <w:kern w:val="0"/>
+          <w:sz w:val="24"/>
+          <w:szCs w:val="24"/>
+          <w14:ligatures w14:val="none"/>
+        </w:rPr>
+        <w:lastRenderedPageBreak/>
+        <w:t>What switch lets you change the interval of sent ping requests?</w:t>
+      </w:r>
+    </w:p>
+    <w:p>
+      <w:pPr>
+        <w:shd w:val="clear" w:color="auto" w:fill="FFFFFF"/>
+        <w:spacing w:after="0" w:line="240" w:lineRule="auto"/>
+        <w:rPr>
+          <w:rFonts w:ascii="Ubuntu" w:eastAsia="Times New Roman" w:hAnsi="Ubuntu" w:cs="Times New Roman"/>
+          <w:color w:val="212529"/>
+          <w:kern w:val="0"/>
+          <w:sz w:val="24"/>
+          <w:szCs w:val="24"/>
+          <w14:ligatures w14:val="none"/>
+        </w:rPr>
+      </w:pPr>
+      <w:r>
+        <w:rPr>
+          <w:rFonts w:ascii="Ubuntu" w:eastAsia="Times New Roman" w:hAnsi="Ubuntu" w:cs="Times New Roman"/>
+          <w:color w:val="212529"/>
+          <w:kern w:val="0"/>
+          <w:sz w:val="24"/>
+          <w:szCs w:val="24"/>
+          <w14:ligatures w14:val="none"/>
+        </w:rPr>
+        <w:object w:dxaOrig="225" w:dyaOrig="225" w14:anchorId="115BAA89">
+          <v:shape id="_x0000_i1208" type="#_x0000_t75" style="width:41.85pt;height:18.4pt" o:ole="">
+            <v:imagedata r:id="rId69" o:title=""/>
+          </v:shape>
+          <w:control r:id="rId70" w:name="DefaultOcxName23" w:shapeid="_x0000_i1208"/>
+        </w:object>
+      </w:r>
+    </w:p>
+    <w:p>
+      <w:pPr>
+        <w:shd w:val="clear" w:color="auto" w:fill="FFFFFF"/>
+        <w:spacing w:after="0" w:line="240" w:lineRule="auto"/>
+        <w:rPr>
+          <w:rFonts w:ascii="Ubuntu" w:eastAsia="Times New Roman" w:hAnsi="Ubuntu" w:cs="Times New Roman"/>
+          <w:color w:val="212529"/>
+          <w:kern w:val="0"/>
+          <w:sz w:val="24"/>
+          <w:szCs w:val="24"/>
+          <w14:ligatures w14:val="none"/>
+        </w:rPr>
+      </w:pPr>
+      <w:r>
+        <w:rPr>
+          <w:rFonts w:ascii="Ubuntu" w:eastAsia="Times New Roman" w:hAnsi="Ubuntu" w:cs="Times New Roman"/>
+          <w:color w:val="212529"/>
+          <w:kern w:val="0"/>
+          <w:sz w:val="24"/>
+          <w:szCs w:val="24"/>
+          <w14:ligatures w14:val="none"/>
+        </w:rPr>
+        <w:t>Correct Answer</w:t>
+      </w:r>
+    </w:p>
+    <w:p>
+      <w:pPr>
+        <w:shd w:val="clear" w:color="auto" w:fill="FFFFFF"/>
+        <w:spacing w:after="0" w:line="240" w:lineRule="auto"/>
+        <w:rPr>
+          <w:rFonts w:ascii="Ubuntu" w:eastAsia="Times New Roman" w:hAnsi="Ubuntu" w:cs="Times New Roman"/>
+          <w:color w:val="212529"/>
+          <w:kern w:val="0"/>
+          <w:sz w:val="24"/>
+          <w:szCs w:val="24"/>
+          <w14:ligatures w14:val="none"/>
+        </w:rPr>
+      </w:pPr>
+      <w:r>
+        <w:rPr>
+          <w:rFonts w:ascii="Ubuntu" w:eastAsia="Times New Roman" w:hAnsi="Ubuntu" w:cs="Times New Roman"/>
+          <w:color w:val="212529"/>
+          <w:kern w:val="0"/>
+          <w:sz w:val="24"/>
+          <w:szCs w:val="24"/>
+          <w14:ligatures w14:val="none"/>
+        </w:rPr>
+        <w:t> Hint</w:t>
+      </w:r>
+    </w:p>
+    <w:p>
+      <w:pPr>
+        <w:shd w:val="clear" w:color="auto" w:fill="FFFFFF"/>
+        <w:spacing w:after="150" w:line="240" w:lineRule="auto"/>
+        <w:rPr>
+          <w:rFonts w:ascii="Ubuntu" w:eastAsia="Times New Roman" w:hAnsi="Ubuntu" w:cs="Times New Roman"/>
+          <w:color w:val="212529"/>
+          <w:kern w:val="0"/>
+          <w:sz w:val="24"/>
+          <w:szCs w:val="24"/>
+          <w14:ligatures w14:val="none"/>
+        </w:rPr>
+      </w:pPr>
+      <w:r>
+        <w:rPr>
+          <w:rFonts w:ascii="Ubuntu" w:eastAsia="Times New Roman" w:hAnsi="Ubuntu" w:cs="Times New Roman"/>
+          <w:color w:val="212529"/>
+          <w:kern w:val="0"/>
+          <w:sz w:val="24"/>
+          <w:szCs w:val="24"/>
+          <w14:ligatures w14:val="none"/>
+        </w:rPr>
+        <w:t>What switch would allow you to restrict requests to IPv4?</w:t>
+      </w:r>
+    </w:p>
+    <w:p>
+      <w:pPr>
+        <w:shd w:val="clear" w:color="auto" w:fill="FFFFFF"/>
+        <w:spacing w:after="0" w:line="240" w:lineRule="auto"/>
+        <w:rPr>
+          <w:rFonts w:ascii="Ubuntu" w:eastAsia="Times New Roman" w:hAnsi="Ubuntu" w:cs="Times New Roman"/>
+          <w:color w:val="212529"/>
+          <w:kern w:val="0"/>
+          <w:sz w:val="24"/>
+          <w:szCs w:val="24"/>
+          <w14:ligatures w14:val="none"/>
+        </w:rPr>
+      </w:pPr>
+      <w:r>
+        <w:rPr>
+          <w:rFonts w:ascii="Ubuntu" w:eastAsia="Times New Roman" w:hAnsi="Ubuntu" w:cs="Times New Roman"/>
+          <w:color w:val="212529"/>
+          <w:kern w:val="0"/>
+          <w:sz w:val="24"/>
+          <w:szCs w:val="24"/>
+          <w14:ligatures w14:val="none"/>
+        </w:rPr>
+        <w:object w:dxaOrig="225" w:dyaOrig="225" w14:anchorId="04AA0D22">
+          <v:shape id="_x0000_i1209" type="#_x0000_t75" style="width:41.85pt;height:18.4pt" o:ole="">
+            <v:imagedata r:id="rId71" o:title=""/>
+          </v:shape>
+          <w:control r:id="rId72" w:name="DefaultOcxName33" w:shapeid="_x0000_i1209"/>
+        </w:object>
+      </w:r>
+    </w:p>
+    <w:p>
+      <w:pPr>
+        <w:shd w:val="clear" w:color="auto" w:fill="FFFFFF"/>
+        <w:spacing w:after="0" w:line="240" w:lineRule="auto"/>
+        <w:rPr>
+          <w:rFonts w:ascii="Ubuntu" w:eastAsia="Times New Roman" w:hAnsi="Ubuntu" w:cs="Times New Roman"/>
+          <w:color w:val="212529"/>
+          <w:kern w:val="0"/>
+          <w:sz w:val="24"/>
+          <w:szCs w:val="24"/>
+          <w14:ligatures w14:val="none"/>
+        </w:rPr>
+      </w:pPr>
+      <w:r>
+        <w:rPr>
+          <w:rFonts w:ascii="Ubuntu" w:eastAsia="Times New Roman" w:hAnsi="Ubuntu" w:cs="Times New Roman"/>
+          <w:color w:val="212529"/>
+          <w:kern w:val="0"/>
+          <w:sz w:val="24"/>
+          <w:szCs w:val="24"/>
+          <w14:ligatures w14:val="none"/>
+        </w:rPr>
+        <w:t>Correct Answer</w:t>
+      </w:r>
+    </w:p>
+    <w:p>
+      <w:pPr>
+        <w:shd w:val="clear" w:color="auto" w:fill="FFFFFF"/>
+        <w:spacing w:after="150" w:line="240" w:lineRule="auto"/>
+        <w:rPr>
+          <w:rFonts w:ascii="Ubuntu" w:eastAsia="Times New Roman" w:hAnsi="Ubuntu" w:cs="Times New Roman"/>
+          <w:color w:val="212529"/>
+          <w:kern w:val="0"/>
+          <w:sz w:val="24"/>
+          <w:szCs w:val="24"/>
+          <w14:ligatures w14:val="none"/>
+        </w:rPr>
+      </w:pPr>
+      <w:r>
+        <w:rPr>
+          <w:rFonts w:ascii="Ubuntu" w:eastAsia="Times New Roman" w:hAnsi="Ubuntu" w:cs="Times New Roman"/>
+          <w:color w:val="212529"/>
+          <w:kern w:val="0"/>
+          <w:sz w:val="24"/>
+          <w:szCs w:val="24"/>
+          <w14:ligatures w14:val="none"/>
+        </w:rPr>
+        <w:t>What switch would give you a more verbose output?</w:t>
+      </w:r>
+    </w:p>
+    <w:p>
+      <w:pPr>
+        <w:shd w:val="clear" w:color="auto" w:fill="FFFFFF"/>
+        <w:spacing w:after="0" w:line="240" w:lineRule="auto"/>
+        <w:rPr>
+          <w:rFonts w:ascii="Ubuntu" w:eastAsia="Times New Roman" w:hAnsi="Ubuntu" w:cs="Times New Roman"/>
+          <w:color w:val="212529"/>
+          <w:kern w:val="0"/>
+          <w:sz w:val="24"/>
+          <w:szCs w:val="24"/>
+          <w14:ligatures w14:val="none"/>
+        </w:rPr>
+      </w:pPr>
+      <w:r>
+        <w:rPr>
+          <w:rFonts w:ascii="Ubuntu" w:eastAsia="Times New Roman" w:hAnsi="Ubuntu" w:cs="Times New Roman"/>
+          <w:color w:val="212529"/>
+          <w:kern w:val="0"/>
+          <w:sz w:val="24"/>
+          <w:szCs w:val="24"/>
+          <w14:ligatures w14:val="none"/>
+        </w:rPr>
+        <w:object w:dxaOrig="225" w:dyaOrig="225" w14:anchorId="0AC69025">
+          <v:shape id="_x0000_i1210" type="#_x0000_t75" style="width:41.85pt;height:18.4pt" o:ole="">
+            <v:imagedata r:id="rId73" o:title=""/>
+          </v:shape>
+          <w:control r:id="rId74" w:name="DefaultOcxName43" w:shapeid="_x0000_i1210"/>
+        </w:object>
+      </w:r>
+    </w:p>
+    <w:p>
+      <w:pPr>
+        <w:shd w:val="clear" w:color="auto" w:fill="FFFFFF"/>
+        <w:spacing w:line="240" w:lineRule="auto"/>
+        <w:rPr>
+          <w:rFonts w:ascii="Ubuntu" w:eastAsia="Times New Roman" w:hAnsi="Ubuntu" w:cs="Times New Roman"/>
+          <w:color w:val="212529"/>
+          <w:kern w:val="0"/>
+          <w:sz w:val="24"/>
+          <w:szCs w:val="24"/>
+          <w14:ligatures w14:val="none"/>
+        </w:rPr>
+      </w:pPr>
+      <w:r>
+        <w:rPr>
+          <w:rFonts w:ascii="Ubuntu" w:eastAsia="Times New Roman" w:hAnsi="Ubuntu" w:cs="Times New Roman"/>
+          <w:color w:val="212529"/>
+          <w:kern w:val="0"/>
+          <w:sz w:val="24"/>
+          <w:szCs w:val="24"/>
+          <w14:ligatures w14:val="none"/>
+        </w:rPr>
+        <w:t>Correct Answer</w:t>
+      </w:r>
+    </w:p>
+    <w:p>
+      <w:pPr>
+        <w:rPr>
+          <w:b/>
+          <w:bCs/>
+          <w:sz w:val="48"/>
+          <w:szCs w:val="48"/>
+        </w:rPr>
+      </w:pPr>
+      <w:r>
+        <w:rPr>
+          <w:b/>
+          <w:bCs/>
+          <w:sz w:val="48"/>
+          <w:szCs w:val="48"/>
+        </w:rPr>
+        <w:t>Networking Tools Traceroute</w:t>
+      </w:r>
+    </w:p>
+    <w:p>
+      <w:pPr>
+        <w:rPr>
+          <w:b/>
+          <w:bCs/>
+          <w:sz w:val="48"/>
+          <w:szCs w:val="48"/>
+        </w:rPr>
+      </w:pPr>
     </w:p>
     <w:sectPr>
       <w:pgSz w:w="12240" w:h="15840"/>
@@ -7260,7 +8156,6 @@
   <w:style w:type="character" w:default="1" w:styleId="DefaultParagraphFont">
     <w:name w:val="Default Paragraph Font"/>
     <w:uiPriority w:val="1"/>
-    <w:semiHidden/>
     <w:unhideWhenUsed/>
   </w:style>
   <w:style w:type="table" w:default="1" w:styleId="TableNormal">
@@ -7334,6 +8229,19 @@
     <w:name w:val="badge"/>
     <w:basedOn w:val="DefaultParagraphFont"/>
     <w:rsid w:val="00DB397D"/>
+  </w:style>
+  <w:style w:type="character" w:styleId="HTMLCode">
+    <w:name w:val="HTML Code"/>
+    <w:basedOn w:val="DefaultParagraphFont"/>
+    <w:uiPriority w:val="99"/>
+    <w:semiHidden/>
+    <w:unhideWhenUsed/>
+    <w:rsid w:val="00E419EA"/>
+    <w:rPr>
+      <w:rFonts w:ascii="Courier New" w:eastAsia="Times New Roman" w:hAnsi="Courier New" w:cs="Courier New"/>
+      <w:sz w:val="20"/>
+      <w:szCs w:val="20"/>
+    </w:rPr>
   </w:style>
 </w:styles>
 </file>
@@ -7414,7 +8322,27 @@
 <ax:ocx xmlns:ax="http://schemas.microsoft.com/office/2006/activeX" xmlns:r="http://schemas.openxmlformats.org/officeDocument/2006/relationships" ax:classid="{5512D11A-5CC6-11CF-8D67-00AA00BDCE1D}" ax:persistence="persistStream" r:id="rId1"/>
 </file>
 
+<file path=word/activeX/activeX27.xml><?xml version="1.0" encoding="utf-8"?>
+<ax:ocx xmlns:ax="http://schemas.microsoft.com/office/2006/activeX" xmlns:r="http://schemas.openxmlformats.org/officeDocument/2006/relationships" ax:classid="{5512D11A-5CC6-11CF-8D67-00AA00BDCE1D}" ax:persistence="persistStream" r:id="rId1"/>
+</file>
+
+<file path=word/activeX/activeX28.xml><?xml version="1.0" encoding="utf-8"?>
+<ax:ocx xmlns:ax="http://schemas.microsoft.com/office/2006/activeX" xmlns:r="http://schemas.openxmlformats.org/officeDocument/2006/relationships" ax:classid="{5512D11A-5CC6-11CF-8D67-00AA00BDCE1D}" ax:persistence="persistStream" r:id="rId1"/>
+</file>
+
+<file path=word/activeX/activeX29.xml><?xml version="1.0" encoding="utf-8"?>
+<ax:ocx xmlns:ax="http://schemas.microsoft.com/office/2006/activeX" xmlns:r="http://schemas.openxmlformats.org/officeDocument/2006/relationships" ax:classid="{5512D11A-5CC6-11CF-8D67-00AA00BDCE1D}" ax:persistence="persistStream" r:id="rId1"/>
+</file>
+
 <file path=word/activeX/activeX3.xml><?xml version="1.0" encoding="utf-8"?>
+<ax:ocx xmlns:ax="http://schemas.microsoft.com/office/2006/activeX" xmlns:r="http://schemas.openxmlformats.org/officeDocument/2006/relationships" ax:classid="{5512D11A-5CC6-11CF-8D67-00AA00BDCE1D}" ax:persistence="persistStream" r:id="rId1"/>
+</file>
+
+<file path=word/activeX/activeX30.xml><?xml version="1.0" encoding="utf-8"?>
+<ax:ocx xmlns:ax="http://schemas.microsoft.com/office/2006/activeX" xmlns:r="http://schemas.openxmlformats.org/officeDocument/2006/relationships" ax:classid="{5512D11A-5CC6-11CF-8D67-00AA00BDCE1D}" ax:persistence="persistStream" r:id="rId1"/>
+</file>
+
+<file path=word/activeX/activeX31.xml><?xml version="1.0" encoding="utf-8"?>
 <ax:ocx xmlns:ax="http://schemas.microsoft.com/office/2006/activeX" xmlns:r="http://schemas.openxmlformats.org/officeDocument/2006/relationships" ax:classid="{5512D11A-5CC6-11CF-8D67-00AA00BDCE1D}" ax:persistence="persistStream" r:id="rId1"/>
 </file>
 
